--- a/ResLib-UserGuide-v1.0.docx
+++ b/ResLib-UserGuide-v1.0.docx
@@ -2,6 +2,99 @@
 <file path=word/document.xml><?xml version="1.0" encoding="utf-8"?>
 <w:document xmlns:ve="http://schemas.openxmlformats.org/markup-compatibility/2006" xmlns:o="urn:schemas-microsoft-com:office:office" xmlns:r="http://schemas.openxmlformats.org/officeDocument/2006/relationships" xmlns:m="http://schemas.openxmlformats.org/officeDocument/2006/math" xmlns:v="urn:schemas-microsoft-com:vml" xmlns:wp="http://schemas.openxmlformats.org/drawingml/2006/wordprocessingDrawing" xmlns:w10="urn:schemas-microsoft-com:office:word" xmlns:w="http://schemas.openxmlformats.org/wordprocessingml/2006/main" xmlns:wne="http://schemas.microsoft.com/office/word/2006/wordml">
   <w:body>
+    <w:p>
+      <w:pPr>
+        <w:rPr>
+          <w:rFonts w:hint="eastAsia"/>
+        </w:rPr>
+      </w:pPr>
+    </w:p>
+    <w:p>
+      <w:pPr>
+        <w:rPr>
+          <w:rFonts w:hint="eastAsia"/>
+        </w:rPr>
+      </w:pPr>
+    </w:p>
+    <w:p>
+      <w:pPr>
+        <w:rPr>
+          <w:rFonts w:hint="eastAsia"/>
+        </w:rPr>
+      </w:pPr>
+    </w:p>
+    <w:p>
+      <w:pPr>
+        <w:pStyle w:val="Heading1"/>
+        <w:jc w:val="center"/>
+        <w:rPr>
+          <w:rFonts w:hint="eastAsia"/>
+        </w:rPr>
+      </w:pPr>
+    </w:p>
+    <w:p>
+      <w:pPr>
+        <w:pStyle w:val="Heading1"/>
+        <w:jc w:val="center"/>
+        <w:rPr>
+          <w:rFonts w:hint="eastAsia"/>
+        </w:rPr>
+      </w:pPr>
+      <w:r>
+        <w:rPr>
+          <w:rFonts w:hint="eastAsia"/>
+        </w:rPr>
+        <w:t>教学资源库后台管理系统</w:t>
+      </w:r>
+      <w:r>
+        <w:rPr>
+          <w:rFonts w:hint="eastAsia"/>
+        </w:rPr>
+        <w:t xml:space="preserve"> </w:t>
+      </w:r>
+      <w:r>
+        <w:rPr>
+          <w:rFonts w:hint="eastAsia"/>
+        </w:rPr>
+        <w:t>用户手册</w:t>
+      </w:r>
+    </w:p>
+    <w:p>
+      <w:pPr>
+        <w:widowControl/>
+        <w:jc w:val="left"/>
+      </w:pPr>
+      <w:r>
+        <w:br w:type="page"/>
+      </w:r>
+    </w:p>
+    <w:p>
+      <w:pPr>
+        <w:pStyle w:val="ListParagraph"/>
+        <w:numPr>
+          <w:ilvl w:val="0"/>
+          <w:numId w:val="1"/>
+        </w:numPr>
+        <w:ind w:firstLineChars="0"/>
+        <w:rPr>
+          <w:rFonts w:hint="eastAsia"/>
+        </w:rPr>
+      </w:pPr>
+      <w:r>
+        <w:rPr>
+          <w:rFonts w:hint="eastAsia"/>
+        </w:rPr>
+        <w:lastRenderedPageBreak/>
+        <w:t>后台管理系统欢迎页面</w:t>
+      </w:r>
+    </w:p>
+    <w:p>
+      <w:pPr>
+        <w:rPr>
+          <w:rFonts w:hint="eastAsia"/>
+        </w:rPr>
+      </w:pPr>
+    </w:p>
     <w:p>
       <w:pPr>
         <w:rPr>
@@ -30,7 +123,7 @@
                     </pic:cNvPicPr>
                   </pic:nvPicPr>
                   <pic:blipFill>
-                    <a:blip r:embed="rId4" cstate="print"/>
+                    <a:blip r:embed="rId7" cstate="print"/>
                     <a:srcRect/>
                     <a:stretch>
                       <a:fillRect/>
@@ -58,6 +151,2540 @@
           </wp:inline>
         </w:drawing>
       </w:r>
+      <w:r>
+        <w:rPr>
+          <w:rFonts w:hint="eastAsia"/>
+        </w:rPr>
+        <w:t xml:space="preserve"> </w:t>
+      </w:r>
+    </w:p>
+    <w:p>
+      <w:pPr>
+        <w:pStyle w:val="ListParagraph"/>
+        <w:numPr>
+          <w:ilvl w:val="0"/>
+          <w:numId w:val="1"/>
+        </w:numPr>
+        <w:ind w:firstLineChars="0"/>
+      </w:pPr>
+      <w:r>
+        <w:rPr>
+          <w:rFonts w:hint="eastAsia"/>
+        </w:rPr>
+        <w:t>资源管理</w:t>
+      </w:r>
+    </w:p>
+    <w:p>
+      <w:r>
+        <w:rPr>
+          <w:noProof/>
+        </w:rPr>
+        <w:drawing>
+          <wp:inline distT="0" distB="0" distL="0" distR="0">
+            <wp:extent cx="5274310" cy="3629579"/>
+            <wp:effectExtent l="19050" t="0" r="2540" b="0"/>
+            <wp:docPr id="2" name="Picture 1"/>
+            <wp:cNvGraphicFramePr>
+              <a:graphicFrameLocks xmlns:a="http://schemas.openxmlformats.org/drawingml/2006/main" noChangeAspect="1"/>
+            </wp:cNvGraphicFramePr>
+            <a:graphic xmlns:a="http://schemas.openxmlformats.org/drawingml/2006/main">
+              <a:graphicData uri="http://schemas.openxmlformats.org/drawingml/2006/picture">
+                <pic:pic xmlns:pic="http://schemas.openxmlformats.org/drawingml/2006/picture">
+                  <pic:nvPicPr>
+                    <pic:cNvPr id="0" name="Picture 1"/>
+                    <pic:cNvPicPr>
+                      <a:picLocks noChangeAspect="1" noChangeArrowheads="1"/>
+                    </pic:cNvPicPr>
+                  </pic:nvPicPr>
+                  <pic:blipFill>
+                    <a:blip r:embed="rId8" cstate="print"/>
+                    <a:srcRect/>
+                    <a:stretch>
+                      <a:fillRect/>
+                    </a:stretch>
+                  </pic:blipFill>
+                  <pic:spPr bwMode="auto">
+                    <a:xfrm>
+                      <a:off x="0" y="0"/>
+                      <a:ext cx="5274310" cy="3629579"/>
+                    </a:xfrm>
+                    <a:prstGeom prst="rect">
+                      <a:avLst/>
+                    </a:prstGeom>
+                    <a:noFill/>
+                    <a:ln w="9525">
+                      <a:noFill/>
+                      <a:miter lim="800000"/>
+                      <a:headEnd/>
+                      <a:tailEnd/>
+                    </a:ln>
+                  </pic:spPr>
+                </pic:pic>
+              </a:graphicData>
+            </a:graphic>
+          </wp:inline>
+        </w:drawing>
+      </w:r>
+    </w:p>
+    <w:p>
+      <w:pPr>
+        <w:rPr>
+          <w:rFonts w:hint="eastAsia"/>
+        </w:rPr>
+      </w:pPr>
+    </w:p>
+    <w:p>
+      <w:pPr>
+        <w:rPr>
+          <w:rFonts w:hint="eastAsia"/>
+        </w:rPr>
+      </w:pPr>
+    </w:p>
+    <w:p>
+      <w:pPr>
+        <w:rPr>
+          <w:rFonts w:hint="eastAsia"/>
+        </w:rPr>
+      </w:pPr>
+      <w:r>
+        <w:rPr>
+          <w:noProof/>
+        </w:rPr>
+        <w:lastRenderedPageBreak/>
+        <w:drawing>
+          <wp:inline distT="0" distB="0" distL="0" distR="0">
+            <wp:extent cx="5274310" cy="1416430"/>
+            <wp:effectExtent l="19050" t="0" r="2540" b="0"/>
+            <wp:docPr id="4" name="Picture 4"/>
+            <wp:cNvGraphicFramePr>
+              <a:graphicFrameLocks xmlns:a="http://schemas.openxmlformats.org/drawingml/2006/main" noChangeAspect="1"/>
+            </wp:cNvGraphicFramePr>
+            <a:graphic xmlns:a="http://schemas.openxmlformats.org/drawingml/2006/main">
+              <a:graphicData uri="http://schemas.openxmlformats.org/drawingml/2006/picture">
+                <pic:pic xmlns:pic="http://schemas.openxmlformats.org/drawingml/2006/picture">
+                  <pic:nvPicPr>
+                    <pic:cNvPr id="0" name="Picture 4"/>
+                    <pic:cNvPicPr>
+                      <a:picLocks noChangeAspect="1" noChangeArrowheads="1"/>
+                    </pic:cNvPicPr>
+                  </pic:nvPicPr>
+                  <pic:blipFill>
+                    <a:blip r:embed="rId9" cstate="print"/>
+                    <a:srcRect/>
+                    <a:stretch>
+                      <a:fillRect/>
+                    </a:stretch>
+                  </pic:blipFill>
+                  <pic:spPr bwMode="auto">
+                    <a:xfrm>
+                      <a:off x="0" y="0"/>
+                      <a:ext cx="5274310" cy="1416430"/>
+                    </a:xfrm>
+                    <a:prstGeom prst="rect">
+                      <a:avLst/>
+                    </a:prstGeom>
+                    <a:noFill/>
+                    <a:ln w="9525">
+                      <a:noFill/>
+                      <a:miter lim="800000"/>
+                      <a:headEnd/>
+                      <a:tailEnd/>
+                    </a:ln>
+                  </pic:spPr>
+                </pic:pic>
+              </a:graphicData>
+            </a:graphic>
+          </wp:inline>
+        </w:drawing>
+      </w:r>
+    </w:p>
+    <w:p>
+      <w:pPr>
+        <w:rPr>
+          <w:rFonts w:hint="eastAsia"/>
+        </w:rPr>
+      </w:pPr>
+    </w:p>
+    <w:p>
+      <w:pPr>
+        <w:rPr>
+          <w:rFonts w:hint="eastAsia"/>
+        </w:rPr>
+      </w:pPr>
+      <w:r>
+        <w:rPr>
+          <w:rFonts w:hint="eastAsia"/>
+          <w:noProof/>
+        </w:rPr>
+        <w:drawing>
+          <wp:inline distT="0" distB="0" distL="0" distR="0">
+            <wp:extent cx="5274310" cy="6000846"/>
+            <wp:effectExtent l="19050" t="0" r="2540" b="0"/>
+            <wp:docPr id="7" name="Picture 7"/>
+            <wp:cNvGraphicFramePr>
+              <a:graphicFrameLocks xmlns:a="http://schemas.openxmlformats.org/drawingml/2006/main" noChangeAspect="1"/>
+            </wp:cNvGraphicFramePr>
+            <a:graphic xmlns:a="http://schemas.openxmlformats.org/drawingml/2006/main">
+              <a:graphicData uri="http://schemas.openxmlformats.org/drawingml/2006/picture">
+                <pic:pic xmlns:pic="http://schemas.openxmlformats.org/drawingml/2006/picture">
+                  <pic:nvPicPr>
+                    <pic:cNvPr id="0" name="Picture 7"/>
+                    <pic:cNvPicPr>
+                      <a:picLocks noChangeAspect="1" noChangeArrowheads="1"/>
+                    </pic:cNvPicPr>
+                  </pic:nvPicPr>
+                  <pic:blipFill>
+                    <a:blip r:embed="rId10" cstate="print"/>
+                    <a:srcRect/>
+                    <a:stretch>
+                      <a:fillRect/>
+                    </a:stretch>
+                  </pic:blipFill>
+                  <pic:spPr bwMode="auto">
+                    <a:xfrm>
+                      <a:off x="0" y="0"/>
+                      <a:ext cx="5274310" cy="6000846"/>
+                    </a:xfrm>
+                    <a:prstGeom prst="rect">
+                      <a:avLst/>
+                    </a:prstGeom>
+                    <a:noFill/>
+                    <a:ln w="9525">
+                      <a:noFill/>
+                      <a:miter lim="800000"/>
+                      <a:headEnd/>
+                      <a:tailEnd/>
+                    </a:ln>
+                  </pic:spPr>
+                </pic:pic>
+              </a:graphicData>
+            </a:graphic>
+          </wp:inline>
+        </w:drawing>
+      </w:r>
+    </w:p>
+    <w:p>
+      <w:pPr>
+        <w:rPr>
+          <w:rFonts w:hint="eastAsia"/>
+        </w:rPr>
+      </w:pPr>
+    </w:p>
+    <w:p>
+      <w:pPr>
+        <w:rPr>
+          <w:rFonts w:hint="eastAsia"/>
+        </w:rPr>
+      </w:pPr>
+    </w:p>
+    <w:p>
+      <w:pPr>
+        <w:rPr>
+          <w:rFonts w:hint="eastAsia"/>
+        </w:rPr>
+      </w:pPr>
+    </w:p>
+    <w:p>
+      <w:pPr>
+        <w:rPr>
+          <w:rFonts w:hint="eastAsia"/>
+        </w:rPr>
+      </w:pPr>
+      <w:r>
+        <w:rPr>
+          <w:rFonts w:hint="eastAsia"/>
+          <w:noProof/>
+        </w:rPr>
+        <w:lastRenderedPageBreak/>
+        <w:drawing>
+          <wp:inline distT="0" distB="0" distL="0" distR="0">
+            <wp:extent cx="5274310" cy="2622344"/>
+            <wp:effectExtent l="19050" t="0" r="2540" b="0"/>
+            <wp:docPr id="10" name="Picture 10"/>
+            <wp:cNvGraphicFramePr>
+              <a:graphicFrameLocks xmlns:a="http://schemas.openxmlformats.org/drawingml/2006/main" noChangeAspect="1"/>
+            </wp:cNvGraphicFramePr>
+            <a:graphic xmlns:a="http://schemas.openxmlformats.org/drawingml/2006/main">
+              <a:graphicData uri="http://schemas.openxmlformats.org/drawingml/2006/picture">
+                <pic:pic xmlns:pic="http://schemas.openxmlformats.org/drawingml/2006/picture">
+                  <pic:nvPicPr>
+                    <pic:cNvPr id="0" name="Picture 10"/>
+                    <pic:cNvPicPr>
+                      <a:picLocks noChangeAspect="1" noChangeArrowheads="1"/>
+                    </pic:cNvPicPr>
+                  </pic:nvPicPr>
+                  <pic:blipFill>
+                    <a:blip r:embed="rId11" cstate="print"/>
+                    <a:srcRect/>
+                    <a:stretch>
+                      <a:fillRect/>
+                    </a:stretch>
+                  </pic:blipFill>
+                  <pic:spPr bwMode="auto">
+                    <a:xfrm>
+                      <a:off x="0" y="0"/>
+                      <a:ext cx="5274310" cy="2622344"/>
+                    </a:xfrm>
+                    <a:prstGeom prst="rect">
+                      <a:avLst/>
+                    </a:prstGeom>
+                    <a:noFill/>
+                    <a:ln w="9525">
+                      <a:noFill/>
+                      <a:miter lim="800000"/>
+                      <a:headEnd/>
+                      <a:tailEnd/>
+                    </a:ln>
+                  </pic:spPr>
+                </pic:pic>
+              </a:graphicData>
+            </a:graphic>
+          </wp:inline>
+        </w:drawing>
+      </w:r>
+    </w:p>
+    <w:p>
+      <w:pPr>
+        <w:rPr>
+          <w:rFonts w:hint="eastAsia"/>
+        </w:rPr>
+      </w:pPr>
+    </w:p>
+    <w:p>
+      <w:pPr>
+        <w:rPr>
+          <w:rFonts w:hint="eastAsia"/>
+        </w:rPr>
+      </w:pPr>
+    </w:p>
+    <w:p>
+      <w:pPr>
+        <w:pStyle w:val="ListParagraph"/>
+        <w:numPr>
+          <w:ilvl w:val="0"/>
+          <w:numId w:val="1"/>
+        </w:numPr>
+        <w:ind w:firstLineChars="0"/>
+        <w:rPr>
+          <w:rFonts w:hint="eastAsia"/>
+        </w:rPr>
+      </w:pPr>
+      <w:r>
+        <w:rPr>
+          <w:rFonts w:hint="eastAsia"/>
+        </w:rPr>
+        <w:t>资源分类管理</w:t>
+      </w:r>
+    </w:p>
+    <w:p>
+      <w:pPr>
+        <w:rPr>
+          <w:rFonts w:hint="eastAsia"/>
+        </w:rPr>
+      </w:pPr>
+      <w:r>
+        <w:rPr>
+          <w:rFonts w:hint="eastAsia"/>
+          <w:noProof/>
+        </w:rPr>
+        <w:drawing>
+          <wp:inline distT="0" distB="0" distL="0" distR="0">
+            <wp:extent cx="5274310" cy="3966304"/>
+            <wp:effectExtent l="19050" t="0" r="2540" b="0"/>
+            <wp:docPr id="13" name="Picture 13"/>
+            <wp:cNvGraphicFramePr>
+              <a:graphicFrameLocks xmlns:a="http://schemas.openxmlformats.org/drawingml/2006/main" noChangeAspect="1"/>
+            </wp:cNvGraphicFramePr>
+            <a:graphic xmlns:a="http://schemas.openxmlformats.org/drawingml/2006/main">
+              <a:graphicData uri="http://schemas.openxmlformats.org/drawingml/2006/picture">
+                <pic:pic xmlns:pic="http://schemas.openxmlformats.org/drawingml/2006/picture">
+                  <pic:nvPicPr>
+                    <pic:cNvPr id="0" name="Picture 13"/>
+                    <pic:cNvPicPr>
+                      <a:picLocks noChangeAspect="1" noChangeArrowheads="1"/>
+                    </pic:cNvPicPr>
+                  </pic:nvPicPr>
+                  <pic:blipFill>
+                    <a:blip r:embed="rId12" cstate="print"/>
+                    <a:srcRect/>
+                    <a:stretch>
+                      <a:fillRect/>
+                    </a:stretch>
+                  </pic:blipFill>
+                  <pic:spPr bwMode="auto">
+                    <a:xfrm>
+                      <a:off x="0" y="0"/>
+                      <a:ext cx="5274310" cy="3966304"/>
+                    </a:xfrm>
+                    <a:prstGeom prst="rect">
+                      <a:avLst/>
+                    </a:prstGeom>
+                    <a:noFill/>
+                    <a:ln w="9525">
+                      <a:noFill/>
+                      <a:miter lim="800000"/>
+                      <a:headEnd/>
+                      <a:tailEnd/>
+                    </a:ln>
+                  </pic:spPr>
+                </pic:pic>
+              </a:graphicData>
+            </a:graphic>
+          </wp:inline>
+        </w:drawing>
+      </w:r>
+    </w:p>
+    <w:p>
+      <w:pPr>
+        <w:rPr>
+          <w:rFonts w:hint="eastAsia"/>
+        </w:rPr>
+      </w:pPr>
+    </w:p>
+    <w:p>
+      <w:pPr>
+        <w:rPr>
+          <w:rFonts w:hint="eastAsia"/>
+        </w:rPr>
+      </w:pPr>
+    </w:p>
+    <w:p>
+      <w:pPr>
+        <w:rPr>
+          <w:rFonts w:hint="eastAsia"/>
+        </w:rPr>
+      </w:pPr>
+      <w:r>
+        <w:rPr>
+          <w:rFonts w:hint="eastAsia"/>
+          <w:noProof/>
+        </w:rPr>
+        <w:lastRenderedPageBreak/>
+        <w:drawing>
+          <wp:inline distT="0" distB="0" distL="0" distR="0">
+            <wp:extent cx="5274310" cy="2420571"/>
+            <wp:effectExtent l="19050" t="0" r="2540" b="0"/>
+            <wp:docPr id="16" name="Picture 16"/>
+            <wp:cNvGraphicFramePr>
+              <a:graphicFrameLocks xmlns:a="http://schemas.openxmlformats.org/drawingml/2006/main" noChangeAspect="1"/>
+            </wp:cNvGraphicFramePr>
+            <a:graphic xmlns:a="http://schemas.openxmlformats.org/drawingml/2006/main">
+              <a:graphicData uri="http://schemas.openxmlformats.org/drawingml/2006/picture">
+                <pic:pic xmlns:pic="http://schemas.openxmlformats.org/drawingml/2006/picture">
+                  <pic:nvPicPr>
+                    <pic:cNvPr id="0" name="Picture 16"/>
+                    <pic:cNvPicPr>
+                      <a:picLocks noChangeAspect="1" noChangeArrowheads="1"/>
+                    </pic:cNvPicPr>
+                  </pic:nvPicPr>
+                  <pic:blipFill>
+                    <a:blip r:embed="rId13" cstate="print"/>
+                    <a:srcRect/>
+                    <a:stretch>
+                      <a:fillRect/>
+                    </a:stretch>
+                  </pic:blipFill>
+                  <pic:spPr bwMode="auto">
+                    <a:xfrm>
+                      <a:off x="0" y="0"/>
+                      <a:ext cx="5274310" cy="2420571"/>
+                    </a:xfrm>
+                    <a:prstGeom prst="rect">
+                      <a:avLst/>
+                    </a:prstGeom>
+                    <a:noFill/>
+                    <a:ln w="9525">
+                      <a:noFill/>
+                      <a:miter lim="800000"/>
+                      <a:headEnd/>
+                      <a:tailEnd/>
+                    </a:ln>
+                  </pic:spPr>
+                </pic:pic>
+              </a:graphicData>
+            </a:graphic>
+          </wp:inline>
+        </w:drawing>
+      </w:r>
+    </w:p>
+    <w:p>
+      <w:pPr>
+        <w:rPr>
+          <w:rFonts w:hint="eastAsia"/>
+        </w:rPr>
+      </w:pPr>
+    </w:p>
+    <w:p>
+      <w:pPr>
+        <w:rPr>
+          <w:rFonts w:hint="eastAsia"/>
+        </w:rPr>
+      </w:pPr>
+    </w:p>
+    <w:p>
+      <w:pPr>
+        <w:rPr>
+          <w:rFonts w:hint="eastAsia"/>
+        </w:rPr>
+      </w:pPr>
+      <w:r>
+        <w:rPr>
+          <w:rFonts w:hint="eastAsia"/>
+          <w:noProof/>
+        </w:rPr>
+        <w:drawing>
+          <wp:inline distT="0" distB="0" distL="0" distR="0">
+            <wp:extent cx="5274310" cy="2474571"/>
+            <wp:effectExtent l="19050" t="0" r="2540" b="0"/>
+            <wp:docPr id="19" name="Picture 19"/>
+            <wp:cNvGraphicFramePr>
+              <a:graphicFrameLocks xmlns:a="http://schemas.openxmlformats.org/drawingml/2006/main" noChangeAspect="1"/>
+            </wp:cNvGraphicFramePr>
+            <a:graphic xmlns:a="http://schemas.openxmlformats.org/drawingml/2006/main">
+              <a:graphicData uri="http://schemas.openxmlformats.org/drawingml/2006/picture">
+                <pic:pic xmlns:pic="http://schemas.openxmlformats.org/drawingml/2006/picture">
+                  <pic:nvPicPr>
+                    <pic:cNvPr id="0" name="Picture 19"/>
+                    <pic:cNvPicPr>
+                      <a:picLocks noChangeAspect="1" noChangeArrowheads="1"/>
+                    </pic:cNvPicPr>
+                  </pic:nvPicPr>
+                  <pic:blipFill>
+                    <a:blip r:embed="rId14" cstate="print"/>
+                    <a:srcRect/>
+                    <a:stretch>
+                      <a:fillRect/>
+                    </a:stretch>
+                  </pic:blipFill>
+                  <pic:spPr bwMode="auto">
+                    <a:xfrm>
+                      <a:off x="0" y="0"/>
+                      <a:ext cx="5274310" cy="2474571"/>
+                    </a:xfrm>
+                    <a:prstGeom prst="rect">
+                      <a:avLst/>
+                    </a:prstGeom>
+                    <a:noFill/>
+                    <a:ln w="9525">
+                      <a:noFill/>
+                      <a:miter lim="800000"/>
+                      <a:headEnd/>
+                      <a:tailEnd/>
+                    </a:ln>
+                  </pic:spPr>
+                </pic:pic>
+              </a:graphicData>
+            </a:graphic>
+          </wp:inline>
+        </w:drawing>
+      </w:r>
+    </w:p>
+    <w:p>
+      <w:pPr>
+        <w:rPr>
+          <w:rFonts w:hint="eastAsia"/>
+        </w:rPr>
+      </w:pPr>
+    </w:p>
+    <w:p>
+      <w:pPr>
+        <w:rPr>
+          <w:rFonts w:hint="eastAsia"/>
+        </w:rPr>
+      </w:pPr>
+      <w:r>
+        <w:rPr>
+          <w:rFonts w:hint="eastAsia"/>
+          <w:noProof/>
+        </w:rPr>
+        <w:drawing>
+          <wp:inline distT="0" distB="0" distL="0" distR="0">
+            <wp:extent cx="5274310" cy="2453675"/>
+            <wp:effectExtent l="19050" t="0" r="2540" b="0"/>
+            <wp:docPr id="22" name="Picture 22"/>
+            <wp:cNvGraphicFramePr>
+              <a:graphicFrameLocks xmlns:a="http://schemas.openxmlformats.org/drawingml/2006/main" noChangeAspect="1"/>
+            </wp:cNvGraphicFramePr>
+            <a:graphic xmlns:a="http://schemas.openxmlformats.org/drawingml/2006/main">
+              <a:graphicData uri="http://schemas.openxmlformats.org/drawingml/2006/picture">
+                <pic:pic xmlns:pic="http://schemas.openxmlformats.org/drawingml/2006/picture">
+                  <pic:nvPicPr>
+                    <pic:cNvPr id="0" name="Picture 22"/>
+                    <pic:cNvPicPr>
+                      <a:picLocks noChangeAspect="1" noChangeArrowheads="1"/>
+                    </pic:cNvPicPr>
+                  </pic:nvPicPr>
+                  <pic:blipFill>
+                    <a:blip r:embed="rId15" cstate="print"/>
+                    <a:srcRect/>
+                    <a:stretch>
+                      <a:fillRect/>
+                    </a:stretch>
+                  </pic:blipFill>
+                  <pic:spPr bwMode="auto">
+                    <a:xfrm>
+                      <a:off x="0" y="0"/>
+                      <a:ext cx="5274310" cy="2453675"/>
+                    </a:xfrm>
+                    <a:prstGeom prst="rect">
+                      <a:avLst/>
+                    </a:prstGeom>
+                    <a:noFill/>
+                    <a:ln w="9525">
+                      <a:noFill/>
+                      <a:miter lim="800000"/>
+                      <a:headEnd/>
+                      <a:tailEnd/>
+                    </a:ln>
+                  </pic:spPr>
+                </pic:pic>
+              </a:graphicData>
+            </a:graphic>
+          </wp:inline>
+        </w:drawing>
+      </w:r>
+    </w:p>
+    <w:p>
+      <w:pPr>
+        <w:rPr>
+          <w:rFonts w:hint="eastAsia"/>
+        </w:rPr>
+      </w:pPr>
+    </w:p>
+    <w:p>
+      <w:pPr>
+        <w:rPr>
+          <w:rFonts w:hint="eastAsia"/>
+        </w:rPr>
+      </w:pPr>
+    </w:p>
+    <w:p>
+      <w:pPr>
+        <w:pStyle w:val="ListParagraph"/>
+        <w:numPr>
+          <w:ilvl w:val="0"/>
+          <w:numId w:val="1"/>
+        </w:numPr>
+        <w:ind w:firstLineChars="0"/>
+        <w:rPr>
+          <w:rFonts w:hint="eastAsia"/>
+        </w:rPr>
+      </w:pPr>
+      <w:r>
+        <w:rPr>
+          <w:rFonts w:hint="eastAsia"/>
+        </w:rPr>
+        <w:lastRenderedPageBreak/>
+        <w:t>频道管理</w:t>
+      </w:r>
+    </w:p>
+    <w:p>
+      <w:pPr>
+        <w:rPr>
+          <w:rFonts w:hint="eastAsia"/>
+        </w:rPr>
+      </w:pPr>
+      <w:r>
+        <w:rPr>
+          <w:rFonts w:hint="eastAsia"/>
+          <w:noProof/>
+        </w:rPr>
+        <w:drawing>
+          <wp:inline distT="0" distB="0" distL="0" distR="0">
+            <wp:extent cx="5274310" cy="3629579"/>
+            <wp:effectExtent l="19050" t="0" r="2540" b="0"/>
+            <wp:docPr id="25" name="Picture 25"/>
+            <wp:cNvGraphicFramePr>
+              <a:graphicFrameLocks xmlns:a="http://schemas.openxmlformats.org/drawingml/2006/main" noChangeAspect="1"/>
+            </wp:cNvGraphicFramePr>
+            <a:graphic xmlns:a="http://schemas.openxmlformats.org/drawingml/2006/main">
+              <a:graphicData uri="http://schemas.openxmlformats.org/drawingml/2006/picture">
+                <pic:pic xmlns:pic="http://schemas.openxmlformats.org/drawingml/2006/picture">
+                  <pic:nvPicPr>
+                    <pic:cNvPr id="0" name="Picture 25"/>
+                    <pic:cNvPicPr>
+                      <a:picLocks noChangeAspect="1" noChangeArrowheads="1"/>
+                    </pic:cNvPicPr>
+                  </pic:nvPicPr>
+                  <pic:blipFill>
+                    <a:blip r:embed="rId16" cstate="print"/>
+                    <a:srcRect/>
+                    <a:stretch>
+                      <a:fillRect/>
+                    </a:stretch>
+                  </pic:blipFill>
+                  <pic:spPr bwMode="auto">
+                    <a:xfrm>
+                      <a:off x="0" y="0"/>
+                      <a:ext cx="5274310" cy="3629579"/>
+                    </a:xfrm>
+                    <a:prstGeom prst="rect">
+                      <a:avLst/>
+                    </a:prstGeom>
+                    <a:noFill/>
+                    <a:ln w="9525">
+                      <a:noFill/>
+                      <a:miter lim="800000"/>
+                      <a:headEnd/>
+                      <a:tailEnd/>
+                    </a:ln>
+                  </pic:spPr>
+                </pic:pic>
+              </a:graphicData>
+            </a:graphic>
+          </wp:inline>
+        </w:drawing>
+      </w:r>
+    </w:p>
+    <w:p>
+      <w:pPr>
+        <w:rPr>
+          <w:rFonts w:hint="eastAsia"/>
+        </w:rPr>
+      </w:pPr>
+    </w:p>
+    <w:p>
+      <w:pPr>
+        <w:rPr>
+          <w:rFonts w:hint="eastAsia"/>
+        </w:rPr>
+      </w:pPr>
+    </w:p>
+    <w:p>
+      <w:pPr>
+        <w:rPr>
+          <w:rFonts w:hint="eastAsia"/>
+        </w:rPr>
+      </w:pPr>
+    </w:p>
+    <w:p>
+      <w:pPr>
+        <w:rPr>
+          <w:rFonts w:hint="eastAsia"/>
+        </w:rPr>
+      </w:pPr>
+      <w:r>
+        <w:rPr>
+          <w:rFonts w:hint="eastAsia"/>
+          <w:noProof/>
+        </w:rPr>
+        <w:drawing>
+          <wp:inline distT="0" distB="0" distL="0" distR="0">
+            <wp:extent cx="5274310" cy="2583122"/>
+            <wp:effectExtent l="19050" t="0" r="2540" b="0"/>
+            <wp:docPr id="28" name="Picture 28"/>
+            <wp:cNvGraphicFramePr>
+              <a:graphicFrameLocks xmlns:a="http://schemas.openxmlformats.org/drawingml/2006/main" noChangeAspect="1"/>
+            </wp:cNvGraphicFramePr>
+            <a:graphic xmlns:a="http://schemas.openxmlformats.org/drawingml/2006/main">
+              <a:graphicData uri="http://schemas.openxmlformats.org/drawingml/2006/picture">
+                <pic:pic xmlns:pic="http://schemas.openxmlformats.org/drawingml/2006/picture">
+                  <pic:nvPicPr>
+                    <pic:cNvPr id="0" name="Picture 28"/>
+                    <pic:cNvPicPr>
+                      <a:picLocks noChangeAspect="1" noChangeArrowheads="1"/>
+                    </pic:cNvPicPr>
+                  </pic:nvPicPr>
+                  <pic:blipFill>
+                    <a:blip r:embed="rId17" cstate="print"/>
+                    <a:srcRect/>
+                    <a:stretch>
+                      <a:fillRect/>
+                    </a:stretch>
+                  </pic:blipFill>
+                  <pic:spPr bwMode="auto">
+                    <a:xfrm>
+                      <a:off x="0" y="0"/>
+                      <a:ext cx="5274310" cy="2583122"/>
+                    </a:xfrm>
+                    <a:prstGeom prst="rect">
+                      <a:avLst/>
+                    </a:prstGeom>
+                    <a:noFill/>
+                    <a:ln w="9525">
+                      <a:noFill/>
+                      <a:miter lim="800000"/>
+                      <a:headEnd/>
+                      <a:tailEnd/>
+                    </a:ln>
+                  </pic:spPr>
+                </pic:pic>
+              </a:graphicData>
+            </a:graphic>
+          </wp:inline>
+        </w:drawing>
+      </w:r>
+    </w:p>
+    <w:p>
+      <w:pPr>
+        <w:rPr>
+          <w:rFonts w:hint="eastAsia"/>
+        </w:rPr>
+      </w:pPr>
+    </w:p>
+    <w:p>
+      <w:pPr>
+        <w:rPr>
+          <w:rFonts w:hint="eastAsia"/>
+        </w:rPr>
+      </w:pPr>
+    </w:p>
+    <w:p>
+      <w:pPr>
+        <w:rPr>
+          <w:rFonts w:hint="eastAsia"/>
+        </w:rPr>
+      </w:pPr>
+    </w:p>
+    <w:p>
+      <w:pPr>
+        <w:rPr>
+          <w:rFonts w:hint="eastAsia"/>
+        </w:rPr>
+      </w:pPr>
+    </w:p>
+    <w:p>
+      <w:pPr>
+        <w:rPr>
+          <w:rFonts w:hint="eastAsia"/>
+        </w:rPr>
+      </w:pPr>
+      <w:r>
+        <w:rPr>
+          <w:rFonts w:hint="eastAsia"/>
+          <w:noProof/>
+        </w:rPr>
+        <w:lastRenderedPageBreak/>
+        <w:drawing>
+          <wp:inline distT="0" distB="0" distL="0" distR="0">
+            <wp:extent cx="5274310" cy="2058494"/>
+            <wp:effectExtent l="19050" t="0" r="2540" b="0"/>
+            <wp:docPr id="31" name="Picture 31"/>
+            <wp:cNvGraphicFramePr>
+              <a:graphicFrameLocks xmlns:a="http://schemas.openxmlformats.org/drawingml/2006/main" noChangeAspect="1"/>
+            </wp:cNvGraphicFramePr>
+            <a:graphic xmlns:a="http://schemas.openxmlformats.org/drawingml/2006/main">
+              <a:graphicData uri="http://schemas.openxmlformats.org/drawingml/2006/picture">
+                <pic:pic xmlns:pic="http://schemas.openxmlformats.org/drawingml/2006/picture">
+                  <pic:nvPicPr>
+                    <pic:cNvPr id="0" name="Picture 31"/>
+                    <pic:cNvPicPr>
+                      <a:picLocks noChangeAspect="1" noChangeArrowheads="1"/>
+                    </pic:cNvPicPr>
+                  </pic:nvPicPr>
+                  <pic:blipFill>
+                    <a:blip r:embed="rId18" cstate="print"/>
+                    <a:srcRect/>
+                    <a:stretch>
+                      <a:fillRect/>
+                    </a:stretch>
+                  </pic:blipFill>
+                  <pic:spPr bwMode="auto">
+                    <a:xfrm>
+                      <a:off x="0" y="0"/>
+                      <a:ext cx="5274310" cy="2058494"/>
+                    </a:xfrm>
+                    <a:prstGeom prst="rect">
+                      <a:avLst/>
+                    </a:prstGeom>
+                    <a:noFill/>
+                    <a:ln w="9525">
+                      <a:noFill/>
+                      <a:miter lim="800000"/>
+                      <a:headEnd/>
+                      <a:tailEnd/>
+                    </a:ln>
+                  </pic:spPr>
+                </pic:pic>
+              </a:graphicData>
+            </a:graphic>
+          </wp:inline>
+        </w:drawing>
+      </w:r>
+    </w:p>
+    <w:p>
+      <w:pPr>
+        <w:rPr>
+          <w:rFonts w:hint="eastAsia"/>
+        </w:rPr>
+      </w:pPr>
+    </w:p>
+    <w:p>
+      <w:pPr>
+        <w:rPr>
+          <w:rFonts w:hint="eastAsia"/>
+        </w:rPr>
+      </w:pPr>
+    </w:p>
+    <w:p>
+      <w:pPr>
+        <w:pStyle w:val="ListParagraph"/>
+        <w:numPr>
+          <w:ilvl w:val="0"/>
+          <w:numId w:val="1"/>
+        </w:numPr>
+        <w:ind w:firstLineChars="0"/>
+        <w:rPr>
+          <w:rFonts w:hint="eastAsia"/>
+        </w:rPr>
+      </w:pPr>
+      <w:r>
+        <w:rPr>
+          <w:rFonts w:hint="eastAsia"/>
+        </w:rPr>
+        <w:t>课程管理</w:t>
+      </w:r>
+    </w:p>
+    <w:p>
+      <w:pPr>
+        <w:rPr>
+          <w:rFonts w:hint="eastAsia"/>
+        </w:rPr>
+      </w:pPr>
+      <w:r>
+        <w:rPr>
+          <w:rFonts w:hint="eastAsia"/>
+          <w:noProof/>
+        </w:rPr>
+        <w:drawing>
+          <wp:inline distT="0" distB="0" distL="0" distR="0">
+            <wp:extent cx="5274310" cy="3629579"/>
+            <wp:effectExtent l="19050" t="0" r="2540" b="0"/>
+            <wp:docPr id="34" name="Picture 34"/>
+            <wp:cNvGraphicFramePr>
+              <a:graphicFrameLocks xmlns:a="http://schemas.openxmlformats.org/drawingml/2006/main" noChangeAspect="1"/>
+            </wp:cNvGraphicFramePr>
+            <a:graphic xmlns:a="http://schemas.openxmlformats.org/drawingml/2006/main">
+              <a:graphicData uri="http://schemas.openxmlformats.org/drawingml/2006/picture">
+                <pic:pic xmlns:pic="http://schemas.openxmlformats.org/drawingml/2006/picture">
+                  <pic:nvPicPr>
+                    <pic:cNvPr id="0" name="Picture 34"/>
+                    <pic:cNvPicPr>
+                      <a:picLocks noChangeAspect="1" noChangeArrowheads="1"/>
+                    </pic:cNvPicPr>
+                  </pic:nvPicPr>
+                  <pic:blipFill>
+                    <a:blip r:embed="rId19" cstate="print"/>
+                    <a:srcRect/>
+                    <a:stretch>
+                      <a:fillRect/>
+                    </a:stretch>
+                  </pic:blipFill>
+                  <pic:spPr bwMode="auto">
+                    <a:xfrm>
+                      <a:off x="0" y="0"/>
+                      <a:ext cx="5274310" cy="3629579"/>
+                    </a:xfrm>
+                    <a:prstGeom prst="rect">
+                      <a:avLst/>
+                    </a:prstGeom>
+                    <a:noFill/>
+                    <a:ln w="9525">
+                      <a:noFill/>
+                      <a:miter lim="800000"/>
+                      <a:headEnd/>
+                      <a:tailEnd/>
+                    </a:ln>
+                  </pic:spPr>
+                </pic:pic>
+              </a:graphicData>
+            </a:graphic>
+          </wp:inline>
+        </w:drawing>
+      </w:r>
+    </w:p>
+    <w:p>
+      <w:pPr>
+        <w:rPr>
+          <w:rFonts w:hint="eastAsia"/>
+        </w:rPr>
+      </w:pPr>
+    </w:p>
+    <w:p>
+      <w:pPr>
+        <w:rPr>
+          <w:rFonts w:hint="eastAsia"/>
+        </w:rPr>
+      </w:pPr>
+    </w:p>
+    <w:p>
+      <w:pPr>
+        <w:rPr>
+          <w:rFonts w:hint="eastAsia"/>
+        </w:rPr>
+      </w:pPr>
+    </w:p>
+    <w:p>
+      <w:pPr>
+        <w:rPr>
+          <w:rFonts w:hint="eastAsia"/>
+        </w:rPr>
+      </w:pPr>
+      <w:r>
+        <w:rPr>
+          <w:rFonts w:hint="eastAsia"/>
+          <w:noProof/>
+        </w:rPr>
+        <w:lastRenderedPageBreak/>
+        <w:drawing>
+          <wp:inline distT="0" distB="0" distL="0" distR="0">
+            <wp:extent cx="5274310" cy="3215909"/>
+            <wp:effectExtent l="19050" t="0" r="2540" b="0"/>
+            <wp:docPr id="37" name="Picture 37"/>
+            <wp:cNvGraphicFramePr>
+              <a:graphicFrameLocks xmlns:a="http://schemas.openxmlformats.org/drawingml/2006/main" noChangeAspect="1"/>
+            </wp:cNvGraphicFramePr>
+            <a:graphic xmlns:a="http://schemas.openxmlformats.org/drawingml/2006/main">
+              <a:graphicData uri="http://schemas.openxmlformats.org/drawingml/2006/picture">
+                <pic:pic xmlns:pic="http://schemas.openxmlformats.org/drawingml/2006/picture">
+                  <pic:nvPicPr>
+                    <pic:cNvPr id="0" name="Picture 37"/>
+                    <pic:cNvPicPr>
+                      <a:picLocks noChangeAspect="1" noChangeArrowheads="1"/>
+                    </pic:cNvPicPr>
+                  </pic:nvPicPr>
+                  <pic:blipFill>
+                    <a:blip r:embed="rId20" cstate="print"/>
+                    <a:srcRect/>
+                    <a:stretch>
+                      <a:fillRect/>
+                    </a:stretch>
+                  </pic:blipFill>
+                  <pic:spPr bwMode="auto">
+                    <a:xfrm>
+                      <a:off x="0" y="0"/>
+                      <a:ext cx="5274310" cy="3215909"/>
+                    </a:xfrm>
+                    <a:prstGeom prst="rect">
+                      <a:avLst/>
+                    </a:prstGeom>
+                    <a:noFill/>
+                    <a:ln w="9525">
+                      <a:noFill/>
+                      <a:miter lim="800000"/>
+                      <a:headEnd/>
+                      <a:tailEnd/>
+                    </a:ln>
+                  </pic:spPr>
+                </pic:pic>
+              </a:graphicData>
+            </a:graphic>
+          </wp:inline>
+        </w:drawing>
+      </w:r>
+    </w:p>
+    <w:p>
+      <w:pPr>
+        <w:rPr>
+          <w:rFonts w:hint="eastAsia"/>
+        </w:rPr>
+      </w:pPr>
+    </w:p>
+    <w:p>
+      <w:pPr>
+        <w:rPr>
+          <w:rFonts w:hint="eastAsia"/>
+        </w:rPr>
+      </w:pPr>
+    </w:p>
+    <w:p>
+      <w:pPr>
+        <w:rPr>
+          <w:rFonts w:hint="eastAsia"/>
+        </w:rPr>
+      </w:pPr>
+      <w:r>
+        <w:rPr>
+          <w:rFonts w:hint="eastAsia"/>
+          <w:noProof/>
+        </w:rPr>
+        <w:drawing>
+          <wp:inline distT="0" distB="0" distL="0" distR="0">
+            <wp:extent cx="2385060" cy="373380"/>
+            <wp:effectExtent l="19050" t="0" r="0" b="0"/>
+            <wp:docPr id="40" name="Picture 40"/>
+            <wp:cNvGraphicFramePr>
+              <a:graphicFrameLocks xmlns:a="http://schemas.openxmlformats.org/drawingml/2006/main" noChangeAspect="1"/>
+            </wp:cNvGraphicFramePr>
+            <a:graphic xmlns:a="http://schemas.openxmlformats.org/drawingml/2006/main">
+              <a:graphicData uri="http://schemas.openxmlformats.org/drawingml/2006/picture">
+                <pic:pic xmlns:pic="http://schemas.openxmlformats.org/drawingml/2006/picture">
+                  <pic:nvPicPr>
+                    <pic:cNvPr id="0" name="Picture 40"/>
+                    <pic:cNvPicPr>
+                      <a:picLocks noChangeAspect="1" noChangeArrowheads="1"/>
+                    </pic:cNvPicPr>
+                  </pic:nvPicPr>
+                  <pic:blipFill>
+                    <a:blip r:embed="rId21" cstate="print"/>
+                    <a:srcRect/>
+                    <a:stretch>
+                      <a:fillRect/>
+                    </a:stretch>
+                  </pic:blipFill>
+                  <pic:spPr bwMode="auto">
+                    <a:xfrm>
+                      <a:off x="0" y="0"/>
+                      <a:ext cx="2385060" cy="373380"/>
+                    </a:xfrm>
+                    <a:prstGeom prst="rect">
+                      <a:avLst/>
+                    </a:prstGeom>
+                    <a:noFill/>
+                    <a:ln w="9525">
+                      <a:noFill/>
+                      <a:miter lim="800000"/>
+                      <a:headEnd/>
+                      <a:tailEnd/>
+                    </a:ln>
+                  </pic:spPr>
+                </pic:pic>
+              </a:graphicData>
+            </a:graphic>
+          </wp:inline>
+        </w:drawing>
+      </w:r>
+    </w:p>
+    <w:p>
+      <w:pPr>
+        <w:rPr>
+          <w:rFonts w:hint="eastAsia"/>
+        </w:rPr>
+      </w:pPr>
+    </w:p>
+    <w:p>
+      <w:pPr>
+        <w:rPr>
+          <w:rFonts w:hint="eastAsia"/>
+        </w:rPr>
+      </w:pPr>
+      <w:r>
+        <w:rPr>
+          <w:rFonts w:hint="eastAsia"/>
+          <w:noProof/>
+        </w:rPr>
+        <w:drawing>
+          <wp:inline distT="0" distB="0" distL="0" distR="0">
+            <wp:extent cx="2392045" cy="380365"/>
+            <wp:effectExtent l="19050" t="0" r="8255" b="0"/>
+            <wp:docPr id="43" name="Picture 43"/>
+            <wp:cNvGraphicFramePr>
+              <a:graphicFrameLocks xmlns:a="http://schemas.openxmlformats.org/drawingml/2006/main" noChangeAspect="1"/>
+            </wp:cNvGraphicFramePr>
+            <a:graphic xmlns:a="http://schemas.openxmlformats.org/drawingml/2006/main">
+              <a:graphicData uri="http://schemas.openxmlformats.org/drawingml/2006/picture">
+                <pic:pic xmlns:pic="http://schemas.openxmlformats.org/drawingml/2006/picture">
+                  <pic:nvPicPr>
+                    <pic:cNvPr id="0" name="Picture 43"/>
+                    <pic:cNvPicPr>
+                      <a:picLocks noChangeAspect="1" noChangeArrowheads="1"/>
+                    </pic:cNvPicPr>
+                  </pic:nvPicPr>
+                  <pic:blipFill>
+                    <a:blip r:embed="rId22" cstate="print"/>
+                    <a:srcRect/>
+                    <a:stretch>
+                      <a:fillRect/>
+                    </a:stretch>
+                  </pic:blipFill>
+                  <pic:spPr bwMode="auto">
+                    <a:xfrm>
+                      <a:off x="0" y="0"/>
+                      <a:ext cx="2392045" cy="380365"/>
+                    </a:xfrm>
+                    <a:prstGeom prst="rect">
+                      <a:avLst/>
+                    </a:prstGeom>
+                    <a:noFill/>
+                    <a:ln w="9525">
+                      <a:noFill/>
+                      <a:miter lim="800000"/>
+                      <a:headEnd/>
+                      <a:tailEnd/>
+                    </a:ln>
+                  </pic:spPr>
+                </pic:pic>
+              </a:graphicData>
+            </a:graphic>
+          </wp:inline>
+        </w:drawing>
+      </w:r>
+    </w:p>
+    <w:p>
+      <w:pPr>
+        <w:rPr>
+          <w:rFonts w:hint="eastAsia"/>
+        </w:rPr>
+      </w:pPr>
+      <w:r>
+        <w:rPr>
+          <w:rFonts w:hint="eastAsia"/>
+          <w:noProof/>
+        </w:rPr>
+        <w:drawing>
+          <wp:inline distT="0" distB="0" distL="0" distR="0">
+            <wp:extent cx="2406650" cy="380365"/>
+            <wp:effectExtent l="19050" t="0" r="0" b="0"/>
+            <wp:docPr id="46" name="Picture 46"/>
+            <wp:cNvGraphicFramePr>
+              <a:graphicFrameLocks xmlns:a="http://schemas.openxmlformats.org/drawingml/2006/main" noChangeAspect="1"/>
+            </wp:cNvGraphicFramePr>
+            <a:graphic xmlns:a="http://schemas.openxmlformats.org/drawingml/2006/main">
+              <a:graphicData uri="http://schemas.openxmlformats.org/drawingml/2006/picture">
+                <pic:pic xmlns:pic="http://schemas.openxmlformats.org/drawingml/2006/picture">
+                  <pic:nvPicPr>
+                    <pic:cNvPr id="0" name="Picture 46"/>
+                    <pic:cNvPicPr>
+                      <a:picLocks noChangeAspect="1" noChangeArrowheads="1"/>
+                    </pic:cNvPicPr>
+                  </pic:nvPicPr>
+                  <pic:blipFill>
+                    <a:blip r:embed="rId23" cstate="print"/>
+                    <a:srcRect/>
+                    <a:stretch>
+                      <a:fillRect/>
+                    </a:stretch>
+                  </pic:blipFill>
+                  <pic:spPr bwMode="auto">
+                    <a:xfrm>
+                      <a:off x="0" y="0"/>
+                      <a:ext cx="2406650" cy="380365"/>
+                    </a:xfrm>
+                    <a:prstGeom prst="rect">
+                      <a:avLst/>
+                    </a:prstGeom>
+                    <a:noFill/>
+                    <a:ln w="9525">
+                      <a:noFill/>
+                      <a:miter lim="800000"/>
+                      <a:headEnd/>
+                      <a:tailEnd/>
+                    </a:ln>
+                  </pic:spPr>
+                </pic:pic>
+              </a:graphicData>
+            </a:graphic>
+          </wp:inline>
+        </w:drawing>
+      </w:r>
+    </w:p>
+    <w:p>
+      <w:pPr>
+        <w:rPr>
+          <w:rFonts w:hint="eastAsia"/>
+        </w:rPr>
+      </w:pPr>
+      <w:r>
+        <w:rPr>
+          <w:rFonts w:hint="eastAsia"/>
+          <w:noProof/>
+        </w:rPr>
+        <w:drawing>
+          <wp:inline distT="0" distB="0" distL="0" distR="0">
+            <wp:extent cx="2399665" cy="373380"/>
+            <wp:effectExtent l="19050" t="0" r="635" b="0"/>
+            <wp:docPr id="49" name="Picture 49"/>
+            <wp:cNvGraphicFramePr>
+              <a:graphicFrameLocks xmlns:a="http://schemas.openxmlformats.org/drawingml/2006/main" noChangeAspect="1"/>
+            </wp:cNvGraphicFramePr>
+            <a:graphic xmlns:a="http://schemas.openxmlformats.org/drawingml/2006/main">
+              <a:graphicData uri="http://schemas.openxmlformats.org/drawingml/2006/picture">
+                <pic:pic xmlns:pic="http://schemas.openxmlformats.org/drawingml/2006/picture">
+                  <pic:nvPicPr>
+                    <pic:cNvPr id="0" name="Picture 49"/>
+                    <pic:cNvPicPr>
+                      <a:picLocks noChangeAspect="1" noChangeArrowheads="1"/>
+                    </pic:cNvPicPr>
+                  </pic:nvPicPr>
+                  <pic:blipFill>
+                    <a:blip r:embed="rId24" cstate="print"/>
+                    <a:srcRect/>
+                    <a:stretch>
+                      <a:fillRect/>
+                    </a:stretch>
+                  </pic:blipFill>
+                  <pic:spPr bwMode="auto">
+                    <a:xfrm>
+                      <a:off x="0" y="0"/>
+                      <a:ext cx="2399665" cy="373380"/>
+                    </a:xfrm>
+                    <a:prstGeom prst="rect">
+                      <a:avLst/>
+                    </a:prstGeom>
+                    <a:noFill/>
+                    <a:ln w="9525">
+                      <a:noFill/>
+                      <a:miter lim="800000"/>
+                      <a:headEnd/>
+                      <a:tailEnd/>
+                    </a:ln>
+                  </pic:spPr>
+                </pic:pic>
+              </a:graphicData>
+            </a:graphic>
+          </wp:inline>
+        </w:drawing>
+      </w:r>
+    </w:p>
+    <w:p>
+      <w:pPr>
+        <w:rPr>
+          <w:rFonts w:hint="eastAsia"/>
+        </w:rPr>
+      </w:pPr>
+    </w:p>
+    <w:p>
+      <w:pPr>
+        <w:rPr>
+          <w:rFonts w:hint="eastAsia"/>
+        </w:rPr>
+      </w:pPr>
+    </w:p>
+    <w:p>
+      <w:pPr>
+        <w:rPr>
+          <w:rFonts w:hint="eastAsia"/>
+        </w:rPr>
+      </w:pPr>
+      <w:r>
+        <w:rPr>
+          <w:rFonts w:hint="eastAsia"/>
+          <w:noProof/>
+        </w:rPr>
+        <w:lastRenderedPageBreak/>
+        <w:drawing>
+          <wp:inline distT="0" distB="0" distL="0" distR="0">
+            <wp:extent cx="5274310" cy="6355591"/>
+            <wp:effectExtent l="19050" t="0" r="2540" b="0"/>
+            <wp:docPr id="52" name="Picture 52"/>
+            <wp:cNvGraphicFramePr>
+              <a:graphicFrameLocks xmlns:a="http://schemas.openxmlformats.org/drawingml/2006/main" noChangeAspect="1"/>
+            </wp:cNvGraphicFramePr>
+            <a:graphic xmlns:a="http://schemas.openxmlformats.org/drawingml/2006/main">
+              <a:graphicData uri="http://schemas.openxmlformats.org/drawingml/2006/picture">
+                <pic:pic xmlns:pic="http://schemas.openxmlformats.org/drawingml/2006/picture">
+                  <pic:nvPicPr>
+                    <pic:cNvPr id="0" name="Picture 52"/>
+                    <pic:cNvPicPr>
+                      <a:picLocks noChangeAspect="1" noChangeArrowheads="1"/>
+                    </pic:cNvPicPr>
+                  </pic:nvPicPr>
+                  <pic:blipFill>
+                    <a:blip r:embed="rId25" cstate="print"/>
+                    <a:srcRect/>
+                    <a:stretch>
+                      <a:fillRect/>
+                    </a:stretch>
+                  </pic:blipFill>
+                  <pic:spPr bwMode="auto">
+                    <a:xfrm>
+                      <a:off x="0" y="0"/>
+                      <a:ext cx="5274310" cy="6355591"/>
+                    </a:xfrm>
+                    <a:prstGeom prst="rect">
+                      <a:avLst/>
+                    </a:prstGeom>
+                    <a:noFill/>
+                    <a:ln w="9525">
+                      <a:noFill/>
+                      <a:miter lim="800000"/>
+                      <a:headEnd/>
+                      <a:tailEnd/>
+                    </a:ln>
+                  </pic:spPr>
+                </pic:pic>
+              </a:graphicData>
+            </a:graphic>
+          </wp:inline>
+        </w:drawing>
+      </w:r>
+    </w:p>
+    <w:p>
+      <w:pPr>
+        <w:rPr>
+          <w:rFonts w:hint="eastAsia"/>
+        </w:rPr>
+      </w:pPr>
+    </w:p>
+    <w:p>
+      <w:pPr>
+        <w:rPr>
+          <w:rFonts w:hint="eastAsia"/>
+        </w:rPr>
+      </w:pPr>
+      <w:r>
+        <w:rPr>
+          <w:rFonts w:hint="eastAsia"/>
+          <w:noProof/>
+        </w:rPr>
+        <w:lastRenderedPageBreak/>
+        <w:drawing>
+          <wp:inline distT="0" distB="0" distL="0" distR="0">
+            <wp:extent cx="5274310" cy="2397522"/>
+            <wp:effectExtent l="19050" t="0" r="2540" b="0"/>
+            <wp:docPr id="55" name="Picture 55"/>
+            <wp:cNvGraphicFramePr>
+              <a:graphicFrameLocks xmlns:a="http://schemas.openxmlformats.org/drawingml/2006/main" noChangeAspect="1"/>
+            </wp:cNvGraphicFramePr>
+            <a:graphic xmlns:a="http://schemas.openxmlformats.org/drawingml/2006/main">
+              <a:graphicData uri="http://schemas.openxmlformats.org/drawingml/2006/picture">
+                <pic:pic xmlns:pic="http://schemas.openxmlformats.org/drawingml/2006/picture">
+                  <pic:nvPicPr>
+                    <pic:cNvPr id="0" name="Picture 55"/>
+                    <pic:cNvPicPr>
+                      <a:picLocks noChangeAspect="1" noChangeArrowheads="1"/>
+                    </pic:cNvPicPr>
+                  </pic:nvPicPr>
+                  <pic:blipFill>
+                    <a:blip r:embed="rId26" cstate="print"/>
+                    <a:srcRect/>
+                    <a:stretch>
+                      <a:fillRect/>
+                    </a:stretch>
+                  </pic:blipFill>
+                  <pic:spPr bwMode="auto">
+                    <a:xfrm>
+                      <a:off x="0" y="0"/>
+                      <a:ext cx="5274310" cy="2397522"/>
+                    </a:xfrm>
+                    <a:prstGeom prst="rect">
+                      <a:avLst/>
+                    </a:prstGeom>
+                    <a:noFill/>
+                    <a:ln w="9525">
+                      <a:noFill/>
+                      <a:miter lim="800000"/>
+                      <a:headEnd/>
+                      <a:tailEnd/>
+                    </a:ln>
+                  </pic:spPr>
+                </pic:pic>
+              </a:graphicData>
+            </a:graphic>
+          </wp:inline>
+        </w:drawing>
+      </w:r>
+    </w:p>
+    <w:p>
+      <w:pPr>
+        <w:rPr>
+          <w:rFonts w:hint="eastAsia"/>
+        </w:rPr>
+      </w:pPr>
+    </w:p>
+    <w:p>
+      <w:pPr>
+        <w:rPr>
+          <w:rFonts w:hint="eastAsia"/>
+        </w:rPr>
+      </w:pPr>
+      <w:r>
+        <w:rPr>
+          <w:rFonts w:hint="eastAsia"/>
+          <w:noProof/>
+        </w:rPr>
+        <w:drawing>
+          <wp:inline distT="0" distB="0" distL="0" distR="0">
+            <wp:extent cx="5274310" cy="2403755"/>
+            <wp:effectExtent l="19050" t="0" r="2540" b="0"/>
+            <wp:docPr id="58" name="Picture 58"/>
+            <wp:cNvGraphicFramePr>
+              <a:graphicFrameLocks xmlns:a="http://schemas.openxmlformats.org/drawingml/2006/main" noChangeAspect="1"/>
+            </wp:cNvGraphicFramePr>
+            <a:graphic xmlns:a="http://schemas.openxmlformats.org/drawingml/2006/main">
+              <a:graphicData uri="http://schemas.openxmlformats.org/drawingml/2006/picture">
+                <pic:pic xmlns:pic="http://schemas.openxmlformats.org/drawingml/2006/picture">
+                  <pic:nvPicPr>
+                    <pic:cNvPr id="0" name="Picture 58"/>
+                    <pic:cNvPicPr>
+                      <a:picLocks noChangeAspect="1" noChangeArrowheads="1"/>
+                    </pic:cNvPicPr>
+                  </pic:nvPicPr>
+                  <pic:blipFill>
+                    <a:blip r:embed="rId27" cstate="print"/>
+                    <a:srcRect/>
+                    <a:stretch>
+                      <a:fillRect/>
+                    </a:stretch>
+                  </pic:blipFill>
+                  <pic:spPr bwMode="auto">
+                    <a:xfrm>
+                      <a:off x="0" y="0"/>
+                      <a:ext cx="5274310" cy="2403755"/>
+                    </a:xfrm>
+                    <a:prstGeom prst="rect">
+                      <a:avLst/>
+                    </a:prstGeom>
+                    <a:noFill/>
+                    <a:ln w="9525">
+                      <a:noFill/>
+                      <a:miter lim="800000"/>
+                      <a:headEnd/>
+                      <a:tailEnd/>
+                    </a:ln>
+                  </pic:spPr>
+                </pic:pic>
+              </a:graphicData>
+            </a:graphic>
+          </wp:inline>
+        </w:drawing>
+      </w:r>
+    </w:p>
+    <w:p>
+      <w:pPr>
+        <w:rPr>
+          <w:rFonts w:hint="eastAsia"/>
+        </w:rPr>
+      </w:pPr>
+    </w:p>
+    <w:p>
+      <w:pPr>
+        <w:rPr>
+          <w:rFonts w:hint="eastAsia"/>
+        </w:rPr>
+      </w:pPr>
+      <w:r>
+        <w:rPr>
+          <w:rFonts w:hint="eastAsia"/>
+          <w:noProof/>
+        </w:rPr>
+        <w:lastRenderedPageBreak/>
+        <w:drawing>
+          <wp:inline distT="0" distB="0" distL="0" distR="0">
+            <wp:extent cx="5274310" cy="4581084"/>
+            <wp:effectExtent l="19050" t="0" r="2540" b="0"/>
+            <wp:docPr id="61" name="Picture 61"/>
+            <wp:cNvGraphicFramePr>
+              <a:graphicFrameLocks xmlns:a="http://schemas.openxmlformats.org/drawingml/2006/main" noChangeAspect="1"/>
+            </wp:cNvGraphicFramePr>
+            <a:graphic xmlns:a="http://schemas.openxmlformats.org/drawingml/2006/main">
+              <a:graphicData uri="http://schemas.openxmlformats.org/drawingml/2006/picture">
+                <pic:pic xmlns:pic="http://schemas.openxmlformats.org/drawingml/2006/picture">
+                  <pic:nvPicPr>
+                    <pic:cNvPr id="0" name="Picture 61"/>
+                    <pic:cNvPicPr>
+                      <a:picLocks noChangeAspect="1" noChangeArrowheads="1"/>
+                    </pic:cNvPicPr>
+                  </pic:nvPicPr>
+                  <pic:blipFill>
+                    <a:blip r:embed="rId28" cstate="print"/>
+                    <a:srcRect/>
+                    <a:stretch>
+                      <a:fillRect/>
+                    </a:stretch>
+                  </pic:blipFill>
+                  <pic:spPr bwMode="auto">
+                    <a:xfrm>
+                      <a:off x="0" y="0"/>
+                      <a:ext cx="5274310" cy="4581084"/>
+                    </a:xfrm>
+                    <a:prstGeom prst="rect">
+                      <a:avLst/>
+                    </a:prstGeom>
+                    <a:noFill/>
+                    <a:ln w="9525">
+                      <a:noFill/>
+                      <a:miter lim="800000"/>
+                      <a:headEnd/>
+                      <a:tailEnd/>
+                    </a:ln>
+                  </pic:spPr>
+                </pic:pic>
+              </a:graphicData>
+            </a:graphic>
+          </wp:inline>
+        </w:drawing>
+      </w:r>
+    </w:p>
+    <w:p>
+      <w:pPr>
+        <w:rPr>
+          <w:rFonts w:hint="eastAsia"/>
+        </w:rPr>
+      </w:pPr>
+    </w:p>
+    <w:p>
+      <w:pPr>
+        <w:rPr>
+          <w:rFonts w:hint="eastAsia"/>
+        </w:rPr>
+      </w:pPr>
+    </w:p>
+    <w:p>
+      <w:pPr>
+        <w:rPr>
+          <w:rFonts w:hint="eastAsia"/>
+        </w:rPr>
+      </w:pPr>
+      <w:r>
+        <w:rPr>
+          <w:rFonts w:hint="eastAsia"/>
+          <w:noProof/>
+        </w:rPr>
+        <w:lastRenderedPageBreak/>
+        <w:drawing>
+          <wp:inline distT="0" distB="0" distL="0" distR="0">
+            <wp:extent cx="5274310" cy="4087557"/>
+            <wp:effectExtent l="19050" t="0" r="2540" b="0"/>
+            <wp:docPr id="64" name="Picture 64"/>
+            <wp:cNvGraphicFramePr>
+              <a:graphicFrameLocks xmlns:a="http://schemas.openxmlformats.org/drawingml/2006/main" noChangeAspect="1"/>
+            </wp:cNvGraphicFramePr>
+            <a:graphic xmlns:a="http://schemas.openxmlformats.org/drawingml/2006/main">
+              <a:graphicData uri="http://schemas.openxmlformats.org/drawingml/2006/picture">
+                <pic:pic xmlns:pic="http://schemas.openxmlformats.org/drawingml/2006/picture">
+                  <pic:nvPicPr>
+                    <pic:cNvPr id="0" name="Picture 64"/>
+                    <pic:cNvPicPr>
+                      <a:picLocks noChangeAspect="1" noChangeArrowheads="1"/>
+                    </pic:cNvPicPr>
+                  </pic:nvPicPr>
+                  <pic:blipFill>
+                    <a:blip r:embed="rId29" cstate="print"/>
+                    <a:srcRect/>
+                    <a:stretch>
+                      <a:fillRect/>
+                    </a:stretch>
+                  </pic:blipFill>
+                  <pic:spPr bwMode="auto">
+                    <a:xfrm>
+                      <a:off x="0" y="0"/>
+                      <a:ext cx="5274310" cy="4087557"/>
+                    </a:xfrm>
+                    <a:prstGeom prst="rect">
+                      <a:avLst/>
+                    </a:prstGeom>
+                    <a:noFill/>
+                    <a:ln w="9525">
+                      <a:noFill/>
+                      <a:miter lim="800000"/>
+                      <a:headEnd/>
+                      <a:tailEnd/>
+                    </a:ln>
+                  </pic:spPr>
+                </pic:pic>
+              </a:graphicData>
+            </a:graphic>
+          </wp:inline>
+        </w:drawing>
+      </w:r>
+    </w:p>
+    <w:p>
+      <w:pPr>
+        <w:rPr>
+          <w:rFonts w:hint="eastAsia"/>
+        </w:rPr>
+      </w:pPr>
+    </w:p>
+    <w:p>
+      <w:pPr>
+        <w:rPr>
+          <w:rFonts w:hint="eastAsia"/>
+        </w:rPr>
+      </w:pPr>
+      <w:r>
+        <w:rPr>
+          <w:rFonts w:hint="eastAsia"/>
+          <w:noProof/>
+        </w:rPr>
+        <w:drawing>
+          <wp:inline distT="0" distB="0" distL="0" distR="0">
+            <wp:extent cx="5274310" cy="1436060"/>
+            <wp:effectExtent l="19050" t="0" r="2540" b="0"/>
+            <wp:docPr id="67" name="Picture 67"/>
+            <wp:cNvGraphicFramePr>
+              <a:graphicFrameLocks xmlns:a="http://schemas.openxmlformats.org/drawingml/2006/main" noChangeAspect="1"/>
+            </wp:cNvGraphicFramePr>
+            <a:graphic xmlns:a="http://schemas.openxmlformats.org/drawingml/2006/main">
+              <a:graphicData uri="http://schemas.openxmlformats.org/drawingml/2006/picture">
+                <pic:pic xmlns:pic="http://schemas.openxmlformats.org/drawingml/2006/picture">
+                  <pic:nvPicPr>
+                    <pic:cNvPr id="0" name="Picture 67"/>
+                    <pic:cNvPicPr>
+                      <a:picLocks noChangeAspect="1" noChangeArrowheads="1"/>
+                    </pic:cNvPicPr>
+                  </pic:nvPicPr>
+                  <pic:blipFill>
+                    <a:blip r:embed="rId30" cstate="print"/>
+                    <a:srcRect/>
+                    <a:stretch>
+                      <a:fillRect/>
+                    </a:stretch>
+                  </pic:blipFill>
+                  <pic:spPr bwMode="auto">
+                    <a:xfrm>
+                      <a:off x="0" y="0"/>
+                      <a:ext cx="5274310" cy="1436060"/>
+                    </a:xfrm>
+                    <a:prstGeom prst="rect">
+                      <a:avLst/>
+                    </a:prstGeom>
+                    <a:noFill/>
+                    <a:ln w="9525">
+                      <a:noFill/>
+                      <a:miter lim="800000"/>
+                      <a:headEnd/>
+                      <a:tailEnd/>
+                    </a:ln>
+                  </pic:spPr>
+                </pic:pic>
+              </a:graphicData>
+            </a:graphic>
+          </wp:inline>
+        </w:drawing>
+      </w:r>
+    </w:p>
+    <w:p>
+      <w:pPr>
+        <w:rPr>
+          <w:rFonts w:hint="eastAsia"/>
+        </w:rPr>
+      </w:pPr>
+    </w:p>
+    <w:p>
+      <w:pPr>
+        <w:rPr>
+          <w:rFonts w:hint="eastAsia"/>
+        </w:rPr>
+      </w:pPr>
+    </w:p>
+    <w:p>
+      <w:pPr>
+        <w:rPr>
+          <w:rFonts w:hint="eastAsia"/>
+        </w:rPr>
+      </w:pPr>
+    </w:p>
+    <w:p>
+      <w:pPr>
+        <w:rPr>
+          <w:rFonts w:hint="eastAsia"/>
+        </w:rPr>
+      </w:pPr>
+    </w:p>
+    <w:p>
+      <w:pPr>
+        <w:rPr>
+          <w:rFonts w:hint="eastAsia"/>
+        </w:rPr>
+      </w:pPr>
+    </w:p>
+    <w:p>
+      <w:pPr>
+        <w:rPr>
+          <w:rFonts w:hint="eastAsia"/>
+        </w:rPr>
+      </w:pPr>
+    </w:p>
+    <w:p>
+      <w:pPr>
+        <w:rPr>
+          <w:rFonts w:hint="eastAsia"/>
+        </w:rPr>
+      </w:pPr>
+    </w:p>
+    <w:p>
+      <w:pPr>
+        <w:rPr>
+          <w:rFonts w:hint="eastAsia"/>
+        </w:rPr>
+      </w:pPr>
+    </w:p>
+    <w:p>
+      <w:pPr>
+        <w:rPr>
+          <w:rFonts w:hint="eastAsia"/>
+        </w:rPr>
+      </w:pPr>
+    </w:p>
+    <w:p>
+      <w:pPr>
+        <w:rPr>
+          <w:rFonts w:hint="eastAsia"/>
+        </w:rPr>
+      </w:pPr>
+    </w:p>
+    <w:p>
+      <w:pPr>
+        <w:rPr>
+          <w:rFonts w:hint="eastAsia"/>
+        </w:rPr>
+      </w:pPr>
+    </w:p>
+    <w:p>
+      <w:pPr>
+        <w:rPr>
+          <w:rFonts w:hint="eastAsia"/>
+        </w:rPr>
+      </w:pPr>
+    </w:p>
+    <w:p>
+      <w:pPr>
+        <w:rPr>
+          <w:rFonts w:hint="eastAsia"/>
+        </w:rPr>
+      </w:pPr>
+    </w:p>
+    <w:p>
+      <w:pPr>
+        <w:rPr>
+          <w:rFonts w:hint="eastAsia"/>
+        </w:rPr>
+      </w:pPr>
+    </w:p>
+    <w:p>
+      <w:pPr>
+        <w:pStyle w:val="ListParagraph"/>
+        <w:numPr>
+          <w:ilvl w:val="0"/>
+          <w:numId w:val="1"/>
+        </w:numPr>
+        <w:ind w:firstLineChars="0"/>
+        <w:rPr>
+          <w:rFonts w:hint="eastAsia"/>
+        </w:rPr>
+      </w:pPr>
+      <w:r>
+        <w:rPr>
+          <w:rFonts w:hint="eastAsia"/>
+        </w:rPr>
+        <w:lastRenderedPageBreak/>
+        <w:t>选课管理</w:t>
+      </w:r>
+    </w:p>
+    <w:p>
+      <w:pPr>
+        <w:rPr>
+          <w:rFonts w:hint="eastAsia"/>
+        </w:rPr>
+      </w:pPr>
+      <w:r>
+        <w:rPr>
+          <w:rFonts w:hint="eastAsia"/>
+          <w:noProof/>
+        </w:rPr>
+        <w:drawing>
+          <wp:inline distT="0" distB="0" distL="0" distR="0">
+            <wp:extent cx="5274310" cy="3629579"/>
+            <wp:effectExtent l="19050" t="0" r="2540" b="0"/>
+            <wp:docPr id="70" name="Picture 70"/>
+            <wp:cNvGraphicFramePr>
+              <a:graphicFrameLocks xmlns:a="http://schemas.openxmlformats.org/drawingml/2006/main" noChangeAspect="1"/>
+            </wp:cNvGraphicFramePr>
+            <a:graphic xmlns:a="http://schemas.openxmlformats.org/drawingml/2006/main">
+              <a:graphicData uri="http://schemas.openxmlformats.org/drawingml/2006/picture">
+                <pic:pic xmlns:pic="http://schemas.openxmlformats.org/drawingml/2006/picture">
+                  <pic:nvPicPr>
+                    <pic:cNvPr id="0" name="Picture 70"/>
+                    <pic:cNvPicPr>
+                      <a:picLocks noChangeAspect="1" noChangeArrowheads="1"/>
+                    </pic:cNvPicPr>
+                  </pic:nvPicPr>
+                  <pic:blipFill>
+                    <a:blip r:embed="rId31" cstate="print"/>
+                    <a:srcRect/>
+                    <a:stretch>
+                      <a:fillRect/>
+                    </a:stretch>
+                  </pic:blipFill>
+                  <pic:spPr bwMode="auto">
+                    <a:xfrm>
+                      <a:off x="0" y="0"/>
+                      <a:ext cx="5274310" cy="3629579"/>
+                    </a:xfrm>
+                    <a:prstGeom prst="rect">
+                      <a:avLst/>
+                    </a:prstGeom>
+                    <a:noFill/>
+                    <a:ln w="9525">
+                      <a:noFill/>
+                      <a:miter lim="800000"/>
+                      <a:headEnd/>
+                      <a:tailEnd/>
+                    </a:ln>
+                  </pic:spPr>
+                </pic:pic>
+              </a:graphicData>
+            </a:graphic>
+          </wp:inline>
+        </w:drawing>
+      </w:r>
+    </w:p>
+    <w:p>
+      <w:pPr>
+        <w:rPr>
+          <w:rFonts w:hint="eastAsia"/>
+        </w:rPr>
+      </w:pPr>
+    </w:p>
+    <w:p>
+      <w:pPr>
+        <w:rPr>
+          <w:rFonts w:hint="eastAsia"/>
+        </w:rPr>
+      </w:pPr>
+    </w:p>
+    <w:p>
+      <w:pPr>
+        <w:rPr>
+          <w:rFonts w:hint="eastAsia"/>
+        </w:rPr>
+      </w:pPr>
+      <w:r>
+        <w:rPr>
+          <w:rFonts w:hint="eastAsia"/>
+          <w:noProof/>
+        </w:rPr>
+        <w:lastRenderedPageBreak/>
+        <w:drawing>
+          <wp:inline distT="0" distB="0" distL="0" distR="0">
+            <wp:extent cx="5274310" cy="5773095"/>
+            <wp:effectExtent l="19050" t="0" r="2540" b="0"/>
+            <wp:docPr id="73" name="Picture 73"/>
+            <wp:cNvGraphicFramePr>
+              <a:graphicFrameLocks xmlns:a="http://schemas.openxmlformats.org/drawingml/2006/main" noChangeAspect="1"/>
+            </wp:cNvGraphicFramePr>
+            <a:graphic xmlns:a="http://schemas.openxmlformats.org/drawingml/2006/main">
+              <a:graphicData uri="http://schemas.openxmlformats.org/drawingml/2006/picture">
+                <pic:pic xmlns:pic="http://schemas.openxmlformats.org/drawingml/2006/picture">
+                  <pic:nvPicPr>
+                    <pic:cNvPr id="0" name="Picture 73"/>
+                    <pic:cNvPicPr>
+                      <a:picLocks noChangeAspect="1" noChangeArrowheads="1"/>
+                    </pic:cNvPicPr>
+                  </pic:nvPicPr>
+                  <pic:blipFill>
+                    <a:blip r:embed="rId32" cstate="print"/>
+                    <a:srcRect/>
+                    <a:stretch>
+                      <a:fillRect/>
+                    </a:stretch>
+                  </pic:blipFill>
+                  <pic:spPr bwMode="auto">
+                    <a:xfrm>
+                      <a:off x="0" y="0"/>
+                      <a:ext cx="5274310" cy="5773095"/>
+                    </a:xfrm>
+                    <a:prstGeom prst="rect">
+                      <a:avLst/>
+                    </a:prstGeom>
+                    <a:noFill/>
+                    <a:ln w="9525">
+                      <a:noFill/>
+                      <a:miter lim="800000"/>
+                      <a:headEnd/>
+                      <a:tailEnd/>
+                    </a:ln>
+                  </pic:spPr>
+                </pic:pic>
+              </a:graphicData>
+            </a:graphic>
+          </wp:inline>
+        </w:drawing>
+      </w:r>
+    </w:p>
+    <w:p>
+      <w:pPr>
+        <w:rPr>
+          <w:rFonts w:hint="eastAsia"/>
+        </w:rPr>
+      </w:pPr>
+    </w:p>
+    <w:p>
+      <w:pPr>
+        <w:rPr>
+          <w:rFonts w:hint="eastAsia"/>
+        </w:rPr>
+      </w:pPr>
+    </w:p>
+    <w:p>
+      <w:pPr>
+        <w:rPr>
+          <w:rFonts w:hint="eastAsia"/>
+        </w:rPr>
+      </w:pPr>
+    </w:p>
+    <w:p>
+      <w:pPr>
+        <w:rPr>
+          <w:rFonts w:hint="eastAsia"/>
+        </w:rPr>
+      </w:pPr>
+    </w:p>
+    <w:p>
+      <w:pPr>
+        <w:rPr>
+          <w:rFonts w:hint="eastAsia"/>
+        </w:rPr>
+      </w:pPr>
+    </w:p>
+    <w:p>
+      <w:pPr>
+        <w:rPr>
+          <w:rFonts w:hint="eastAsia"/>
+        </w:rPr>
+      </w:pPr>
+    </w:p>
+    <w:p>
+      <w:pPr>
+        <w:rPr>
+          <w:rFonts w:hint="eastAsia"/>
+        </w:rPr>
+      </w:pPr>
+    </w:p>
+    <w:p>
+      <w:pPr>
+        <w:rPr>
+          <w:rFonts w:hint="eastAsia"/>
+        </w:rPr>
+      </w:pPr>
+    </w:p>
+    <w:p>
+      <w:pPr>
+        <w:rPr>
+          <w:rFonts w:hint="eastAsia"/>
+        </w:rPr>
+      </w:pPr>
+    </w:p>
+    <w:p>
+      <w:pPr>
+        <w:rPr>
+          <w:rFonts w:hint="eastAsia"/>
+        </w:rPr>
+      </w:pPr>
+    </w:p>
+    <w:p>
+      <w:pPr>
+        <w:rPr>
+          <w:rFonts w:hint="eastAsia"/>
+        </w:rPr>
+      </w:pPr>
+    </w:p>
+    <w:p>
+      <w:pPr>
+        <w:rPr>
+          <w:rFonts w:hint="eastAsia"/>
+        </w:rPr>
+      </w:pPr>
+    </w:p>
+    <w:p>
+      <w:pPr>
+        <w:rPr>
+          <w:rFonts w:hint="eastAsia"/>
+        </w:rPr>
+      </w:pPr>
+    </w:p>
+    <w:p>
+      <w:pPr>
+        <w:rPr>
+          <w:rFonts w:hint="eastAsia"/>
+        </w:rPr>
+      </w:pPr>
+    </w:p>
+    <w:p>
+      <w:pPr>
+        <w:pStyle w:val="ListParagraph"/>
+        <w:numPr>
+          <w:ilvl w:val="0"/>
+          <w:numId w:val="1"/>
+        </w:numPr>
+        <w:ind w:firstLineChars="0"/>
+        <w:rPr>
+          <w:rFonts w:hint="eastAsia"/>
+        </w:rPr>
+      </w:pPr>
+      <w:r>
+        <w:rPr>
+          <w:rFonts w:hint="eastAsia"/>
+        </w:rPr>
+        <w:lastRenderedPageBreak/>
+        <w:t>选课作业管理</w:t>
+      </w:r>
+    </w:p>
+    <w:p>
+      <w:pPr>
+        <w:rPr>
+          <w:rFonts w:hint="eastAsia"/>
+        </w:rPr>
+      </w:pPr>
+      <w:r>
+        <w:rPr>
+          <w:rFonts w:hint="eastAsia"/>
+          <w:noProof/>
+        </w:rPr>
+        <w:drawing>
+          <wp:inline distT="0" distB="0" distL="0" distR="0">
+            <wp:extent cx="5274310" cy="3629579"/>
+            <wp:effectExtent l="19050" t="0" r="2540" b="0"/>
+            <wp:docPr id="76" name="Picture 76"/>
+            <wp:cNvGraphicFramePr>
+              <a:graphicFrameLocks xmlns:a="http://schemas.openxmlformats.org/drawingml/2006/main" noChangeAspect="1"/>
+            </wp:cNvGraphicFramePr>
+            <a:graphic xmlns:a="http://schemas.openxmlformats.org/drawingml/2006/main">
+              <a:graphicData uri="http://schemas.openxmlformats.org/drawingml/2006/picture">
+                <pic:pic xmlns:pic="http://schemas.openxmlformats.org/drawingml/2006/picture">
+                  <pic:nvPicPr>
+                    <pic:cNvPr id="0" name="Picture 76"/>
+                    <pic:cNvPicPr>
+                      <a:picLocks noChangeAspect="1" noChangeArrowheads="1"/>
+                    </pic:cNvPicPr>
+                  </pic:nvPicPr>
+                  <pic:blipFill>
+                    <a:blip r:embed="rId33" cstate="print"/>
+                    <a:srcRect/>
+                    <a:stretch>
+                      <a:fillRect/>
+                    </a:stretch>
+                  </pic:blipFill>
+                  <pic:spPr bwMode="auto">
+                    <a:xfrm>
+                      <a:off x="0" y="0"/>
+                      <a:ext cx="5274310" cy="3629579"/>
+                    </a:xfrm>
+                    <a:prstGeom prst="rect">
+                      <a:avLst/>
+                    </a:prstGeom>
+                    <a:noFill/>
+                    <a:ln w="9525">
+                      <a:noFill/>
+                      <a:miter lim="800000"/>
+                      <a:headEnd/>
+                      <a:tailEnd/>
+                    </a:ln>
+                  </pic:spPr>
+                </pic:pic>
+              </a:graphicData>
+            </a:graphic>
+          </wp:inline>
+        </w:drawing>
+      </w:r>
+    </w:p>
+    <w:p>
+      <w:pPr>
+        <w:rPr>
+          <w:rFonts w:hint="eastAsia"/>
+        </w:rPr>
+      </w:pPr>
+    </w:p>
+    <w:p>
+      <w:pPr>
+        <w:rPr>
+          <w:rFonts w:hint="eastAsia"/>
+        </w:rPr>
+      </w:pPr>
+      <w:r>
+        <w:rPr>
+          <w:rFonts w:hint="eastAsia"/>
+          <w:noProof/>
+        </w:rPr>
+        <w:drawing>
+          <wp:inline distT="0" distB="0" distL="0" distR="0">
+            <wp:extent cx="5274310" cy="795662"/>
+            <wp:effectExtent l="19050" t="0" r="2540" b="0"/>
+            <wp:docPr id="88" name="Picture 88"/>
+            <wp:cNvGraphicFramePr>
+              <a:graphicFrameLocks xmlns:a="http://schemas.openxmlformats.org/drawingml/2006/main" noChangeAspect="1"/>
+            </wp:cNvGraphicFramePr>
+            <a:graphic xmlns:a="http://schemas.openxmlformats.org/drawingml/2006/main">
+              <a:graphicData uri="http://schemas.openxmlformats.org/drawingml/2006/picture">
+                <pic:pic xmlns:pic="http://schemas.openxmlformats.org/drawingml/2006/picture">
+                  <pic:nvPicPr>
+                    <pic:cNvPr id="0" name="Picture 88"/>
+                    <pic:cNvPicPr>
+                      <a:picLocks noChangeAspect="1" noChangeArrowheads="1"/>
+                    </pic:cNvPicPr>
+                  </pic:nvPicPr>
+                  <pic:blipFill>
+                    <a:blip r:embed="rId34" cstate="print"/>
+                    <a:srcRect/>
+                    <a:stretch>
+                      <a:fillRect/>
+                    </a:stretch>
+                  </pic:blipFill>
+                  <pic:spPr bwMode="auto">
+                    <a:xfrm>
+                      <a:off x="0" y="0"/>
+                      <a:ext cx="5274310" cy="795662"/>
+                    </a:xfrm>
+                    <a:prstGeom prst="rect">
+                      <a:avLst/>
+                    </a:prstGeom>
+                    <a:noFill/>
+                    <a:ln w="9525">
+                      <a:noFill/>
+                      <a:miter lim="800000"/>
+                      <a:headEnd/>
+                      <a:tailEnd/>
+                    </a:ln>
+                  </pic:spPr>
+                </pic:pic>
+              </a:graphicData>
+            </a:graphic>
+          </wp:inline>
+        </w:drawing>
+      </w:r>
+    </w:p>
+    <w:p>
+      <w:pPr>
+        <w:rPr>
+          <w:rFonts w:hint="eastAsia"/>
+        </w:rPr>
+      </w:pPr>
+    </w:p>
+    <w:p>
+      <w:pPr>
+        <w:rPr>
+          <w:rFonts w:hint="eastAsia"/>
+        </w:rPr>
+      </w:pPr>
+      <w:r>
+        <w:rPr>
+          <w:rFonts w:hint="eastAsia"/>
+          <w:noProof/>
+        </w:rPr>
+        <w:drawing>
+          <wp:inline distT="0" distB="0" distL="0" distR="0">
+            <wp:extent cx="5274310" cy="3205467"/>
+            <wp:effectExtent l="19050" t="0" r="2540" b="0"/>
+            <wp:docPr id="79" name="Picture 79"/>
+            <wp:cNvGraphicFramePr>
+              <a:graphicFrameLocks xmlns:a="http://schemas.openxmlformats.org/drawingml/2006/main" noChangeAspect="1"/>
+            </wp:cNvGraphicFramePr>
+            <a:graphic xmlns:a="http://schemas.openxmlformats.org/drawingml/2006/main">
+              <a:graphicData uri="http://schemas.openxmlformats.org/drawingml/2006/picture">
+                <pic:pic xmlns:pic="http://schemas.openxmlformats.org/drawingml/2006/picture">
+                  <pic:nvPicPr>
+                    <pic:cNvPr id="0" name="Picture 79"/>
+                    <pic:cNvPicPr>
+                      <a:picLocks noChangeAspect="1" noChangeArrowheads="1"/>
+                    </pic:cNvPicPr>
+                  </pic:nvPicPr>
+                  <pic:blipFill>
+                    <a:blip r:embed="rId35" cstate="print"/>
+                    <a:srcRect/>
+                    <a:stretch>
+                      <a:fillRect/>
+                    </a:stretch>
+                  </pic:blipFill>
+                  <pic:spPr bwMode="auto">
+                    <a:xfrm>
+                      <a:off x="0" y="0"/>
+                      <a:ext cx="5274310" cy="3205467"/>
+                    </a:xfrm>
+                    <a:prstGeom prst="rect">
+                      <a:avLst/>
+                    </a:prstGeom>
+                    <a:noFill/>
+                    <a:ln w="9525">
+                      <a:noFill/>
+                      <a:miter lim="800000"/>
+                      <a:headEnd/>
+                      <a:tailEnd/>
+                    </a:ln>
+                  </pic:spPr>
+                </pic:pic>
+              </a:graphicData>
+            </a:graphic>
+          </wp:inline>
+        </w:drawing>
+      </w:r>
+    </w:p>
+    <w:p>
+      <w:pPr>
+        <w:pStyle w:val="ListParagraph"/>
+        <w:numPr>
+          <w:ilvl w:val="0"/>
+          <w:numId w:val="1"/>
+        </w:numPr>
+        <w:ind w:firstLineChars="0"/>
+        <w:rPr>
+          <w:rFonts w:hint="eastAsia"/>
+        </w:rPr>
+      </w:pPr>
+      <w:r>
+        <w:rPr>
+          <w:rFonts w:hint="eastAsia"/>
+        </w:rPr>
+        <w:lastRenderedPageBreak/>
+        <w:t>选课问答管理</w:t>
+      </w:r>
+    </w:p>
+    <w:p>
+      <w:pPr>
+        <w:rPr>
+          <w:rFonts w:hint="eastAsia"/>
+        </w:rPr>
+      </w:pPr>
+    </w:p>
+    <w:p>
+      <w:pPr>
+        <w:rPr>
+          <w:rFonts w:hint="eastAsia"/>
+        </w:rPr>
+      </w:pPr>
+      <w:r>
+        <w:rPr>
+          <w:rFonts w:hint="eastAsia"/>
+          <w:noProof/>
+        </w:rPr>
+        <w:drawing>
+          <wp:inline distT="0" distB="0" distL="0" distR="0">
+            <wp:extent cx="5274310" cy="3531713"/>
+            <wp:effectExtent l="19050" t="0" r="2540" b="0"/>
+            <wp:docPr id="91" name="Picture 91"/>
+            <wp:cNvGraphicFramePr>
+              <a:graphicFrameLocks xmlns:a="http://schemas.openxmlformats.org/drawingml/2006/main" noChangeAspect="1"/>
+            </wp:cNvGraphicFramePr>
+            <a:graphic xmlns:a="http://schemas.openxmlformats.org/drawingml/2006/main">
+              <a:graphicData uri="http://schemas.openxmlformats.org/drawingml/2006/picture">
+                <pic:pic xmlns:pic="http://schemas.openxmlformats.org/drawingml/2006/picture">
+                  <pic:nvPicPr>
+                    <pic:cNvPr id="0" name="Picture 91"/>
+                    <pic:cNvPicPr>
+                      <a:picLocks noChangeAspect="1" noChangeArrowheads="1"/>
+                    </pic:cNvPicPr>
+                  </pic:nvPicPr>
+                  <pic:blipFill>
+                    <a:blip r:embed="rId36" cstate="print"/>
+                    <a:srcRect/>
+                    <a:stretch>
+                      <a:fillRect/>
+                    </a:stretch>
+                  </pic:blipFill>
+                  <pic:spPr bwMode="auto">
+                    <a:xfrm>
+                      <a:off x="0" y="0"/>
+                      <a:ext cx="5274310" cy="3531713"/>
+                    </a:xfrm>
+                    <a:prstGeom prst="rect">
+                      <a:avLst/>
+                    </a:prstGeom>
+                    <a:noFill/>
+                    <a:ln w="9525">
+                      <a:noFill/>
+                      <a:miter lim="800000"/>
+                      <a:headEnd/>
+                      <a:tailEnd/>
+                    </a:ln>
+                  </pic:spPr>
+                </pic:pic>
+              </a:graphicData>
+            </a:graphic>
+          </wp:inline>
+        </w:drawing>
+      </w:r>
+    </w:p>
+    <w:p>
+      <w:pPr>
+        <w:rPr>
+          <w:rFonts w:hint="eastAsia"/>
+        </w:rPr>
+      </w:pPr>
+    </w:p>
+    <w:p>
+      <w:pPr>
+        <w:rPr>
+          <w:rFonts w:hint="eastAsia"/>
+        </w:rPr>
+      </w:pPr>
+    </w:p>
+    <w:p>
+      <w:pPr>
+        <w:pStyle w:val="ListParagraph"/>
+        <w:numPr>
+          <w:ilvl w:val="0"/>
+          <w:numId w:val="1"/>
+        </w:numPr>
+        <w:ind w:firstLineChars="0"/>
+        <w:rPr>
+          <w:rFonts w:hint="eastAsia"/>
+        </w:rPr>
+      </w:pPr>
+      <w:r>
+        <w:rPr>
+          <w:rFonts w:hint="eastAsia"/>
+        </w:rPr>
+        <w:t>用户管理</w:t>
+      </w:r>
+    </w:p>
+    <w:p>
+      <w:pPr>
+        <w:rPr>
+          <w:rFonts w:hint="eastAsia"/>
+        </w:rPr>
+      </w:pPr>
+      <w:r>
+        <w:rPr>
+          <w:rFonts w:hint="eastAsia"/>
+          <w:noProof/>
+        </w:rPr>
+        <w:drawing>
+          <wp:inline distT="0" distB="0" distL="0" distR="0">
+            <wp:extent cx="5274310" cy="3629579"/>
+            <wp:effectExtent l="19050" t="0" r="2540" b="0"/>
+            <wp:docPr id="94" name="Picture 94"/>
+            <wp:cNvGraphicFramePr>
+              <a:graphicFrameLocks xmlns:a="http://schemas.openxmlformats.org/drawingml/2006/main" noChangeAspect="1"/>
+            </wp:cNvGraphicFramePr>
+            <a:graphic xmlns:a="http://schemas.openxmlformats.org/drawingml/2006/main">
+              <a:graphicData uri="http://schemas.openxmlformats.org/drawingml/2006/picture">
+                <pic:pic xmlns:pic="http://schemas.openxmlformats.org/drawingml/2006/picture">
+                  <pic:nvPicPr>
+                    <pic:cNvPr id="0" name="Picture 94"/>
+                    <pic:cNvPicPr>
+                      <a:picLocks noChangeAspect="1" noChangeArrowheads="1"/>
+                    </pic:cNvPicPr>
+                  </pic:nvPicPr>
+                  <pic:blipFill>
+                    <a:blip r:embed="rId37" cstate="print"/>
+                    <a:srcRect/>
+                    <a:stretch>
+                      <a:fillRect/>
+                    </a:stretch>
+                  </pic:blipFill>
+                  <pic:spPr bwMode="auto">
+                    <a:xfrm>
+                      <a:off x="0" y="0"/>
+                      <a:ext cx="5274310" cy="3629579"/>
+                    </a:xfrm>
+                    <a:prstGeom prst="rect">
+                      <a:avLst/>
+                    </a:prstGeom>
+                    <a:noFill/>
+                    <a:ln w="9525">
+                      <a:noFill/>
+                      <a:miter lim="800000"/>
+                      <a:headEnd/>
+                      <a:tailEnd/>
+                    </a:ln>
+                  </pic:spPr>
+                </pic:pic>
+              </a:graphicData>
+            </a:graphic>
+          </wp:inline>
+        </w:drawing>
+      </w:r>
+    </w:p>
+    <w:p>
+      <w:pPr>
+        <w:rPr>
+          <w:rFonts w:hint="eastAsia"/>
+        </w:rPr>
+      </w:pPr>
+    </w:p>
+    <w:p>
+      <w:pPr>
+        <w:rPr>
+          <w:rFonts w:hint="eastAsia"/>
+        </w:rPr>
+      </w:pPr>
+      <w:r>
+        <w:rPr>
+          <w:rFonts w:hint="eastAsia"/>
+          <w:noProof/>
+        </w:rPr>
+        <w:lastRenderedPageBreak/>
+        <w:drawing>
+          <wp:inline distT="0" distB="0" distL="0" distR="0">
+            <wp:extent cx="5274310" cy="857167"/>
+            <wp:effectExtent l="19050" t="0" r="2540" b="0"/>
+            <wp:docPr id="97" name="Picture 97"/>
+            <wp:cNvGraphicFramePr>
+              <a:graphicFrameLocks xmlns:a="http://schemas.openxmlformats.org/drawingml/2006/main" noChangeAspect="1"/>
+            </wp:cNvGraphicFramePr>
+            <a:graphic xmlns:a="http://schemas.openxmlformats.org/drawingml/2006/main">
+              <a:graphicData uri="http://schemas.openxmlformats.org/drawingml/2006/picture">
+                <pic:pic xmlns:pic="http://schemas.openxmlformats.org/drawingml/2006/picture">
+                  <pic:nvPicPr>
+                    <pic:cNvPr id="0" name="Picture 97"/>
+                    <pic:cNvPicPr>
+                      <a:picLocks noChangeAspect="1" noChangeArrowheads="1"/>
+                    </pic:cNvPicPr>
+                  </pic:nvPicPr>
+                  <pic:blipFill>
+                    <a:blip r:embed="rId38" cstate="print"/>
+                    <a:srcRect/>
+                    <a:stretch>
+                      <a:fillRect/>
+                    </a:stretch>
+                  </pic:blipFill>
+                  <pic:spPr bwMode="auto">
+                    <a:xfrm>
+                      <a:off x="0" y="0"/>
+                      <a:ext cx="5274310" cy="857167"/>
+                    </a:xfrm>
+                    <a:prstGeom prst="rect">
+                      <a:avLst/>
+                    </a:prstGeom>
+                    <a:noFill/>
+                    <a:ln w="9525">
+                      <a:noFill/>
+                      <a:miter lim="800000"/>
+                      <a:headEnd/>
+                      <a:tailEnd/>
+                    </a:ln>
+                  </pic:spPr>
+                </pic:pic>
+              </a:graphicData>
+            </a:graphic>
+          </wp:inline>
+        </w:drawing>
+      </w:r>
+    </w:p>
+    <w:p>
+      <w:pPr>
+        <w:rPr>
+          <w:rFonts w:hint="eastAsia"/>
+        </w:rPr>
+      </w:pPr>
+    </w:p>
+    <w:p>
+      <w:pPr>
+        <w:rPr>
+          <w:rFonts w:hint="eastAsia"/>
+        </w:rPr>
+      </w:pPr>
+    </w:p>
+    <w:p>
+      <w:pPr>
+        <w:rPr>
+          <w:rFonts w:hint="eastAsia"/>
+        </w:rPr>
+      </w:pPr>
+      <w:r>
+        <w:rPr>
+          <w:rFonts w:hint="eastAsia"/>
+        </w:rPr>
+        <w:t>学生批量导入步骤：</w:t>
+      </w:r>
+    </w:p>
+    <w:p>
+      <w:pPr>
+        <w:rPr>
+          <w:rFonts w:hint="eastAsia"/>
+        </w:rPr>
+      </w:pPr>
+    </w:p>
+    <w:p>
+      <w:pPr>
+        <w:rPr>
+          <w:rFonts w:hint="eastAsia"/>
+        </w:rPr>
+      </w:pPr>
+    </w:p>
+    <w:p>
+      <w:pPr>
+        <w:rPr>
+          <w:rFonts w:hint="eastAsia"/>
+        </w:rPr>
+      </w:pPr>
+    </w:p>
+    <w:p>
+      <w:pPr>
+        <w:rPr>
+          <w:rFonts w:hint="eastAsia"/>
+        </w:rPr>
+      </w:pPr>
     </w:p>
     <w:p>
       <w:pPr>
@@ -82,6 +2709,141 @@
     </w:sectPr>
   </w:body>
 </w:document>
+</file>
+
+<file path=word/endnotes.xml><?xml version="1.0" encoding="utf-8"?>
+<w:endnotes xmlns:ve="http://schemas.openxmlformats.org/markup-compatibility/2006" xmlns:o="urn:schemas-microsoft-com:office:office" xmlns:r="http://schemas.openxmlformats.org/officeDocument/2006/relationships" xmlns:m="http://schemas.openxmlformats.org/officeDocument/2006/math" xmlns:v="urn:schemas-microsoft-com:vml" xmlns:wp="http://schemas.openxmlformats.org/drawingml/2006/wordprocessingDrawing" xmlns:w10="urn:schemas-microsoft-com:office:word" xmlns:w="http://schemas.openxmlformats.org/wordprocessingml/2006/main" xmlns:wne="http://schemas.microsoft.com/office/word/2006/wordml">
+  <w:endnote w:type="separator" w:id="-1">
+    <w:p>
+      <w:r>
+        <w:separator/>
+      </w:r>
+    </w:p>
+  </w:endnote>
+  <w:endnote w:type="continuationSeparator" w:id="0">
+    <w:p>
+      <w:r>
+        <w:continuationSeparator/>
+      </w:r>
+    </w:p>
+  </w:endnote>
+</w:endnotes>
+</file>
+
+<file path=word/footnotes.xml><?xml version="1.0" encoding="utf-8"?>
+<w:footnotes xmlns:ve="http://schemas.openxmlformats.org/markup-compatibility/2006" xmlns:o="urn:schemas-microsoft-com:office:office" xmlns:r="http://schemas.openxmlformats.org/officeDocument/2006/relationships" xmlns:m="http://schemas.openxmlformats.org/officeDocument/2006/math" xmlns:v="urn:schemas-microsoft-com:vml" xmlns:wp="http://schemas.openxmlformats.org/drawingml/2006/wordprocessingDrawing" xmlns:w10="urn:schemas-microsoft-com:office:word" xmlns:w="http://schemas.openxmlformats.org/wordprocessingml/2006/main" xmlns:wne="http://schemas.microsoft.com/office/word/2006/wordml">
+  <w:footnote w:type="separator" w:id="-1">
+    <w:p>
+      <w:r>
+        <w:separator/>
+      </w:r>
+    </w:p>
+  </w:footnote>
+  <w:footnote w:type="continuationSeparator" w:id="0">
+    <w:p>
+      <w:r>
+        <w:continuationSeparator/>
+      </w:r>
+    </w:p>
+  </w:footnote>
+</w:footnotes>
+</file>
+
+<file path=word/numbering.xml><?xml version="1.0" encoding="utf-8"?>
+<w:numbering xmlns:ve="http://schemas.openxmlformats.org/markup-compatibility/2006" xmlns:o="urn:schemas-microsoft-com:office:office" xmlns:r="http://schemas.openxmlformats.org/officeDocument/2006/relationships" xmlns:m="http://schemas.openxmlformats.org/officeDocument/2006/math" xmlns:v="urn:schemas-microsoft-com:vml" xmlns:wp="http://schemas.openxmlformats.org/drawingml/2006/wordprocessingDrawing" xmlns:w10="urn:schemas-microsoft-com:office:word" xmlns:w="http://schemas.openxmlformats.org/wordprocessingml/2006/main" xmlns:wne="http://schemas.microsoft.com/office/word/2006/wordml">
+  <w:abstractNum w:abstractNumId="0">
+    <w:nsid w:val="6D2628BF"/>
+    <w:multiLevelType w:val="hybridMultilevel"/>
+    <w:tmpl w:val="D6F86180"/>
+    <w:lvl w:ilvl="0" w:tplc="1C9E3118">
+      <w:start w:val="1"/>
+      <w:numFmt w:val="decimal"/>
+      <w:lvlText w:val="%1."/>
+      <w:lvlJc w:val="left"/>
+      <w:pPr>
+        <w:ind w:left="360" w:hanging="360"/>
+      </w:pPr>
+      <w:rPr>
+        <w:rFonts w:hint="default"/>
+      </w:rPr>
+    </w:lvl>
+    <w:lvl w:ilvl="1" w:tplc="04090019" w:tentative="1">
+      <w:start w:val="1"/>
+      <w:numFmt w:val="lowerLetter"/>
+      <w:lvlText w:val="%2)"/>
+      <w:lvlJc w:val="left"/>
+      <w:pPr>
+        <w:ind w:left="840" w:hanging="420"/>
+      </w:pPr>
+    </w:lvl>
+    <w:lvl w:ilvl="2" w:tplc="0409001B" w:tentative="1">
+      <w:start w:val="1"/>
+      <w:numFmt w:val="lowerRoman"/>
+      <w:lvlText w:val="%3."/>
+      <w:lvlJc w:val="right"/>
+      <w:pPr>
+        <w:ind w:left="1260" w:hanging="420"/>
+      </w:pPr>
+    </w:lvl>
+    <w:lvl w:ilvl="3" w:tplc="0409000F" w:tentative="1">
+      <w:start w:val="1"/>
+      <w:numFmt w:val="decimal"/>
+      <w:lvlText w:val="%4."/>
+      <w:lvlJc w:val="left"/>
+      <w:pPr>
+        <w:ind w:left="1680" w:hanging="420"/>
+      </w:pPr>
+    </w:lvl>
+    <w:lvl w:ilvl="4" w:tplc="04090019" w:tentative="1">
+      <w:start w:val="1"/>
+      <w:numFmt w:val="lowerLetter"/>
+      <w:lvlText w:val="%5)"/>
+      <w:lvlJc w:val="left"/>
+      <w:pPr>
+        <w:ind w:left="2100" w:hanging="420"/>
+      </w:pPr>
+    </w:lvl>
+    <w:lvl w:ilvl="5" w:tplc="0409001B" w:tentative="1">
+      <w:start w:val="1"/>
+      <w:numFmt w:val="lowerRoman"/>
+      <w:lvlText w:val="%6."/>
+      <w:lvlJc w:val="right"/>
+      <w:pPr>
+        <w:ind w:left="2520" w:hanging="420"/>
+      </w:pPr>
+    </w:lvl>
+    <w:lvl w:ilvl="6" w:tplc="0409000F" w:tentative="1">
+      <w:start w:val="1"/>
+      <w:numFmt w:val="decimal"/>
+      <w:lvlText w:val="%7."/>
+      <w:lvlJc w:val="left"/>
+      <w:pPr>
+        <w:ind w:left="2940" w:hanging="420"/>
+      </w:pPr>
+    </w:lvl>
+    <w:lvl w:ilvl="7" w:tplc="04090019" w:tentative="1">
+      <w:start w:val="1"/>
+      <w:numFmt w:val="lowerLetter"/>
+      <w:lvlText w:val="%8)"/>
+      <w:lvlJc w:val="left"/>
+      <w:pPr>
+        <w:ind w:left="3360" w:hanging="420"/>
+      </w:pPr>
+    </w:lvl>
+    <w:lvl w:ilvl="8" w:tplc="0409001B" w:tentative="1">
+      <w:start w:val="1"/>
+      <w:numFmt w:val="lowerRoman"/>
+      <w:lvlText w:val="%9."/>
+      <w:lvlJc w:val="right"/>
+      <w:pPr>
+        <w:ind w:left="3780" w:hanging="420"/>
+      </w:pPr>
+    </w:lvl>
+  </w:abstractNum>
+  <w:num w:numId="1">
+    <w:abstractNumId w:val="0"/>
+  </w:num>
+</w:numbering>
 </file>
 
 <file path=word/styles.xml><?xml version="1.0" encoding="utf-8"?>
@@ -246,6 +3008,28 @@
       <w:jc w:val="both"/>
     </w:pPr>
   </w:style>
+  <w:style w:type="paragraph" w:styleId="Heading1">
+    <w:name w:val="heading 1"/>
+    <w:basedOn w:val="Normal"/>
+    <w:next w:val="Normal"/>
+    <w:link w:val="Heading1Char"/>
+    <w:uiPriority w:val="9"/>
+    <w:qFormat/>
+    <w:rsid w:val="00595822"/>
+    <w:pPr>
+      <w:keepNext/>
+      <w:keepLines/>
+      <w:spacing w:before="340" w:after="330" w:line="578" w:lineRule="auto"/>
+      <w:outlineLvl w:val="0"/>
+    </w:pPr>
+    <w:rPr>
+      <w:b/>
+      <w:bCs/>
+      <w:kern w:val="44"/>
+      <w:sz w:val="44"/>
+      <w:szCs w:val="44"/>
+    </w:rPr>
+  </w:style>
   <w:style w:type="character" w:default="1" w:styleId="DefaultParagraphFont">
     <w:name w:val="Default Paragraph Font"/>
     <w:uiPriority w:val="1"/>
@@ -298,6 +3082,99 @@
       <w:sz w:val="16"/>
       <w:szCs w:val="16"/>
     </w:rPr>
+  </w:style>
+  <w:style w:type="paragraph" w:styleId="Header">
+    <w:name w:val="header"/>
+    <w:basedOn w:val="Normal"/>
+    <w:link w:val="HeaderChar"/>
+    <w:uiPriority w:val="99"/>
+    <w:semiHidden/>
+    <w:unhideWhenUsed/>
+    <w:rsid w:val="00595822"/>
+    <w:pPr>
+      <w:pBdr>
+        <w:bottom w:val="single" w:sz="6" w:space="1" w:color="auto"/>
+      </w:pBdr>
+      <w:tabs>
+        <w:tab w:val="center" w:pos="4153"/>
+        <w:tab w:val="right" w:pos="8306"/>
+      </w:tabs>
+      <w:snapToGrid w:val="0"/>
+      <w:jc w:val="center"/>
+    </w:pPr>
+    <w:rPr>
+      <w:sz w:val="18"/>
+      <w:szCs w:val="18"/>
+    </w:rPr>
+  </w:style>
+  <w:style w:type="character" w:customStyle="1" w:styleId="HeaderChar">
+    <w:name w:val="Header Char"/>
+    <w:basedOn w:val="DefaultParagraphFont"/>
+    <w:link w:val="Header"/>
+    <w:uiPriority w:val="99"/>
+    <w:semiHidden/>
+    <w:rsid w:val="00595822"/>
+    <w:rPr>
+      <w:sz w:val="18"/>
+      <w:szCs w:val="18"/>
+    </w:rPr>
+  </w:style>
+  <w:style w:type="paragraph" w:styleId="Footer">
+    <w:name w:val="footer"/>
+    <w:basedOn w:val="Normal"/>
+    <w:link w:val="FooterChar"/>
+    <w:uiPriority w:val="99"/>
+    <w:semiHidden/>
+    <w:unhideWhenUsed/>
+    <w:rsid w:val="00595822"/>
+    <w:pPr>
+      <w:tabs>
+        <w:tab w:val="center" w:pos="4153"/>
+        <w:tab w:val="right" w:pos="8306"/>
+      </w:tabs>
+      <w:snapToGrid w:val="0"/>
+      <w:jc w:val="left"/>
+    </w:pPr>
+    <w:rPr>
+      <w:sz w:val="18"/>
+      <w:szCs w:val="18"/>
+    </w:rPr>
+  </w:style>
+  <w:style w:type="character" w:customStyle="1" w:styleId="FooterChar">
+    <w:name w:val="Footer Char"/>
+    <w:basedOn w:val="DefaultParagraphFont"/>
+    <w:link w:val="Footer"/>
+    <w:uiPriority w:val="99"/>
+    <w:semiHidden/>
+    <w:rsid w:val="00595822"/>
+    <w:rPr>
+      <w:sz w:val="18"/>
+      <w:szCs w:val="18"/>
+    </w:rPr>
+  </w:style>
+  <w:style w:type="character" w:customStyle="1" w:styleId="Heading1Char">
+    <w:name w:val="Heading 1 Char"/>
+    <w:basedOn w:val="DefaultParagraphFont"/>
+    <w:link w:val="Heading1"/>
+    <w:uiPriority w:val="9"/>
+    <w:rsid w:val="00595822"/>
+    <w:rPr>
+      <w:b/>
+      <w:bCs/>
+      <w:kern w:val="44"/>
+      <w:sz w:val="44"/>
+      <w:szCs w:val="44"/>
+    </w:rPr>
+  </w:style>
+  <w:style w:type="paragraph" w:styleId="ListParagraph">
+    <w:name w:val="List Paragraph"/>
+    <w:basedOn w:val="Normal"/>
+    <w:uiPriority w:val="34"/>
+    <w:qFormat/>
+    <w:rsid w:val="00BD0ED8"/>
+    <w:pPr>
+      <w:ind w:firstLineChars="200" w:firstLine="420"/>
+    </w:pPr>
   </w:style>
 </w:styles>
 </file>

--- a/ResLib-UserGuide-v1.0.docx
+++ b/ResLib-UserGuide-v1.0.docx
@@ -4,41 +4,7 @@
   <w:body>
     <w:p>
       <w:pPr>
-        <w:rPr>
-          <w:rFonts w:hint="eastAsia"/>
-        </w:rPr>
-      </w:pPr>
-    </w:p>
-    <w:p>
-      <w:pPr>
-        <w:rPr>
-          <w:rFonts w:hint="eastAsia"/>
-        </w:rPr>
-      </w:pPr>
-    </w:p>
-    <w:p>
-      <w:pPr>
-        <w:rPr>
-          <w:rFonts w:hint="eastAsia"/>
-        </w:rPr>
-      </w:pPr>
-    </w:p>
-    <w:p>
-      <w:pPr>
-        <w:pStyle w:val="Heading1"/>
         <w:jc w:val="center"/>
-        <w:rPr>
-          <w:rFonts w:hint="eastAsia"/>
-        </w:rPr>
-      </w:pPr>
-    </w:p>
-    <w:p>
-      <w:pPr>
-        <w:pStyle w:val="Heading1"/>
-        <w:jc w:val="center"/>
-        <w:rPr>
-          <w:rFonts w:hint="eastAsia"/>
-        </w:rPr>
       </w:pPr>
       <w:r>
         <w:rPr>
@@ -76,9 +42,6 @@
           <w:numId w:val="1"/>
         </w:numPr>
         <w:ind w:firstLineChars="0"/>
-        <w:rPr>
-          <w:rFonts w:hint="eastAsia"/>
-        </w:rPr>
       </w:pPr>
       <w:r>
         <w:rPr>
@@ -94,9 +57,180 @@
           <w:rFonts w:hint="eastAsia"/>
         </w:rPr>
       </w:pPr>
-    </w:p>
-    <w:p>
-      <w:pPr>
+      <w:r>
+        <w:rPr>
+          <w:rFonts w:hint="eastAsia"/>
+        </w:rPr>
+        <w:t>教学资源库后台管理系统主要面向管理员用户，使用管理员</w:t>
+      </w:r>
+      <w:proofErr w:type="gramStart"/>
+      <w:r>
+        <w:rPr>
+          <w:rFonts w:hint="eastAsia"/>
+        </w:rPr>
+        <w:t>帐号</w:t>
+      </w:r>
+      <w:proofErr w:type="gramEnd"/>
+      <w:r>
+        <w:rPr>
+          <w:rFonts w:hint="eastAsia"/>
+        </w:rPr>
+        <w:t>登录系统后，点击首页欢迎面板中的</w:t>
+      </w:r>
+      <w:r>
+        <w:rPr>
+          <w:rFonts w:hint="eastAsia"/>
+        </w:rPr>
+        <w:t>【</w:t>
+      </w:r>
+      <w:r>
+        <w:rPr>
+          <w:rFonts w:hint="eastAsia"/>
+        </w:rPr>
+        <w:t>后台管理</w:t>
+      </w:r>
+      <w:r>
+        <w:rPr>
+          <w:rFonts w:hint="eastAsia"/>
+        </w:rPr>
+        <w:t>】</w:t>
+      </w:r>
+      <w:r>
+        <w:rPr>
+          <w:rFonts w:hint="eastAsia"/>
+        </w:rPr>
+        <w:t>，可进入后台管理系统，如图：</w:t>
+      </w:r>
+    </w:p>
+    <w:p>
+      <w:pPr>
+        <w:rPr>
+          <w:rFonts w:hint="eastAsia"/>
+        </w:rPr>
+      </w:pPr>
+      <w:r>
+        <w:rPr>
+          <w:rFonts w:hint="eastAsia"/>
+          <w:noProof/>
+        </w:rPr>
+        <w:drawing>
+          <wp:inline distT="0" distB="0" distL="0" distR="0">
+            <wp:extent cx="5274310" cy="2619368"/>
+            <wp:effectExtent l="19050" t="0" r="2540" b="0"/>
+            <wp:docPr id="3" name="Picture 1"/>
+            <wp:cNvGraphicFramePr>
+              <a:graphicFrameLocks xmlns:a="http://schemas.openxmlformats.org/drawingml/2006/main" noChangeAspect="1"/>
+            </wp:cNvGraphicFramePr>
+            <a:graphic xmlns:a="http://schemas.openxmlformats.org/drawingml/2006/main">
+              <a:graphicData uri="http://schemas.openxmlformats.org/drawingml/2006/picture">
+                <pic:pic xmlns:pic="http://schemas.openxmlformats.org/drawingml/2006/picture">
+                  <pic:nvPicPr>
+                    <pic:cNvPr id="0" name="Picture 1"/>
+                    <pic:cNvPicPr>
+                      <a:picLocks noChangeAspect="1" noChangeArrowheads="1"/>
+                    </pic:cNvPicPr>
+                  </pic:nvPicPr>
+                  <pic:blipFill>
+                    <a:blip r:embed="rId7" cstate="print"/>
+                    <a:srcRect/>
+                    <a:stretch>
+                      <a:fillRect/>
+                    </a:stretch>
+                  </pic:blipFill>
+                  <pic:spPr bwMode="auto">
+                    <a:xfrm>
+                      <a:off x="0" y="0"/>
+                      <a:ext cx="5274310" cy="2619368"/>
+                    </a:xfrm>
+                    <a:prstGeom prst="rect">
+                      <a:avLst/>
+                    </a:prstGeom>
+                    <a:noFill/>
+                    <a:ln w="9525">
+                      <a:noFill/>
+                      <a:miter lim="800000"/>
+                      <a:headEnd/>
+                      <a:tailEnd/>
+                    </a:ln>
+                  </pic:spPr>
+                </pic:pic>
+              </a:graphicData>
+            </a:graphic>
+          </wp:inline>
+        </w:drawing>
+      </w:r>
+    </w:p>
+    <w:p>
+      <w:pPr>
+        <w:jc w:val="center"/>
+        <w:rPr>
+          <w:rFonts w:hint="eastAsia"/>
+        </w:rPr>
+      </w:pPr>
+      <w:r>
+        <w:rPr>
+          <w:rFonts w:hint="eastAsia"/>
+        </w:rPr>
+        <w:t>图</w:t>
+      </w:r>
+      <w:r>
+        <w:rPr>
+          <w:rFonts w:hint="eastAsia"/>
+        </w:rPr>
+        <w:t xml:space="preserve">1. </w:t>
+      </w:r>
+      <w:r>
+        <w:rPr>
+          <w:rFonts w:hint="eastAsia"/>
+        </w:rPr>
+        <w:t>使用管理员</w:t>
+      </w:r>
+      <w:proofErr w:type="gramStart"/>
+      <w:r>
+        <w:rPr>
+          <w:rFonts w:hint="eastAsia"/>
+        </w:rPr>
+        <w:t>帐号</w:t>
+      </w:r>
+      <w:proofErr w:type="gramEnd"/>
+      <w:r>
+        <w:rPr>
+          <w:rFonts w:hint="eastAsia"/>
+        </w:rPr>
+        <w:t>登录后的首页</w:t>
+      </w:r>
+    </w:p>
+    <w:p>
+      <w:pPr>
+        <w:jc w:val="left"/>
+        <w:rPr>
+          <w:rFonts w:hint="eastAsia"/>
+        </w:rPr>
+      </w:pPr>
+    </w:p>
+    <w:p>
+      <w:pPr>
+        <w:jc w:val="left"/>
+        <w:rPr>
+          <w:rFonts w:hint="eastAsia"/>
+        </w:rPr>
+      </w:pPr>
+      <w:r>
+        <w:rPr>
+          <w:rFonts w:hint="eastAsia"/>
+        </w:rPr>
+        <w:t>点击了【后台管理】后，可进入资源库管理系统欢迎页面，如图</w:t>
+      </w:r>
+      <w:r>
+        <w:rPr>
+          <w:rFonts w:hint="eastAsia"/>
+        </w:rPr>
+        <w:t>2.</w:t>
+      </w:r>
+    </w:p>
+    <w:p>
+      <w:pPr>
+        <w:jc w:val="center"/>
         <w:rPr>
           <w:rFonts w:hint="eastAsia"/>
         </w:rPr>
@@ -123,7 +257,7 @@
                     </pic:cNvPicPr>
                   </pic:nvPicPr>
                   <pic:blipFill>
-                    <a:blip r:embed="rId7" cstate="print"/>
+                    <a:blip r:embed="rId8" cstate="print"/>
                     <a:srcRect/>
                     <a:stretch>
                       <a:fillRect/>
@@ -155,8 +289,477 @@
         <w:rPr>
           <w:rFonts w:hint="eastAsia"/>
         </w:rPr>
+        <w:t>图</w:t>
+      </w:r>
+      <w:r>
+        <w:rPr>
+          <w:rFonts w:hint="eastAsia"/>
+        </w:rPr>
+        <w:t xml:space="preserve">2. </w:t>
+      </w:r>
+      <w:r>
+        <w:rPr>
+          <w:rFonts w:hint="eastAsia"/>
+        </w:rPr>
+        <w:t>教学资源库后台管理系统欢迎页面</w:t>
+      </w:r>
+    </w:p>
+    <w:p>
+      <w:pPr>
+        <w:jc w:val="left"/>
+        <w:rPr>
+          <w:rFonts w:hint="eastAsia"/>
+        </w:rPr>
+      </w:pPr>
+    </w:p>
+    <w:p>
+      <w:pPr>
+        <w:jc w:val="left"/>
+        <w:rPr>
+          <w:rFonts w:hint="eastAsia"/>
+        </w:rPr>
+      </w:pPr>
+      <w:r>
+        <w:rPr>
+          <w:rFonts w:hint="eastAsia"/>
+        </w:rPr>
+        <w:t>资源</w:t>
+      </w:r>
+      <w:proofErr w:type="gramStart"/>
+      <w:r>
+        <w:rPr>
+          <w:rFonts w:hint="eastAsia"/>
+        </w:rPr>
+        <w:t>库欢迎</w:t>
+      </w:r>
+      <w:proofErr w:type="gramEnd"/>
+      <w:r>
+        <w:rPr>
+          <w:rFonts w:hint="eastAsia"/>
+        </w:rPr>
+        <w:t>页面左侧列出了所有功能菜单，菜单</w:t>
+      </w:r>
+      <w:r>
+        <w:rPr>
+          <w:rFonts w:hint="eastAsia"/>
+        </w:rPr>
+        <w:t>以及对应的简要功能</w:t>
+      </w:r>
+      <w:r>
+        <w:rPr>
+          <w:rFonts w:hint="eastAsia"/>
+        </w:rPr>
+        <w:t>如下：</w:t>
+      </w:r>
+    </w:p>
+    <w:p>
+      <w:pPr>
+        <w:pStyle w:val="ListParagraph"/>
+        <w:numPr>
+          <w:ilvl w:val="0"/>
+          <w:numId w:val="2"/>
+        </w:numPr>
+        <w:ind w:firstLineChars="0"/>
+        <w:jc w:val="left"/>
+        <w:rPr>
+          <w:rFonts w:hint="eastAsia"/>
+        </w:rPr>
+      </w:pPr>
+      <w:r>
+        <w:rPr>
+          <w:rFonts w:hint="eastAsia"/>
+        </w:rPr>
+        <w:t>资源中心</w:t>
+      </w:r>
+    </w:p>
+    <w:p>
+      <w:pPr>
+        <w:pStyle w:val="ListParagraph"/>
+        <w:numPr>
+          <w:ilvl w:val="1"/>
+          <w:numId w:val="2"/>
+        </w:numPr>
+        <w:ind w:firstLineChars="0"/>
+        <w:jc w:val="left"/>
+        <w:rPr>
+          <w:rFonts w:hint="eastAsia"/>
+        </w:rPr>
+      </w:pPr>
+      <w:r>
+        <w:rPr>
+          <w:rFonts w:hint="eastAsia"/>
+        </w:rPr>
+        <w:t>资源管理</w:t>
+      </w:r>
+      <w:r>
+        <w:rPr>
+          <w:rFonts w:hint="eastAsia"/>
+        </w:rPr>
         <w:t xml:space="preserve"> </w:t>
       </w:r>
+      <w:r>
+        <w:rPr>
+          <w:rFonts w:hint="eastAsia"/>
+        </w:rPr>
+        <w:t>：</w:t>
+      </w:r>
+      <w:r>
+        <w:rPr>
+          <w:rFonts w:hint="eastAsia"/>
+        </w:rPr>
+        <w:t xml:space="preserve"> </w:t>
+      </w:r>
+      <w:r>
+        <w:rPr>
+          <w:rFonts w:hint="eastAsia"/>
+        </w:rPr>
+        <w:t>包括对资源库中所有资源的管理。</w:t>
+      </w:r>
+    </w:p>
+    <w:p>
+      <w:pPr>
+        <w:pStyle w:val="ListParagraph"/>
+        <w:numPr>
+          <w:ilvl w:val="1"/>
+          <w:numId w:val="2"/>
+        </w:numPr>
+        <w:ind w:firstLineChars="0"/>
+        <w:jc w:val="left"/>
+        <w:rPr>
+          <w:rFonts w:hint="eastAsia"/>
+        </w:rPr>
+      </w:pPr>
+      <w:r>
+        <w:rPr>
+          <w:rFonts w:hint="eastAsia"/>
+        </w:rPr>
+        <w:t>资源分类管理</w:t>
+      </w:r>
+      <w:r>
+        <w:rPr>
+          <w:rFonts w:hint="eastAsia"/>
+        </w:rPr>
+        <w:t xml:space="preserve"> </w:t>
+      </w:r>
+      <w:r>
+        <w:rPr>
+          <w:rFonts w:hint="eastAsia"/>
+        </w:rPr>
+        <w:t>：包括对资源分类树的管理</w:t>
+      </w:r>
+    </w:p>
+    <w:p>
+      <w:pPr>
+        <w:pStyle w:val="ListParagraph"/>
+        <w:numPr>
+          <w:ilvl w:val="0"/>
+          <w:numId w:val="2"/>
+        </w:numPr>
+        <w:ind w:firstLineChars="0"/>
+        <w:jc w:val="left"/>
+        <w:rPr>
+          <w:rFonts w:hint="eastAsia"/>
+        </w:rPr>
+      </w:pPr>
+      <w:r>
+        <w:rPr>
+          <w:rFonts w:hint="eastAsia"/>
+        </w:rPr>
+        <w:t>频道内容管理</w:t>
+      </w:r>
+      <w:r>
+        <w:rPr>
+          <w:rFonts w:hint="eastAsia"/>
+        </w:rPr>
+        <w:t xml:space="preserve">　：　包括对</w:t>
+      </w:r>
+      <w:r>
+        <w:rPr>
+          <w:rFonts w:hint="eastAsia"/>
+        </w:rPr>
+        <w:t>案例中心</w:t>
+      </w:r>
+      <w:r>
+        <w:rPr>
+          <w:rFonts w:hint="eastAsia"/>
+        </w:rPr>
+        <w:t>、</w:t>
+      </w:r>
+      <w:r>
+        <w:rPr>
+          <w:rFonts w:hint="eastAsia"/>
+        </w:rPr>
+        <w:t>课程中心</w:t>
+      </w:r>
+      <w:r>
+        <w:rPr>
+          <w:rFonts w:hint="eastAsia"/>
+        </w:rPr>
+        <w:t>、</w:t>
+      </w:r>
+      <w:r>
+        <w:rPr>
+          <w:rFonts w:hint="eastAsia"/>
+        </w:rPr>
+        <w:t>专业建设</w:t>
+      </w:r>
+      <w:r>
+        <w:rPr>
+          <w:rFonts w:hint="eastAsia"/>
+        </w:rPr>
+        <w:t>和</w:t>
+      </w:r>
+      <w:r>
+        <w:rPr>
+          <w:rFonts w:hint="eastAsia"/>
+        </w:rPr>
+        <w:t>心理测试</w:t>
+      </w:r>
+      <w:r>
+        <w:rPr>
+          <w:rFonts w:hint="eastAsia"/>
+        </w:rPr>
+        <w:t>几个频道</w:t>
+      </w:r>
+      <w:r>
+        <w:rPr>
+          <w:rFonts w:hint="eastAsia"/>
+        </w:rPr>
+        <w:t>以及相关联资源</w:t>
+      </w:r>
+      <w:r>
+        <w:rPr>
+          <w:rFonts w:hint="eastAsia"/>
+        </w:rPr>
+        <w:t>的管理。</w:t>
+      </w:r>
+    </w:p>
+    <w:p>
+      <w:pPr>
+        <w:pStyle w:val="ListParagraph"/>
+        <w:numPr>
+          <w:ilvl w:val="0"/>
+          <w:numId w:val="2"/>
+        </w:numPr>
+        <w:ind w:firstLineChars="0"/>
+        <w:jc w:val="left"/>
+        <w:rPr>
+          <w:rFonts w:hint="eastAsia"/>
+        </w:rPr>
+      </w:pPr>
+      <w:r>
+        <w:rPr>
+          <w:rFonts w:hint="eastAsia"/>
+        </w:rPr>
+        <w:t>课程中心</w:t>
+      </w:r>
+      <w:r>
+        <w:rPr>
+          <w:rFonts w:hint="eastAsia"/>
+        </w:rPr>
+        <w:t xml:space="preserve">　</w:t>
+      </w:r>
+    </w:p>
+    <w:p>
+      <w:pPr>
+        <w:pStyle w:val="ListParagraph"/>
+        <w:numPr>
+          <w:ilvl w:val="1"/>
+          <w:numId w:val="2"/>
+        </w:numPr>
+        <w:ind w:firstLineChars="0"/>
+        <w:jc w:val="left"/>
+        <w:rPr>
+          <w:rFonts w:hint="eastAsia"/>
+        </w:rPr>
+      </w:pPr>
+      <w:r>
+        <w:rPr>
+          <w:rFonts w:hint="eastAsia"/>
+        </w:rPr>
+        <w:t>课程管理</w:t>
+      </w:r>
+      <w:r>
+        <w:rPr>
+          <w:rFonts w:hint="eastAsia"/>
+        </w:rPr>
+        <w:t xml:space="preserve">　：　包括对课程、课程章节以及课程相关资源的维护管理。</w:t>
+      </w:r>
+    </w:p>
+    <w:p>
+      <w:pPr>
+        <w:pStyle w:val="ListParagraph"/>
+        <w:numPr>
+          <w:ilvl w:val="0"/>
+          <w:numId w:val="2"/>
+        </w:numPr>
+        <w:ind w:firstLineChars="0"/>
+        <w:jc w:val="left"/>
+        <w:rPr>
+          <w:rFonts w:hint="eastAsia"/>
+        </w:rPr>
+      </w:pPr>
+      <w:r>
+        <w:rPr>
+          <w:rFonts w:hint="eastAsia"/>
+        </w:rPr>
+        <w:lastRenderedPageBreak/>
+        <w:t>选课管理</w:t>
+      </w:r>
+    </w:p>
+    <w:p>
+      <w:pPr>
+        <w:pStyle w:val="ListParagraph"/>
+        <w:numPr>
+          <w:ilvl w:val="1"/>
+          <w:numId w:val="2"/>
+        </w:numPr>
+        <w:ind w:firstLineChars="0"/>
+        <w:jc w:val="left"/>
+        <w:rPr>
+          <w:rFonts w:hint="eastAsia"/>
+        </w:rPr>
+      </w:pPr>
+      <w:r>
+        <w:rPr>
+          <w:rFonts w:hint="eastAsia"/>
+        </w:rPr>
+        <w:t>选课管理</w:t>
+      </w:r>
+      <w:r>
+        <w:rPr>
+          <w:rFonts w:hint="eastAsia"/>
+        </w:rPr>
+        <w:t xml:space="preserve">　：　包括选课的管理。</w:t>
+      </w:r>
+    </w:p>
+    <w:p>
+      <w:pPr>
+        <w:pStyle w:val="ListParagraph"/>
+        <w:numPr>
+          <w:ilvl w:val="1"/>
+          <w:numId w:val="2"/>
+        </w:numPr>
+        <w:ind w:firstLineChars="0"/>
+        <w:jc w:val="left"/>
+        <w:rPr>
+          <w:rFonts w:hint="eastAsia"/>
+        </w:rPr>
+      </w:pPr>
+      <w:r>
+        <w:rPr>
+          <w:rFonts w:hint="eastAsia"/>
+        </w:rPr>
+        <w:t>选课作业管理</w:t>
+      </w:r>
+      <w:r>
+        <w:rPr>
+          <w:rFonts w:hint="eastAsia"/>
+        </w:rPr>
+        <w:t xml:space="preserve">　：包括选课作业的维护管理。</w:t>
+      </w:r>
+    </w:p>
+    <w:p>
+      <w:pPr>
+        <w:pStyle w:val="ListParagraph"/>
+        <w:numPr>
+          <w:ilvl w:val="1"/>
+          <w:numId w:val="2"/>
+        </w:numPr>
+        <w:ind w:firstLineChars="0"/>
+        <w:jc w:val="left"/>
+        <w:rPr>
+          <w:rFonts w:hint="eastAsia"/>
+        </w:rPr>
+      </w:pPr>
+      <w:r>
+        <w:rPr>
+          <w:rFonts w:hint="eastAsia"/>
+        </w:rPr>
+        <w:t>选课问答管理</w:t>
+      </w:r>
+      <w:r>
+        <w:rPr>
+          <w:rFonts w:hint="eastAsia"/>
+        </w:rPr>
+        <w:t xml:space="preserve"> </w:t>
+      </w:r>
+      <w:r>
+        <w:rPr>
+          <w:rFonts w:hint="eastAsia"/>
+        </w:rPr>
+        <w:t>：</w:t>
+      </w:r>
+      <w:r>
+        <w:rPr>
+          <w:rFonts w:hint="eastAsia"/>
+        </w:rPr>
+        <w:t xml:space="preserve"> </w:t>
+      </w:r>
+      <w:r>
+        <w:rPr>
+          <w:rFonts w:hint="eastAsia"/>
+        </w:rPr>
+        <w:t>包括选课问答的维护管理。</w:t>
+      </w:r>
+    </w:p>
+    <w:p>
+      <w:pPr>
+        <w:pStyle w:val="ListParagraph"/>
+        <w:numPr>
+          <w:ilvl w:val="0"/>
+          <w:numId w:val="2"/>
+        </w:numPr>
+        <w:ind w:firstLineChars="0"/>
+        <w:jc w:val="left"/>
+        <w:rPr>
+          <w:rFonts w:hint="eastAsia"/>
+        </w:rPr>
+      </w:pPr>
+      <w:r>
+        <w:rPr>
+          <w:rFonts w:hint="eastAsia"/>
+        </w:rPr>
+        <w:t>用户管理</w:t>
+      </w:r>
+      <w:r>
+        <w:rPr>
+          <w:rFonts w:hint="eastAsia"/>
+        </w:rPr>
+        <w:t xml:space="preserve"> </w:t>
+      </w:r>
+      <w:r>
+        <w:rPr>
+          <w:rFonts w:hint="eastAsia"/>
+        </w:rPr>
+        <w:t>：</w:t>
+      </w:r>
+      <w:r>
+        <w:rPr>
+          <w:rFonts w:hint="eastAsia"/>
+        </w:rPr>
+        <w:t xml:space="preserve"> </w:t>
+      </w:r>
+      <w:r>
+        <w:rPr>
+          <w:rFonts w:hint="eastAsia"/>
+        </w:rPr>
+        <w:t>包括对系统用户的维护管理。</w:t>
+      </w:r>
+    </w:p>
+    <w:p>
+      <w:pPr>
+        <w:jc w:val="left"/>
+        <w:rPr>
+          <w:rFonts w:hint="eastAsia"/>
+        </w:rPr>
+      </w:pPr>
+    </w:p>
+    <w:p>
+      <w:pPr>
+        <w:widowControl/>
+        <w:jc w:val="left"/>
+      </w:pPr>
     </w:p>
     <w:p>
       <w:pPr>
@@ -166,12 +769,625 @@
           <w:numId w:val="1"/>
         </w:numPr>
         <w:ind w:firstLineChars="0"/>
+        <w:rPr>
+          <w:rFonts w:hint="eastAsia"/>
+        </w:rPr>
+      </w:pPr>
+      <w:r>
+        <w:rPr>
+          <w:rFonts w:hint="eastAsia"/>
+        </w:rPr>
+        <w:t>资源中心</w:t>
+      </w:r>
+    </w:p>
+    <w:p>
+      <w:pPr>
+        <w:pStyle w:val="ListParagraph"/>
+        <w:numPr>
+          <w:ilvl w:val="0"/>
+          <w:numId w:val="6"/>
+        </w:numPr>
+        <w:ind w:firstLineChars="0"/>
+        <w:rPr>
+          <w:rFonts w:hint="eastAsia"/>
+        </w:rPr>
       </w:pPr>
       <w:r>
         <w:rPr>
           <w:rFonts w:hint="eastAsia"/>
         </w:rPr>
         <w:t>资源管理</w:t>
+      </w:r>
+    </w:p>
+    <w:p>
+      <w:pPr>
+        <w:pStyle w:val="ListParagraph"/>
+        <w:ind w:left="780" w:firstLineChars="0" w:firstLine="0"/>
+        <w:rPr>
+          <w:rFonts w:hint="eastAsia"/>
+        </w:rPr>
+      </w:pPr>
+      <w:r>
+        <w:rPr>
+          <w:rFonts w:hint="eastAsia"/>
+        </w:rPr>
+        <w:t>该模块中列出了资源</w:t>
+      </w:r>
+      <w:proofErr w:type="gramStart"/>
+      <w:r>
+        <w:rPr>
+          <w:rFonts w:hint="eastAsia"/>
+        </w:rPr>
+        <w:t>库系统</w:t>
+      </w:r>
+      <w:proofErr w:type="gramEnd"/>
+      <w:r>
+        <w:rPr>
+          <w:rFonts w:hint="eastAsia"/>
+        </w:rPr>
+        <w:t>中所有文档、图片、视频等类型资源数据，管理员可以在此频道中进行所有类型资源的管理。</w:t>
+      </w:r>
+      <w:r>
+        <w:rPr>
+          <w:rFonts w:hint="eastAsia"/>
+        </w:rPr>
+        <w:t xml:space="preserve"> </w:t>
+      </w:r>
+      <w:r>
+        <w:rPr>
+          <w:rFonts w:hint="eastAsia"/>
+        </w:rPr>
+        <w:t>管理员可以执行的操作如下：</w:t>
+      </w:r>
+    </w:p>
+    <w:p>
+      <w:pPr>
+        <w:pStyle w:val="ListParagraph"/>
+        <w:numPr>
+          <w:ilvl w:val="2"/>
+          <w:numId w:val="1"/>
+        </w:numPr>
+        <w:ind w:firstLineChars="0"/>
+        <w:rPr>
+          <w:rFonts w:hint="eastAsia"/>
+        </w:rPr>
+      </w:pPr>
+      <w:r>
+        <w:rPr>
+          <w:rFonts w:hint="eastAsia"/>
+        </w:rPr>
+        <w:t>查看所有资源：</w:t>
+      </w:r>
+      <w:r>
+        <w:rPr>
+          <w:rFonts w:hint="eastAsia"/>
+        </w:rPr>
+        <w:t xml:space="preserve"> </w:t>
+      </w:r>
+      <w:r>
+        <w:rPr>
+          <w:rFonts w:hint="eastAsia"/>
+        </w:rPr>
+        <w:t>如图</w:t>
+      </w:r>
+      <w:r>
+        <w:rPr>
+          <w:rFonts w:hint="eastAsia"/>
+        </w:rPr>
+        <w:t>3</w:t>
+      </w:r>
+      <w:r>
+        <w:rPr>
+          <w:rFonts w:hint="eastAsia"/>
+        </w:rPr>
+        <w:t>所示的资源列表中列出了系统中所有类型资源。</w:t>
+      </w:r>
+    </w:p>
+    <w:p>
+      <w:pPr>
+        <w:pStyle w:val="ListParagraph"/>
+        <w:numPr>
+          <w:ilvl w:val="2"/>
+          <w:numId w:val="1"/>
+        </w:numPr>
+        <w:ind w:firstLineChars="0"/>
+        <w:rPr>
+          <w:rFonts w:hint="eastAsia"/>
+        </w:rPr>
+      </w:pPr>
+      <w:r>
+        <w:rPr>
+          <w:rFonts w:hint="eastAsia"/>
+        </w:rPr>
+        <w:t>查看特定资源：</w:t>
+      </w:r>
+      <w:r>
+        <w:rPr>
+          <w:rFonts w:hint="eastAsia"/>
+        </w:rPr>
+        <w:t>通过点击表格中最右侧的</w:t>
+      </w:r>
+      <w:r>
+        <w:rPr>
+          <w:rFonts w:hint="eastAsia"/>
+          <w:noProof/>
+        </w:rPr>
+        <w:drawing>
+          <wp:inline distT="0" distB="0" distL="0" distR="0">
+            <wp:extent cx="419862" cy="154334"/>
+            <wp:effectExtent l="19050" t="0" r="0" b="0"/>
+            <wp:docPr id="5" name="Picture 4"/>
+            <wp:cNvGraphicFramePr>
+              <a:graphicFrameLocks xmlns:a="http://schemas.openxmlformats.org/drawingml/2006/main" noChangeAspect="1"/>
+            </wp:cNvGraphicFramePr>
+            <a:graphic xmlns:a="http://schemas.openxmlformats.org/drawingml/2006/main">
+              <a:graphicData uri="http://schemas.openxmlformats.org/drawingml/2006/picture">
+                <pic:pic xmlns:pic="http://schemas.openxmlformats.org/drawingml/2006/picture">
+                  <pic:nvPicPr>
+                    <pic:cNvPr id="0" name="Picture 4"/>
+                    <pic:cNvPicPr>
+                      <a:picLocks noChangeAspect="1" noChangeArrowheads="1"/>
+                    </pic:cNvPicPr>
+                  </pic:nvPicPr>
+                  <pic:blipFill>
+                    <a:blip r:embed="rId9" cstate="print"/>
+                    <a:srcRect/>
+                    <a:stretch>
+                      <a:fillRect/>
+                    </a:stretch>
+                  </pic:blipFill>
+                  <pic:spPr bwMode="auto">
+                    <a:xfrm>
+                      <a:off x="0" y="0"/>
+                      <a:ext cx="420146" cy="154438"/>
+                    </a:xfrm>
+                    <a:prstGeom prst="rect">
+                      <a:avLst/>
+                    </a:prstGeom>
+                    <a:noFill/>
+                    <a:ln w="9525">
+                      <a:noFill/>
+                      <a:miter lim="800000"/>
+                      <a:headEnd/>
+                      <a:tailEnd/>
+                    </a:ln>
+                  </pic:spPr>
+                </pic:pic>
+              </a:graphicData>
+            </a:graphic>
+          </wp:inline>
+        </w:drawing>
+      </w:r>
+      <w:r>
+        <w:rPr>
+          <w:rFonts w:hint="eastAsia"/>
+        </w:rPr>
+        <w:t>中的【查看</w:t>
+      </w:r>
+      <w:r>
+        <w:rPr>
+          <w:rFonts w:hint="eastAsia"/>
+        </w:rPr>
+        <w:t>/</w:t>
+      </w:r>
+      <w:r>
+        <w:rPr>
+          <w:rFonts w:hint="eastAsia"/>
+        </w:rPr>
+        <w:t>下载】资源，可以查看或下载对应的资源。</w:t>
+      </w:r>
+    </w:p>
+    <w:p>
+      <w:pPr>
+        <w:pStyle w:val="ListParagraph"/>
+        <w:numPr>
+          <w:ilvl w:val="2"/>
+          <w:numId w:val="1"/>
+        </w:numPr>
+        <w:ind w:firstLineChars="0"/>
+        <w:rPr>
+          <w:rFonts w:hint="eastAsia"/>
+        </w:rPr>
+      </w:pPr>
+      <w:r>
+        <w:rPr>
+          <w:rFonts w:hint="eastAsia"/>
+        </w:rPr>
+        <w:t>上传资源：</w:t>
+      </w:r>
+      <w:r>
+        <w:rPr>
+          <w:rFonts w:hint="eastAsia"/>
+        </w:rPr>
+        <w:t>点击上</w:t>
+      </w:r>
+      <w:proofErr w:type="gramStart"/>
+      <w:r>
+        <w:rPr>
+          <w:rFonts w:hint="eastAsia"/>
+        </w:rPr>
+        <w:t>传资源</w:t>
+      </w:r>
+      <w:proofErr w:type="gramEnd"/>
+      <w:r>
+        <w:rPr>
+          <w:rFonts w:hint="eastAsia"/>
+        </w:rPr>
+        <w:t>按钮（</w:t>
+      </w:r>
+      <w:r>
+        <w:rPr>
+          <w:rFonts w:hint="eastAsia"/>
+          <w:noProof/>
+        </w:rPr>
+        <w:drawing>
+          <wp:inline distT="0" distB="0" distL="0" distR="0">
+            <wp:extent cx="463753" cy="199268"/>
+            <wp:effectExtent l="19050" t="0" r="0" b="0"/>
+            <wp:docPr id="6" name="Picture 7"/>
+            <wp:cNvGraphicFramePr>
+              <a:graphicFrameLocks xmlns:a="http://schemas.openxmlformats.org/drawingml/2006/main" noChangeAspect="1"/>
+            </wp:cNvGraphicFramePr>
+            <a:graphic xmlns:a="http://schemas.openxmlformats.org/drawingml/2006/main">
+              <a:graphicData uri="http://schemas.openxmlformats.org/drawingml/2006/picture">
+                <pic:pic xmlns:pic="http://schemas.openxmlformats.org/drawingml/2006/picture">
+                  <pic:nvPicPr>
+                    <pic:cNvPr id="0" name="Picture 7"/>
+                    <pic:cNvPicPr>
+                      <a:picLocks noChangeAspect="1" noChangeArrowheads="1"/>
+                    </pic:cNvPicPr>
+                  </pic:nvPicPr>
+                  <pic:blipFill>
+                    <a:blip r:embed="rId10" cstate="print"/>
+                    <a:srcRect/>
+                    <a:stretch>
+                      <a:fillRect/>
+                    </a:stretch>
+                  </pic:blipFill>
+                  <pic:spPr bwMode="auto">
+                    <a:xfrm>
+                      <a:off x="0" y="0"/>
+                      <a:ext cx="462481" cy="198721"/>
+                    </a:xfrm>
+                    <a:prstGeom prst="rect">
+                      <a:avLst/>
+                    </a:prstGeom>
+                    <a:noFill/>
+                    <a:ln w="9525">
+                      <a:noFill/>
+                      <a:miter lim="800000"/>
+                      <a:headEnd/>
+                      <a:tailEnd/>
+                    </a:ln>
+                  </pic:spPr>
+                </pic:pic>
+              </a:graphicData>
+            </a:graphic>
+          </wp:inline>
+        </w:drawing>
+      </w:r>
+      <w:r>
+        <w:rPr>
+          <w:rFonts w:hint="eastAsia"/>
+        </w:rPr>
+        <w:t>），并选择待上传的文件，等待文件上</w:t>
+      </w:r>
+      <w:proofErr w:type="gramStart"/>
+      <w:r>
+        <w:rPr>
+          <w:rFonts w:hint="eastAsia"/>
+        </w:rPr>
+        <w:t>传完成</w:t>
+      </w:r>
+      <w:proofErr w:type="gramEnd"/>
+      <w:r>
+        <w:rPr>
+          <w:rFonts w:hint="eastAsia"/>
+        </w:rPr>
+        <w:t>后在弹出的窗口中填入资源对应的信息后保存，至此，文件上传完成。</w:t>
+      </w:r>
+      <w:r>
+        <w:rPr>
+          <w:rFonts w:hint="eastAsia"/>
+        </w:rPr>
+        <w:t>对于老师</w:t>
+      </w:r>
+      <w:r>
+        <w:rPr>
+          <w:rFonts w:hint="eastAsia"/>
+        </w:rPr>
+        <w:t>/</w:t>
+      </w:r>
+      <w:r>
+        <w:rPr>
+          <w:rFonts w:hint="eastAsia"/>
+        </w:rPr>
+        <w:t>学生角色，在【个人中心】中上传资源，流程与此处相同。</w:t>
+      </w:r>
+    </w:p>
+    <w:p>
+      <w:pPr>
+        <w:pStyle w:val="ListParagraph"/>
+        <w:numPr>
+          <w:ilvl w:val="2"/>
+          <w:numId w:val="1"/>
+        </w:numPr>
+        <w:ind w:firstLineChars="0"/>
+        <w:rPr>
+          <w:rFonts w:hint="eastAsia"/>
+        </w:rPr>
+      </w:pPr>
+      <w:r>
+        <w:rPr>
+          <w:rFonts w:hint="eastAsia"/>
+        </w:rPr>
+        <w:t>编辑已上传资源：</w:t>
+      </w:r>
+      <w:r>
+        <w:rPr>
+          <w:rFonts w:hint="eastAsia"/>
+        </w:rPr>
+        <w:t>通过点击</w:t>
+      </w:r>
+      <w:r>
+        <w:rPr>
+          <w:rFonts w:hint="eastAsia"/>
+        </w:rPr>
+        <w:drawing>
+          <wp:inline distT="0" distB="0" distL="0" distR="0">
+            <wp:extent cx="419862" cy="154334"/>
+            <wp:effectExtent l="19050" t="0" r="0" b="0"/>
+            <wp:docPr id="8" name="Picture 4"/>
+            <wp:cNvGraphicFramePr>
+              <a:graphicFrameLocks xmlns:a="http://schemas.openxmlformats.org/drawingml/2006/main" noChangeAspect="1"/>
+            </wp:cNvGraphicFramePr>
+            <a:graphic xmlns:a="http://schemas.openxmlformats.org/drawingml/2006/main">
+              <a:graphicData uri="http://schemas.openxmlformats.org/drawingml/2006/picture">
+                <pic:pic xmlns:pic="http://schemas.openxmlformats.org/drawingml/2006/picture">
+                  <pic:nvPicPr>
+                    <pic:cNvPr id="0" name="Picture 4"/>
+                    <pic:cNvPicPr>
+                      <a:picLocks noChangeAspect="1" noChangeArrowheads="1"/>
+                    </pic:cNvPicPr>
+                  </pic:nvPicPr>
+                  <pic:blipFill>
+                    <a:blip r:embed="rId9" cstate="print"/>
+                    <a:srcRect/>
+                    <a:stretch>
+                      <a:fillRect/>
+                    </a:stretch>
+                  </pic:blipFill>
+                  <pic:spPr bwMode="auto">
+                    <a:xfrm>
+                      <a:off x="0" y="0"/>
+                      <a:ext cx="420146" cy="154438"/>
+                    </a:xfrm>
+                    <a:prstGeom prst="rect">
+                      <a:avLst/>
+                    </a:prstGeom>
+                    <a:noFill/>
+                    <a:ln w="9525">
+                      <a:noFill/>
+                      <a:miter lim="800000"/>
+                      <a:headEnd/>
+                      <a:tailEnd/>
+                    </a:ln>
+                  </pic:spPr>
+                </pic:pic>
+              </a:graphicData>
+            </a:graphic>
+          </wp:inline>
+        </w:drawing>
+      </w:r>
+      <w:r>
+        <w:rPr>
+          <w:rFonts w:hint="eastAsia"/>
+        </w:rPr>
+        <w:t>菜单中的编辑资源，并在弹出的窗口中修改资源信息，可完成对资源的编辑。</w:t>
+      </w:r>
+    </w:p>
+    <w:p>
+      <w:pPr>
+        <w:pStyle w:val="ListParagraph"/>
+        <w:numPr>
+          <w:ilvl w:val="2"/>
+          <w:numId w:val="1"/>
+        </w:numPr>
+        <w:ind w:firstLineChars="0"/>
+        <w:rPr>
+          <w:rFonts w:hint="eastAsia"/>
+        </w:rPr>
+      </w:pPr>
+      <w:r>
+        <w:rPr>
+          <w:rFonts w:hint="eastAsia"/>
+        </w:rPr>
+        <w:t>对资源进行审核（只有审核通过的资源才会在前台显示）：</w:t>
+      </w:r>
+      <w:r>
+        <w:rPr>
+          <w:rFonts w:hint="eastAsia"/>
+        </w:rPr>
+        <w:t>通过点击</w:t>
+      </w:r>
+      <w:r>
+        <w:rPr>
+          <w:rFonts w:hint="eastAsia"/>
+        </w:rPr>
+        <w:drawing>
+          <wp:inline distT="0" distB="0" distL="0" distR="0">
+            <wp:extent cx="419862" cy="154334"/>
+            <wp:effectExtent l="19050" t="0" r="0" b="0"/>
+            <wp:docPr id="11" name="Picture 4"/>
+            <wp:cNvGraphicFramePr>
+              <a:graphicFrameLocks xmlns:a="http://schemas.openxmlformats.org/drawingml/2006/main" noChangeAspect="1"/>
+            </wp:cNvGraphicFramePr>
+            <a:graphic xmlns:a="http://schemas.openxmlformats.org/drawingml/2006/main">
+              <a:graphicData uri="http://schemas.openxmlformats.org/drawingml/2006/picture">
+                <pic:pic xmlns:pic="http://schemas.openxmlformats.org/drawingml/2006/picture">
+                  <pic:nvPicPr>
+                    <pic:cNvPr id="0" name="Picture 4"/>
+                    <pic:cNvPicPr>
+                      <a:picLocks noChangeAspect="1" noChangeArrowheads="1"/>
+                    </pic:cNvPicPr>
+                  </pic:nvPicPr>
+                  <pic:blipFill>
+                    <a:blip r:embed="rId9" cstate="print"/>
+                    <a:srcRect/>
+                    <a:stretch>
+                      <a:fillRect/>
+                    </a:stretch>
+                  </pic:blipFill>
+                  <pic:spPr bwMode="auto">
+                    <a:xfrm>
+                      <a:off x="0" y="0"/>
+                      <a:ext cx="420146" cy="154438"/>
+                    </a:xfrm>
+                    <a:prstGeom prst="rect">
+                      <a:avLst/>
+                    </a:prstGeom>
+                    <a:noFill/>
+                    <a:ln w="9525">
+                      <a:noFill/>
+                      <a:miter lim="800000"/>
+                      <a:headEnd/>
+                      <a:tailEnd/>
+                    </a:ln>
+                  </pic:spPr>
+                </pic:pic>
+              </a:graphicData>
+            </a:graphic>
+          </wp:inline>
+        </w:drawing>
+      </w:r>
+      <w:r>
+        <w:rPr>
+          <w:rFonts w:hint="eastAsia"/>
+        </w:rPr>
+        <w:t>菜单中的审核通过</w:t>
+      </w:r>
+      <w:r>
+        <w:rPr>
+          <w:rFonts w:hint="eastAsia"/>
+        </w:rPr>
+        <w:t>/</w:t>
+      </w:r>
+      <w:r>
+        <w:rPr>
+          <w:rFonts w:hint="eastAsia"/>
+        </w:rPr>
+        <w:t>审核驳回可以完成对资源的审核。注：对于已经审核的资源</w:t>
+      </w:r>
+      <w:r>
+        <w:rPr>
+          <w:rFonts w:hint="eastAsia"/>
+        </w:rPr>
+        <w:t>不显示审核通过</w:t>
+      </w:r>
+      <w:r>
+        <w:rPr>
+          <w:rFonts w:hint="eastAsia"/>
+        </w:rPr>
+        <w:t>/</w:t>
+      </w:r>
+      <w:r>
+        <w:rPr>
+          <w:rFonts w:hint="eastAsia"/>
+        </w:rPr>
+        <w:t>审核驳回菜单。</w:t>
+      </w:r>
+    </w:p>
+    <w:p>
+      <w:pPr>
+        <w:pStyle w:val="ListParagraph"/>
+        <w:numPr>
+          <w:ilvl w:val="2"/>
+          <w:numId w:val="1"/>
+        </w:numPr>
+        <w:ind w:firstLineChars="0"/>
+        <w:rPr>
+          <w:rFonts w:hint="eastAsia"/>
+        </w:rPr>
+      </w:pPr>
+      <w:r>
+        <w:rPr>
+          <w:rFonts w:hint="eastAsia"/>
+        </w:rPr>
+        <w:t>删除资源：</w:t>
+      </w:r>
+      <w:r>
+        <w:rPr>
+          <w:rFonts w:hint="eastAsia"/>
+        </w:rPr>
+        <w:t>通过点击</w:t>
+      </w:r>
+      <w:r>
+        <w:rPr>
+          <w:rFonts w:hint="eastAsia"/>
+        </w:rPr>
+        <w:drawing>
+          <wp:inline distT="0" distB="0" distL="0" distR="0">
+            <wp:extent cx="419862" cy="154334"/>
+            <wp:effectExtent l="19050" t="0" r="0" b="0"/>
+            <wp:docPr id="9" name="Picture 4"/>
+            <wp:cNvGraphicFramePr>
+              <a:graphicFrameLocks xmlns:a="http://schemas.openxmlformats.org/drawingml/2006/main" noChangeAspect="1"/>
+            </wp:cNvGraphicFramePr>
+            <a:graphic xmlns:a="http://schemas.openxmlformats.org/drawingml/2006/main">
+              <a:graphicData uri="http://schemas.openxmlformats.org/drawingml/2006/picture">
+                <pic:pic xmlns:pic="http://schemas.openxmlformats.org/drawingml/2006/picture">
+                  <pic:nvPicPr>
+                    <pic:cNvPr id="0" name="Picture 4"/>
+                    <pic:cNvPicPr>
+                      <a:picLocks noChangeAspect="1" noChangeArrowheads="1"/>
+                    </pic:cNvPicPr>
+                  </pic:nvPicPr>
+                  <pic:blipFill>
+                    <a:blip r:embed="rId9" cstate="print"/>
+                    <a:srcRect/>
+                    <a:stretch>
+                      <a:fillRect/>
+                    </a:stretch>
+                  </pic:blipFill>
+                  <pic:spPr bwMode="auto">
+                    <a:xfrm>
+                      <a:off x="0" y="0"/>
+                      <a:ext cx="420146" cy="154438"/>
+                    </a:xfrm>
+                    <a:prstGeom prst="rect">
+                      <a:avLst/>
+                    </a:prstGeom>
+                    <a:noFill/>
+                    <a:ln w="9525">
+                      <a:noFill/>
+                      <a:miter lim="800000"/>
+                      <a:headEnd/>
+                      <a:tailEnd/>
+                    </a:ln>
+                  </pic:spPr>
+                </pic:pic>
+              </a:graphicData>
+            </a:graphic>
+          </wp:inline>
+        </w:drawing>
+      </w:r>
+      <w:r>
+        <w:rPr>
+          <w:rFonts w:hint="eastAsia"/>
+        </w:rPr>
+        <w:t>菜单中的删除，</w:t>
+      </w:r>
+      <w:r>
+        <w:rPr>
+          <w:rFonts w:hint="eastAsia"/>
+        </w:rPr>
+        <w:t>可完成对资源的删除</w:t>
+      </w:r>
+      <w:r>
+        <w:rPr>
+          <w:rFonts w:hint="eastAsia"/>
+        </w:rPr>
+        <w:t>。</w:t>
       </w:r>
     </w:p>
     <w:p>
@@ -197,7 +1413,7 @@
                     </pic:cNvPicPr>
                   </pic:nvPicPr>
                   <pic:blipFill>
-                    <a:blip r:embed="rId8" cstate="print"/>
+                    <a:blip r:embed="rId11" cstate="print"/>
                     <a:srcRect/>
                     <a:stretch>
                       <a:fillRect/>
@@ -228,29 +1444,45 @@
     </w:p>
     <w:p>
       <w:pPr>
-        <w:rPr>
-          <w:rFonts w:hint="eastAsia"/>
-        </w:rPr>
-      </w:pPr>
-    </w:p>
-    <w:p>
-      <w:pPr>
-        <w:rPr>
-          <w:rFonts w:hint="eastAsia"/>
-        </w:rPr>
-      </w:pPr>
-    </w:p>
-    <w:p>
-      <w:pPr>
-        <w:rPr>
-          <w:rFonts w:hint="eastAsia"/>
-        </w:rPr>
-      </w:pPr>
+        <w:jc w:val="center"/>
+      </w:pPr>
+      <w:r>
+        <w:rPr>
+          <w:rFonts w:hint="eastAsia"/>
+        </w:rPr>
+        <w:t>图</w:t>
+      </w:r>
+      <w:r>
+        <w:rPr>
+          <w:rFonts w:hint="eastAsia"/>
+        </w:rPr>
+        <w:t xml:space="preserve">3. </w:t>
+      </w:r>
+      <w:r>
+        <w:rPr>
+          <w:rFonts w:hint="eastAsia"/>
+        </w:rPr>
+        <w:t>资源中心</w:t>
+      </w:r>
+      <w:r>
+        <w:rPr>
+          <w:rFonts w:hint="eastAsia"/>
+        </w:rPr>
+        <w:t xml:space="preserve"> - </w:t>
+      </w:r>
+      <w:r>
+        <w:rPr>
+          <w:rFonts w:hint="eastAsia"/>
+        </w:rPr>
+        <w:t>资源管理</w:t>
+      </w:r>
+    </w:p>
+    <w:p/>
+    <w:p>
       <w:r>
         <w:rPr>
           <w:noProof/>
         </w:rPr>
-        <w:lastRenderedPageBreak/>
         <w:drawing>
           <wp:inline distT="0" distB="0" distL="0" distR="0">
             <wp:extent cx="5274310" cy="1416430"/>
@@ -269,7 +1501,7 @@
                     </pic:cNvPicPr>
                   </pic:nvPicPr>
                   <pic:blipFill>
-                    <a:blip r:embed="rId9" cstate="print"/>
+                    <a:blip r:embed="rId12" cstate="print"/>
                     <a:srcRect/>
                     <a:stretch>
                       <a:fillRect/>
@@ -300,17 +1532,28 @@
     </w:p>
     <w:p>
       <w:pPr>
-        <w:rPr>
-          <w:rFonts w:hint="eastAsia"/>
-        </w:rPr>
-      </w:pPr>
-    </w:p>
-    <w:p>
-      <w:pPr>
-        <w:rPr>
-          <w:rFonts w:hint="eastAsia"/>
-        </w:rPr>
-      </w:pPr>
+        <w:jc w:val="center"/>
+      </w:pPr>
+      <w:r>
+        <w:rPr>
+          <w:rFonts w:hint="eastAsia"/>
+        </w:rPr>
+        <w:t>图</w:t>
+      </w:r>
+      <w:r>
+        <w:rPr>
+          <w:rFonts w:hint="eastAsia"/>
+        </w:rPr>
+        <w:t xml:space="preserve">4. </w:t>
+      </w:r>
+      <w:r>
+        <w:rPr>
+          <w:rFonts w:hint="eastAsia"/>
+        </w:rPr>
+        <w:t>资源操作菜单</w:t>
+      </w:r>
+    </w:p>
+    <w:p>
       <w:r>
         <w:rPr>
           <w:rFonts w:hint="eastAsia"/>
@@ -334,7 +1577,7 @@
                     </pic:cNvPicPr>
                   </pic:nvPicPr>
                   <pic:blipFill>
-                    <a:blip r:embed="rId10" cstate="print"/>
+                    <a:blip r:embed="rId13" cstate="print"/>
                     <a:srcRect/>
                     <a:stretch>
                       <a:fillRect/>
@@ -365,31 +1608,30 @@
     </w:p>
     <w:p>
       <w:pPr>
-        <w:rPr>
-          <w:rFonts w:hint="eastAsia"/>
-        </w:rPr>
-      </w:pPr>
-    </w:p>
-    <w:p>
-      <w:pPr>
-        <w:rPr>
-          <w:rFonts w:hint="eastAsia"/>
-        </w:rPr>
-      </w:pPr>
-    </w:p>
-    <w:p>
-      <w:pPr>
-        <w:rPr>
-          <w:rFonts w:hint="eastAsia"/>
-        </w:rPr>
-      </w:pPr>
-    </w:p>
-    <w:p>
-      <w:pPr>
-        <w:rPr>
-          <w:rFonts w:hint="eastAsia"/>
-        </w:rPr>
-      </w:pPr>
+        <w:jc w:val="center"/>
+      </w:pPr>
+      <w:r>
+        <w:rPr>
+          <w:rFonts w:hint="eastAsia"/>
+        </w:rPr>
+        <w:t>图</w:t>
+      </w:r>
+      <w:r>
+        <w:rPr>
+          <w:rFonts w:hint="eastAsia"/>
+        </w:rPr>
+        <w:t xml:space="preserve">5. </w:t>
+      </w:r>
+      <w:r>
+        <w:rPr>
+          <w:rFonts w:hint="eastAsia"/>
+        </w:rPr>
+        <w:t>编辑资源弹出窗口</w:t>
+      </w:r>
+    </w:p>
+    <w:p/>
+    <w:p/>
+    <w:p>
       <w:r>
         <w:rPr>
           <w:rFonts w:hint="eastAsia"/>
@@ -398,8 +1640,8 @@
         <w:lastRenderedPageBreak/>
         <w:drawing>
           <wp:inline distT="0" distB="0" distL="0" distR="0">
-            <wp:extent cx="5274310" cy="2622344"/>
-            <wp:effectExtent l="19050" t="0" r="2540" b="0"/>
+            <wp:extent cx="5075996" cy="2523744"/>
+            <wp:effectExtent l="19050" t="0" r="0" b="0"/>
             <wp:docPr id="10" name="Picture 10"/>
             <wp:cNvGraphicFramePr>
               <a:graphicFrameLocks xmlns:a="http://schemas.openxmlformats.org/drawingml/2006/main" noChangeAspect="1"/>
@@ -414,7 +1656,7 @@
                     </pic:cNvPicPr>
                   </pic:nvPicPr>
                   <pic:blipFill>
-                    <a:blip r:embed="rId11" cstate="print"/>
+                    <a:blip r:embed="rId14" cstate="print"/>
                     <a:srcRect/>
                     <a:stretch>
                       <a:fillRect/>
@@ -423,7 +1665,7 @@
                   <pic:spPr bwMode="auto">
                     <a:xfrm>
                       <a:off x="0" y="0"/>
-                      <a:ext cx="5274310" cy="2622344"/>
+                      <a:ext cx="5082784" cy="2527119"/>
                     </a:xfrm>
                     <a:prstGeom prst="rect">
                       <a:avLst/>
@@ -445,24 +1687,47 @@
     </w:p>
     <w:p>
       <w:pPr>
-        <w:rPr>
-          <w:rFonts w:hint="eastAsia"/>
-        </w:rPr>
-      </w:pPr>
-    </w:p>
-    <w:p>
-      <w:pPr>
-        <w:rPr>
-          <w:rFonts w:hint="eastAsia"/>
-        </w:rPr>
-      </w:pPr>
+        <w:jc w:val="center"/>
+      </w:pPr>
+      <w:r>
+        <w:rPr>
+          <w:rFonts w:hint="eastAsia"/>
+        </w:rPr>
+        <w:t>图</w:t>
+      </w:r>
+      <w:r>
+        <w:rPr>
+          <w:rFonts w:hint="eastAsia"/>
+        </w:rPr>
+        <w:t xml:space="preserve">6. </w:t>
+      </w:r>
+      <w:r>
+        <w:rPr>
+          <w:rFonts w:hint="eastAsia"/>
+        </w:rPr>
+        <w:t>上</w:t>
+      </w:r>
+      <w:proofErr w:type="gramStart"/>
+      <w:r>
+        <w:rPr>
+          <w:rFonts w:hint="eastAsia"/>
+        </w:rPr>
+        <w:t>传资源</w:t>
+      </w:r>
+      <w:proofErr w:type="gramEnd"/>
+      <w:r>
+        <w:rPr>
+          <w:rFonts w:hint="eastAsia"/>
+        </w:rPr>
+        <w:t>弹出的文件选择窗口</w:t>
+      </w:r>
     </w:p>
     <w:p>
       <w:pPr>
         <w:pStyle w:val="ListParagraph"/>
         <w:numPr>
           <w:ilvl w:val="0"/>
-          <w:numId w:val="1"/>
+          <w:numId w:val="6"/>
         </w:numPr>
         <w:ind w:firstLineChars="0"/>
         <w:rPr>
@@ -478,9 +1743,151 @@
     </w:p>
     <w:p>
       <w:pPr>
-        <w:rPr>
-          <w:rFonts w:hint="eastAsia"/>
-        </w:rPr>
+        <w:pStyle w:val="ListParagraph"/>
+        <w:ind w:left="780" w:firstLineChars="0" w:firstLine="0"/>
+        <w:rPr>
+          <w:rFonts w:hint="eastAsia"/>
+        </w:rPr>
+      </w:pPr>
+      <w:r>
+        <w:rPr>
+          <w:rFonts w:hint="eastAsia"/>
+        </w:rPr>
+        <w:t>改频</w:t>
+      </w:r>
+      <w:proofErr w:type="gramStart"/>
+      <w:r>
+        <w:rPr>
+          <w:rFonts w:hint="eastAsia"/>
+        </w:rPr>
+        <w:t>道主要</w:t>
+      </w:r>
+      <w:proofErr w:type="gramEnd"/>
+      <w:r>
+        <w:rPr>
+          <w:rFonts w:hint="eastAsia"/>
+        </w:rPr>
+        <w:t>是对前台【资源中心】中的资源分类进行管理。这里可以进行如下操作：</w:t>
+      </w:r>
+    </w:p>
+    <w:p>
+      <w:pPr>
+        <w:pStyle w:val="ListParagraph"/>
+        <w:numPr>
+          <w:ilvl w:val="0"/>
+          <w:numId w:val="8"/>
+        </w:numPr>
+        <w:ind w:firstLineChars="0"/>
+        <w:rPr>
+          <w:rFonts w:hint="eastAsia"/>
+        </w:rPr>
+      </w:pPr>
+      <w:r>
+        <w:rPr>
+          <w:rFonts w:hint="eastAsia"/>
+        </w:rPr>
+        <w:t>创建根分类</w:t>
+      </w:r>
+      <w:r>
+        <w:rPr>
+          <w:rFonts w:hint="eastAsia"/>
+        </w:rPr>
+        <w:t>:</w:t>
+      </w:r>
+      <w:r>
+        <w:rPr>
+          <w:rFonts w:hint="eastAsia"/>
+        </w:rPr>
+        <w:t>点击【创建根分类】按钮，在弹出的窗口中输入分类名称。</w:t>
+      </w:r>
+    </w:p>
+    <w:p>
+      <w:pPr>
+        <w:pStyle w:val="ListParagraph"/>
+        <w:numPr>
+          <w:ilvl w:val="0"/>
+          <w:numId w:val="8"/>
+        </w:numPr>
+        <w:ind w:firstLineChars="0"/>
+        <w:rPr>
+          <w:rFonts w:hint="eastAsia"/>
+        </w:rPr>
+      </w:pPr>
+      <w:r>
+        <w:rPr>
+          <w:rFonts w:hint="eastAsia"/>
+        </w:rPr>
+        <w:t>创建子分类：在分类树中选中一个分类作为要创建分类的父分类，然后点击【创建子分类】，在弹出的窗口中输入分类名称，确定后子分类创建成功。</w:t>
+      </w:r>
+    </w:p>
+    <w:p>
+      <w:pPr>
+        <w:pStyle w:val="ListParagraph"/>
+        <w:numPr>
+          <w:ilvl w:val="0"/>
+          <w:numId w:val="8"/>
+        </w:numPr>
+        <w:ind w:firstLineChars="0"/>
+        <w:rPr>
+          <w:rFonts w:hint="eastAsia"/>
+        </w:rPr>
+      </w:pPr>
+      <w:r>
+        <w:rPr>
+          <w:rFonts w:hint="eastAsia"/>
+        </w:rPr>
+        <w:t>修改已经创建的分类名称</w:t>
+      </w:r>
+      <w:r>
+        <w:rPr>
+          <w:rFonts w:hint="eastAsia"/>
+        </w:rPr>
+        <w:t>：</w:t>
+      </w:r>
+      <w:r>
+        <w:rPr>
+          <w:rFonts w:hint="eastAsia"/>
+        </w:rPr>
+        <w:t xml:space="preserve"> </w:t>
+      </w:r>
+      <w:r>
+        <w:rPr>
+          <w:rFonts w:hint="eastAsia"/>
+        </w:rPr>
+        <w:t>选中分类树中的待修改分类，然后点击【修改分类名称】，在弹出的窗口中修改分类名称，确定后分类名称修改成功。</w:t>
+      </w:r>
+    </w:p>
+    <w:p>
+      <w:pPr>
+        <w:pStyle w:val="ListParagraph"/>
+        <w:numPr>
+          <w:ilvl w:val="0"/>
+          <w:numId w:val="8"/>
+        </w:numPr>
+        <w:ind w:firstLineChars="0"/>
+      </w:pPr>
+      <w:r>
+        <w:rPr>
+          <w:rFonts w:hint="eastAsia"/>
+        </w:rPr>
+        <w:t>删除已经创建的分类：</w:t>
+      </w:r>
+      <w:r>
+        <w:rPr>
+          <w:rFonts w:hint="eastAsia"/>
+        </w:rPr>
+        <w:t>选中分类树中的待删除分类，并点击【</w:t>
+      </w:r>
+      <w:r>
+        <w:rPr>
+          <w:rFonts w:hint="eastAsia"/>
+        </w:rPr>
+        <w:t>删除选定分类】，完成删除分类操作。</w:t>
+      </w:r>
+    </w:p>
+    <w:p>
+      <w:pPr>
+        <w:jc w:val="center"/>
       </w:pPr>
       <w:r>
         <w:rPr>
@@ -489,8 +1896,8 @@
         </w:rPr>
         <w:drawing>
           <wp:inline distT="0" distB="0" distL="0" distR="0">
-            <wp:extent cx="5274310" cy="3966304"/>
-            <wp:effectExtent l="19050" t="0" r="2540" b="0"/>
+            <wp:extent cx="5175085" cy="3891686"/>
+            <wp:effectExtent l="19050" t="0" r="6515" b="0"/>
             <wp:docPr id="13" name="Picture 13"/>
             <wp:cNvGraphicFramePr>
               <a:graphicFrameLocks xmlns:a="http://schemas.openxmlformats.org/drawingml/2006/main" noChangeAspect="1"/>
@@ -505,7 +1912,7 @@
                     </pic:cNvPicPr>
                   </pic:nvPicPr>
                   <pic:blipFill>
-                    <a:blip r:embed="rId12" cstate="print"/>
+                    <a:blip r:embed="rId15" cstate="print"/>
                     <a:srcRect/>
                     <a:stretch>
                       <a:fillRect/>
@@ -514,7 +1921,7 @@
                   <pic:spPr bwMode="auto">
                     <a:xfrm>
                       <a:off x="0" y="0"/>
-                      <a:ext cx="5274310" cy="3966304"/>
+                      <a:ext cx="5176998" cy="3893125"/>
                     </a:xfrm>
                     <a:prstGeom prst="rect">
                       <a:avLst/>
@@ -536,34 +1943,41 @@
     </w:p>
     <w:p>
       <w:pPr>
-        <w:rPr>
-          <w:rFonts w:hint="eastAsia"/>
-        </w:rPr>
-      </w:pPr>
-    </w:p>
-    <w:p>
-      <w:pPr>
-        <w:rPr>
-          <w:rFonts w:hint="eastAsia"/>
-        </w:rPr>
-      </w:pPr>
-    </w:p>
-    <w:p>
-      <w:pPr>
-        <w:rPr>
-          <w:rFonts w:hint="eastAsia"/>
-        </w:rPr>
+        <w:jc w:val="center"/>
+      </w:pPr>
+      <w:r>
+        <w:rPr>
+          <w:rFonts w:hint="eastAsia"/>
+        </w:rPr>
+        <w:t>图</w:t>
+      </w:r>
+      <w:r>
+        <w:rPr>
+          <w:rFonts w:hint="eastAsia"/>
+        </w:rPr>
+        <w:t xml:space="preserve">7. </w:t>
+      </w:r>
+      <w:r>
+        <w:rPr>
+          <w:rFonts w:hint="eastAsia"/>
+        </w:rPr>
+        <w:t>资源分类管理频道</w:t>
+      </w:r>
+    </w:p>
+    <w:p/>
+    <w:p>
+      <w:pPr>
+        <w:jc w:val="center"/>
       </w:pPr>
       <w:r>
         <w:rPr>
           <w:rFonts w:hint="eastAsia"/>
           <w:noProof/>
         </w:rPr>
-        <w:lastRenderedPageBreak/>
         <w:drawing>
           <wp:inline distT="0" distB="0" distL="0" distR="0">
-            <wp:extent cx="5274310" cy="2420571"/>
-            <wp:effectExtent l="19050" t="0" r="2540" b="0"/>
+            <wp:extent cx="3272790" cy="1502001"/>
+            <wp:effectExtent l="19050" t="0" r="3810" b="0"/>
             <wp:docPr id="16" name="Picture 16"/>
             <wp:cNvGraphicFramePr>
               <a:graphicFrameLocks xmlns:a="http://schemas.openxmlformats.org/drawingml/2006/main" noChangeAspect="1"/>
@@ -578,7 +1992,7 @@
                     </pic:cNvPicPr>
                   </pic:nvPicPr>
                   <pic:blipFill>
-                    <a:blip r:embed="rId13" cstate="print"/>
+                    <a:blip r:embed="rId16" cstate="print"/>
                     <a:srcRect/>
                     <a:stretch>
                       <a:fillRect/>
@@ -587,7 +2001,7 @@
                   <pic:spPr bwMode="auto">
                     <a:xfrm>
                       <a:off x="0" y="0"/>
-                      <a:ext cx="5274310" cy="2420571"/>
+                      <a:ext cx="3272601" cy="1501914"/>
                     </a:xfrm>
                     <a:prstGeom prst="rect">
                       <a:avLst/>
@@ -609,23 +2023,39 @@
     </w:p>
     <w:p>
       <w:pPr>
-        <w:rPr>
-          <w:rFonts w:hint="eastAsia"/>
-        </w:rPr>
-      </w:pPr>
-    </w:p>
-    <w:p>
-      <w:pPr>
-        <w:rPr>
-          <w:rFonts w:hint="eastAsia"/>
-        </w:rPr>
-      </w:pPr>
-    </w:p>
-    <w:p>
-      <w:pPr>
-        <w:rPr>
-          <w:rFonts w:hint="eastAsia"/>
-        </w:rPr>
+        <w:jc w:val="center"/>
+      </w:pPr>
+      <w:r>
+        <w:rPr>
+          <w:rFonts w:hint="eastAsia"/>
+        </w:rPr>
+        <w:t>图</w:t>
+      </w:r>
+      <w:r>
+        <w:rPr>
+          <w:rFonts w:hint="eastAsia"/>
+        </w:rPr>
+        <w:t xml:space="preserve">8. </w:t>
+      </w:r>
+      <w:proofErr w:type="gramStart"/>
+      <w:r>
+        <w:rPr>
+          <w:rFonts w:hint="eastAsia"/>
+        </w:rPr>
+        <w:t>创建跟</w:t>
+      </w:r>
+      <w:proofErr w:type="gramEnd"/>
+      <w:r>
+        <w:rPr>
+          <w:rFonts w:hint="eastAsia"/>
+        </w:rPr>
+        <w:t>分类窗口</w:t>
+      </w:r>
+    </w:p>
+    <w:p/>
+    <w:p>
+      <w:pPr>
+        <w:jc w:val="center"/>
       </w:pPr>
       <w:r>
         <w:rPr>
@@ -634,8 +2064,8 @@
         </w:rPr>
         <w:drawing>
           <wp:inline distT="0" distB="0" distL="0" distR="0">
-            <wp:extent cx="5274310" cy="2474571"/>
-            <wp:effectExtent l="19050" t="0" r="2540" b="0"/>
+            <wp:extent cx="3210458" cy="1506265"/>
+            <wp:effectExtent l="19050" t="0" r="8992" b="0"/>
             <wp:docPr id="19" name="Picture 19"/>
             <wp:cNvGraphicFramePr>
               <a:graphicFrameLocks xmlns:a="http://schemas.openxmlformats.org/drawingml/2006/main" noChangeAspect="1"/>
@@ -650,7 +2080,7 @@
                     </pic:cNvPicPr>
                   </pic:nvPicPr>
                   <pic:blipFill>
-                    <a:blip r:embed="rId14" cstate="print"/>
+                    <a:blip r:embed="rId17" cstate="print"/>
                     <a:srcRect/>
                     <a:stretch>
                       <a:fillRect/>
@@ -659,7 +2089,7 @@
                   <pic:spPr bwMode="auto">
                     <a:xfrm>
                       <a:off x="0" y="0"/>
-                      <a:ext cx="5274310" cy="2474571"/>
+                      <a:ext cx="3213098" cy="1507504"/>
                     </a:xfrm>
                     <a:prstGeom prst="rect">
                       <a:avLst/>
@@ -681,16 +2111,33 @@
     </w:p>
     <w:p>
       <w:pPr>
-        <w:rPr>
-          <w:rFonts w:hint="eastAsia"/>
-        </w:rPr>
-      </w:pPr>
-    </w:p>
-    <w:p>
-      <w:pPr>
-        <w:rPr>
-          <w:rFonts w:hint="eastAsia"/>
-        </w:rPr>
+        <w:jc w:val="center"/>
+        <w:rPr>
+          <w:rFonts w:hint="eastAsia"/>
+        </w:rPr>
+      </w:pPr>
+      <w:r>
+        <w:rPr>
+          <w:rFonts w:hint="eastAsia"/>
+        </w:rPr>
+        <w:t>图</w:t>
+      </w:r>
+      <w:r>
+        <w:rPr>
+          <w:rFonts w:hint="eastAsia"/>
+        </w:rPr>
+        <w:t xml:space="preserve"> 9. </w:t>
+      </w:r>
+      <w:r>
+        <w:rPr>
+          <w:rFonts w:hint="eastAsia"/>
+        </w:rPr>
+        <w:t>创建子分类窗口</w:t>
+      </w:r>
+    </w:p>
+    <w:p>
+      <w:pPr>
+        <w:jc w:val="center"/>
       </w:pPr>
       <w:r>
         <w:rPr>
@@ -699,8 +2146,8 @@
         </w:rPr>
         <w:drawing>
           <wp:inline distT="0" distB="0" distL="0" distR="0">
-            <wp:extent cx="5274310" cy="2453675"/>
-            <wp:effectExtent l="19050" t="0" r="2540" b="0"/>
+            <wp:extent cx="3462985" cy="1611024"/>
+            <wp:effectExtent l="19050" t="0" r="4115" b="0"/>
             <wp:docPr id="22" name="Picture 22"/>
             <wp:cNvGraphicFramePr>
               <a:graphicFrameLocks xmlns:a="http://schemas.openxmlformats.org/drawingml/2006/main" noChangeAspect="1"/>
@@ -715,7 +2162,7 @@
                     </pic:cNvPicPr>
                   </pic:nvPicPr>
                   <pic:blipFill>
-                    <a:blip r:embed="rId15" cstate="print"/>
+                    <a:blip r:embed="rId18" cstate="print"/>
                     <a:srcRect/>
                     <a:stretch>
                       <a:fillRect/>
@@ -724,7 +2171,7 @@
                   <pic:spPr bwMode="auto">
                     <a:xfrm>
                       <a:off x="0" y="0"/>
-                      <a:ext cx="5274310" cy="2453675"/>
+                      <a:ext cx="3467342" cy="1613051"/>
                     </a:xfrm>
                     <a:prstGeom prst="rect">
                       <a:avLst/>
@@ -746,17 +2193,26 @@
     </w:p>
     <w:p>
       <w:pPr>
-        <w:rPr>
-          <w:rFonts w:hint="eastAsia"/>
-        </w:rPr>
-      </w:pPr>
-    </w:p>
-    <w:p>
-      <w:pPr>
-        <w:rPr>
-          <w:rFonts w:hint="eastAsia"/>
-        </w:rPr>
-      </w:pPr>
+        <w:jc w:val="center"/>
+      </w:pPr>
+      <w:r>
+        <w:rPr>
+          <w:rFonts w:hint="eastAsia"/>
+        </w:rPr>
+        <w:t>图</w:t>
+      </w:r>
+      <w:r>
+        <w:rPr>
+          <w:rFonts w:hint="eastAsia"/>
+        </w:rPr>
+        <w:t>10.</w:t>
+      </w:r>
+      <w:r>
+        <w:rPr>
+          <w:rFonts w:hint="eastAsia"/>
+        </w:rPr>
+        <w:t>修改分类名称窗口</w:t>
+      </w:r>
     </w:p>
     <w:p>
       <w:pPr>
@@ -766,29 +2222,144 @@
           <w:numId w:val="1"/>
         </w:numPr>
         <w:ind w:firstLineChars="0"/>
-        <w:rPr>
-          <w:rFonts w:hint="eastAsia"/>
-        </w:rPr>
-      </w:pPr>
-      <w:r>
-        <w:rPr>
-          <w:rFonts w:hint="eastAsia"/>
+      </w:pPr>
+      <w:r>
+        <w:rPr>
+          <w:rFonts w:hint="eastAsia"/>
+        </w:rPr>
+        <w:t>频道内容管理</w:t>
+      </w:r>
+    </w:p>
+    <w:p>
+      <w:pPr>
+        <w:pStyle w:val="ListParagraph"/>
+        <w:numPr>
+          <w:ilvl w:val="0"/>
+          <w:numId w:val="6"/>
+        </w:numPr>
+        <w:ind w:firstLineChars="0"/>
+        <w:rPr>
+          <w:rFonts w:hint="eastAsia"/>
+        </w:rPr>
+      </w:pPr>
+      <w:r>
+        <w:rPr>
+          <w:rFonts w:hint="eastAsia"/>
+        </w:rPr>
+        <w:t>频道管理</w:t>
+      </w:r>
+    </w:p>
+    <w:p>
+      <w:pPr>
+        <w:pStyle w:val="ListParagraph"/>
+        <w:ind w:left="780" w:firstLineChars="0" w:firstLine="0"/>
+        <w:rPr>
+          <w:rFonts w:hint="eastAsia"/>
+        </w:rPr>
+      </w:pPr>
+      <w:r>
+        <w:rPr>
+          <w:rFonts w:hint="eastAsia"/>
+        </w:rPr>
+        <w:t>该频道主要管理和维护案例中心、专业建设、心里测试三个频道中的资源。</w:t>
+      </w:r>
+    </w:p>
+    <w:p>
+      <w:pPr>
+        <w:pStyle w:val="ListParagraph"/>
+        <w:ind w:left="780" w:firstLineChars="0" w:firstLine="0"/>
+        <w:rPr>
+          <w:rFonts w:hint="eastAsia"/>
+        </w:rPr>
+      </w:pPr>
+      <w:r>
+        <w:rPr>
+          <w:rFonts w:hint="eastAsia"/>
+        </w:rPr>
+        <w:t>如图所示：</w:t>
+      </w:r>
+    </w:p>
+    <w:p>
+      <w:pPr>
+        <w:pStyle w:val="ListParagraph"/>
+        <w:numPr>
+          <w:ilvl w:val="0"/>
+          <w:numId w:val="9"/>
+        </w:numPr>
+        <w:ind w:firstLineChars="0"/>
+        <w:rPr>
+          <w:rFonts w:hint="eastAsia"/>
+        </w:rPr>
+      </w:pPr>
+      <w:r>
+        <w:rPr>
+          <w:rFonts w:hint="eastAsia"/>
+        </w:rPr>
+        <w:t>点击【向频道添加资源】按钮，可以选择已经上传的资源并添加到对应的频道中。</w:t>
+      </w:r>
+      <w:r>
+        <w:rPr>
+          <w:rFonts w:hint="eastAsia"/>
+        </w:rPr>
+        <w:t>注：如要上传新资源，需要先在资源中心中上</w:t>
+      </w:r>
+      <w:proofErr w:type="gramStart"/>
+      <w:r>
+        <w:rPr>
+          <w:rFonts w:hint="eastAsia"/>
+        </w:rPr>
+        <w:t>传资源</w:t>
+      </w:r>
+      <w:proofErr w:type="gramEnd"/>
+      <w:r>
+        <w:rPr>
+          <w:rFonts w:hint="eastAsia"/>
+        </w:rPr>
+        <w:t>后，再在这里将对应的资源添加到频道。</w:t>
+      </w:r>
+    </w:p>
+    <w:p>
+      <w:pPr>
+        <w:pStyle w:val="ListParagraph"/>
+        <w:numPr>
+          <w:ilvl w:val="0"/>
+          <w:numId w:val="9"/>
+        </w:numPr>
+        <w:ind w:firstLineChars="0"/>
+        <w:rPr>
+          <w:rFonts w:hint="eastAsia"/>
+        </w:rPr>
+      </w:pPr>
+      <w:r>
+        <w:rPr>
+          <w:rFonts w:hint="eastAsia"/>
+        </w:rPr>
+        <w:t>此处是频道列表，点击选中频道，可以在右侧列表中查看频道中的资源列表。</w:t>
+      </w:r>
+    </w:p>
+    <w:p>
+      <w:pPr>
+        <w:pStyle w:val="ListParagraph"/>
+        <w:numPr>
+          <w:ilvl w:val="0"/>
+          <w:numId w:val="9"/>
+        </w:numPr>
+        <w:ind w:firstLineChars="0"/>
+      </w:pPr>
+      <w:r>
+        <w:rPr>
+          <w:rFonts w:hint="eastAsia"/>
+        </w:rPr>
+        <w:t>此区域显示了选中频道中的资源列表，通过点击资源右侧的【操作】菜单中的【从频道删除】，可以将资源从频道中移除（不会删除资源本身，仅仅是将资源从频道中移除）。</w:t>
+      </w:r>
+    </w:p>
+    <w:p>
+      <w:r>
+        <w:rPr>
+          <w:rFonts w:hint="eastAsia"/>
+          <w:noProof/>
         </w:rPr>
         <w:lastRenderedPageBreak/>
-        <w:t>频道管理</w:t>
-      </w:r>
-    </w:p>
-    <w:p>
-      <w:pPr>
-        <w:rPr>
-          <w:rFonts w:hint="eastAsia"/>
-        </w:rPr>
-      </w:pPr>
-      <w:r>
-        <w:rPr>
-          <w:rFonts w:hint="eastAsia"/>
-          <w:noProof/>
-        </w:rPr>
         <w:drawing>
           <wp:inline distT="0" distB="0" distL="0" distR="0">
             <wp:extent cx="5274310" cy="3629579"/>
@@ -802,263 +2373,6 @@
                 <pic:pic xmlns:pic="http://schemas.openxmlformats.org/drawingml/2006/picture">
                   <pic:nvPicPr>
                     <pic:cNvPr id="0" name="Picture 25"/>
-                    <pic:cNvPicPr>
-                      <a:picLocks noChangeAspect="1" noChangeArrowheads="1"/>
-                    </pic:cNvPicPr>
-                  </pic:nvPicPr>
-                  <pic:blipFill>
-                    <a:blip r:embed="rId16" cstate="print"/>
-                    <a:srcRect/>
-                    <a:stretch>
-                      <a:fillRect/>
-                    </a:stretch>
-                  </pic:blipFill>
-                  <pic:spPr bwMode="auto">
-                    <a:xfrm>
-                      <a:off x="0" y="0"/>
-                      <a:ext cx="5274310" cy="3629579"/>
-                    </a:xfrm>
-                    <a:prstGeom prst="rect">
-                      <a:avLst/>
-                    </a:prstGeom>
-                    <a:noFill/>
-                    <a:ln w="9525">
-                      <a:noFill/>
-                      <a:miter lim="800000"/>
-                      <a:headEnd/>
-                      <a:tailEnd/>
-                    </a:ln>
-                  </pic:spPr>
-                </pic:pic>
-              </a:graphicData>
-            </a:graphic>
-          </wp:inline>
-        </w:drawing>
-      </w:r>
-    </w:p>
-    <w:p>
-      <w:pPr>
-        <w:rPr>
-          <w:rFonts w:hint="eastAsia"/>
-        </w:rPr>
-      </w:pPr>
-    </w:p>
-    <w:p>
-      <w:pPr>
-        <w:rPr>
-          <w:rFonts w:hint="eastAsia"/>
-        </w:rPr>
-      </w:pPr>
-    </w:p>
-    <w:p>
-      <w:pPr>
-        <w:rPr>
-          <w:rFonts w:hint="eastAsia"/>
-        </w:rPr>
-      </w:pPr>
-    </w:p>
-    <w:p>
-      <w:pPr>
-        <w:rPr>
-          <w:rFonts w:hint="eastAsia"/>
-        </w:rPr>
-      </w:pPr>
-      <w:r>
-        <w:rPr>
-          <w:rFonts w:hint="eastAsia"/>
-          <w:noProof/>
-        </w:rPr>
-        <w:drawing>
-          <wp:inline distT="0" distB="0" distL="0" distR="0">
-            <wp:extent cx="5274310" cy="2583122"/>
-            <wp:effectExtent l="19050" t="0" r="2540" b="0"/>
-            <wp:docPr id="28" name="Picture 28"/>
-            <wp:cNvGraphicFramePr>
-              <a:graphicFrameLocks xmlns:a="http://schemas.openxmlformats.org/drawingml/2006/main" noChangeAspect="1"/>
-            </wp:cNvGraphicFramePr>
-            <a:graphic xmlns:a="http://schemas.openxmlformats.org/drawingml/2006/main">
-              <a:graphicData uri="http://schemas.openxmlformats.org/drawingml/2006/picture">
-                <pic:pic xmlns:pic="http://schemas.openxmlformats.org/drawingml/2006/picture">
-                  <pic:nvPicPr>
-                    <pic:cNvPr id="0" name="Picture 28"/>
-                    <pic:cNvPicPr>
-                      <a:picLocks noChangeAspect="1" noChangeArrowheads="1"/>
-                    </pic:cNvPicPr>
-                  </pic:nvPicPr>
-                  <pic:blipFill>
-                    <a:blip r:embed="rId17" cstate="print"/>
-                    <a:srcRect/>
-                    <a:stretch>
-                      <a:fillRect/>
-                    </a:stretch>
-                  </pic:blipFill>
-                  <pic:spPr bwMode="auto">
-                    <a:xfrm>
-                      <a:off x="0" y="0"/>
-                      <a:ext cx="5274310" cy="2583122"/>
-                    </a:xfrm>
-                    <a:prstGeom prst="rect">
-                      <a:avLst/>
-                    </a:prstGeom>
-                    <a:noFill/>
-                    <a:ln w="9525">
-                      <a:noFill/>
-                      <a:miter lim="800000"/>
-                      <a:headEnd/>
-                      <a:tailEnd/>
-                    </a:ln>
-                  </pic:spPr>
-                </pic:pic>
-              </a:graphicData>
-            </a:graphic>
-          </wp:inline>
-        </w:drawing>
-      </w:r>
-    </w:p>
-    <w:p>
-      <w:pPr>
-        <w:rPr>
-          <w:rFonts w:hint="eastAsia"/>
-        </w:rPr>
-      </w:pPr>
-    </w:p>
-    <w:p>
-      <w:pPr>
-        <w:rPr>
-          <w:rFonts w:hint="eastAsia"/>
-        </w:rPr>
-      </w:pPr>
-    </w:p>
-    <w:p>
-      <w:pPr>
-        <w:rPr>
-          <w:rFonts w:hint="eastAsia"/>
-        </w:rPr>
-      </w:pPr>
-    </w:p>
-    <w:p>
-      <w:pPr>
-        <w:rPr>
-          <w:rFonts w:hint="eastAsia"/>
-        </w:rPr>
-      </w:pPr>
-    </w:p>
-    <w:p>
-      <w:pPr>
-        <w:rPr>
-          <w:rFonts w:hint="eastAsia"/>
-        </w:rPr>
-      </w:pPr>
-      <w:r>
-        <w:rPr>
-          <w:rFonts w:hint="eastAsia"/>
-          <w:noProof/>
-        </w:rPr>
-        <w:lastRenderedPageBreak/>
-        <w:drawing>
-          <wp:inline distT="0" distB="0" distL="0" distR="0">
-            <wp:extent cx="5274310" cy="2058494"/>
-            <wp:effectExtent l="19050" t="0" r="2540" b="0"/>
-            <wp:docPr id="31" name="Picture 31"/>
-            <wp:cNvGraphicFramePr>
-              <a:graphicFrameLocks xmlns:a="http://schemas.openxmlformats.org/drawingml/2006/main" noChangeAspect="1"/>
-            </wp:cNvGraphicFramePr>
-            <a:graphic xmlns:a="http://schemas.openxmlformats.org/drawingml/2006/main">
-              <a:graphicData uri="http://schemas.openxmlformats.org/drawingml/2006/picture">
-                <pic:pic xmlns:pic="http://schemas.openxmlformats.org/drawingml/2006/picture">
-                  <pic:nvPicPr>
-                    <pic:cNvPr id="0" name="Picture 31"/>
-                    <pic:cNvPicPr>
-                      <a:picLocks noChangeAspect="1" noChangeArrowheads="1"/>
-                    </pic:cNvPicPr>
-                  </pic:nvPicPr>
-                  <pic:blipFill>
-                    <a:blip r:embed="rId18" cstate="print"/>
-                    <a:srcRect/>
-                    <a:stretch>
-                      <a:fillRect/>
-                    </a:stretch>
-                  </pic:blipFill>
-                  <pic:spPr bwMode="auto">
-                    <a:xfrm>
-                      <a:off x="0" y="0"/>
-                      <a:ext cx="5274310" cy="2058494"/>
-                    </a:xfrm>
-                    <a:prstGeom prst="rect">
-                      <a:avLst/>
-                    </a:prstGeom>
-                    <a:noFill/>
-                    <a:ln w="9525">
-                      <a:noFill/>
-                      <a:miter lim="800000"/>
-                      <a:headEnd/>
-                      <a:tailEnd/>
-                    </a:ln>
-                  </pic:spPr>
-                </pic:pic>
-              </a:graphicData>
-            </a:graphic>
-          </wp:inline>
-        </w:drawing>
-      </w:r>
-    </w:p>
-    <w:p>
-      <w:pPr>
-        <w:rPr>
-          <w:rFonts w:hint="eastAsia"/>
-        </w:rPr>
-      </w:pPr>
-    </w:p>
-    <w:p>
-      <w:pPr>
-        <w:rPr>
-          <w:rFonts w:hint="eastAsia"/>
-        </w:rPr>
-      </w:pPr>
-    </w:p>
-    <w:p>
-      <w:pPr>
-        <w:pStyle w:val="ListParagraph"/>
-        <w:numPr>
-          <w:ilvl w:val="0"/>
-          <w:numId w:val="1"/>
-        </w:numPr>
-        <w:ind w:firstLineChars="0"/>
-        <w:rPr>
-          <w:rFonts w:hint="eastAsia"/>
-        </w:rPr>
-      </w:pPr>
-      <w:r>
-        <w:rPr>
-          <w:rFonts w:hint="eastAsia"/>
-        </w:rPr>
-        <w:t>课程管理</w:t>
-      </w:r>
-    </w:p>
-    <w:p>
-      <w:pPr>
-        <w:rPr>
-          <w:rFonts w:hint="eastAsia"/>
-        </w:rPr>
-      </w:pPr>
-      <w:r>
-        <w:rPr>
-          <w:rFonts w:hint="eastAsia"/>
-          <w:noProof/>
-        </w:rPr>
-        <w:drawing>
-          <wp:inline distT="0" distB="0" distL="0" distR="0">
-            <wp:extent cx="5274310" cy="3629579"/>
-            <wp:effectExtent l="19050" t="0" r="2540" b="0"/>
-            <wp:docPr id="34" name="Picture 34"/>
-            <wp:cNvGraphicFramePr>
-              <a:graphicFrameLocks xmlns:a="http://schemas.openxmlformats.org/drawingml/2006/main" noChangeAspect="1"/>
-            </wp:cNvGraphicFramePr>
-            <a:graphic xmlns:a="http://schemas.openxmlformats.org/drawingml/2006/main">
-              <a:graphicData uri="http://schemas.openxmlformats.org/drawingml/2006/picture">
-                <pic:pic xmlns:pic="http://schemas.openxmlformats.org/drawingml/2006/picture">
-                  <pic:nvPicPr>
-                    <pic:cNvPr id="0" name="Picture 34"/>
                     <pic:cNvPicPr>
                       <a:picLocks noChangeAspect="1" noChangeArrowheads="1"/>
                     </pic:cNvPicPr>
@@ -1095,37 +2409,596 @@
     </w:p>
     <w:p>
       <w:pPr>
-        <w:rPr>
-          <w:rFonts w:hint="eastAsia"/>
-        </w:rPr>
-      </w:pPr>
-    </w:p>
-    <w:p>
-      <w:pPr>
-        <w:rPr>
-          <w:rFonts w:hint="eastAsia"/>
-        </w:rPr>
-      </w:pPr>
-    </w:p>
-    <w:p>
-      <w:pPr>
-        <w:rPr>
-          <w:rFonts w:hint="eastAsia"/>
-        </w:rPr>
-      </w:pPr>
-    </w:p>
-    <w:p>
-      <w:pPr>
-        <w:rPr>
-          <w:rFonts w:hint="eastAsia"/>
-        </w:rPr>
-      </w:pPr>
+        <w:jc w:val="center"/>
+      </w:pPr>
+      <w:r>
+        <w:rPr>
+          <w:rFonts w:hint="eastAsia"/>
+        </w:rPr>
+        <w:t>图</w:t>
+      </w:r>
+      <w:r>
+        <w:rPr>
+          <w:rFonts w:hint="eastAsia"/>
+        </w:rPr>
+        <w:t xml:space="preserve">11. </w:t>
+      </w:r>
+      <w:r>
+        <w:rPr>
+          <w:rFonts w:hint="eastAsia"/>
+        </w:rPr>
+        <w:t>频道管理</w:t>
+      </w:r>
+    </w:p>
+    <w:p/>
+    <w:p>
       <w:r>
         <w:rPr>
           <w:rFonts w:hint="eastAsia"/>
           <w:noProof/>
         </w:rPr>
+        <w:drawing>
+          <wp:inline distT="0" distB="0" distL="0" distR="0">
+            <wp:extent cx="5274310" cy="2583122"/>
+            <wp:effectExtent l="19050" t="0" r="2540" b="0"/>
+            <wp:docPr id="28" name="Picture 28"/>
+            <wp:cNvGraphicFramePr>
+              <a:graphicFrameLocks xmlns:a="http://schemas.openxmlformats.org/drawingml/2006/main" noChangeAspect="1"/>
+            </wp:cNvGraphicFramePr>
+            <a:graphic xmlns:a="http://schemas.openxmlformats.org/drawingml/2006/main">
+              <a:graphicData uri="http://schemas.openxmlformats.org/drawingml/2006/picture">
+                <pic:pic xmlns:pic="http://schemas.openxmlformats.org/drawingml/2006/picture">
+                  <pic:nvPicPr>
+                    <pic:cNvPr id="0" name="Picture 28"/>
+                    <pic:cNvPicPr>
+                      <a:picLocks noChangeAspect="1" noChangeArrowheads="1"/>
+                    </pic:cNvPicPr>
+                  </pic:nvPicPr>
+                  <pic:blipFill>
+                    <a:blip r:embed="rId20" cstate="print"/>
+                    <a:srcRect/>
+                    <a:stretch>
+                      <a:fillRect/>
+                    </a:stretch>
+                  </pic:blipFill>
+                  <pic:spPr bwMode="auto">
+                    <a:xfrm>
+                      <a:off x="0" y="0"/>
+                      <a:ext cx="5274310" cy="2583122"/>
+                    </a:xfrm>
+                    <a:prstGeom prst="rect">
+                      <a:avLst/>
+                    </a:prstGeom>
+                    <a:noFill/>
+                    <a:ln w="9525">
+                      <a:noFill/>
+                      <a:miter lim="800000"/>
+                      <a:headEnd/>
+                      <a:tailEnd/>
+                    </a:ln>
+                  </pic:spPr>
+                </pic:pic>
+              </a:graphicData>
+            </a:graphic>
+          </wp:inline>
+        </w:drawing>
+      </w:r>
+    </w:p>
+    <w:p>
+      <w:pPr>
+        <w:jc w:val="center"/>
+        <w:rPr>
+          <w:rFonts w:hint="eastAsia"/>
+        </w:rPr>
+      </w:pPr>
+      <w:r>
+        <w:rPr>
+          <w:rFonts w:hint="eastAsia"/>
+        </w:rPr>
+        <w:t>图</w:t>
+      </w:r>
+      <w:r>
+        <w:rPr>
+          <w:rFonts w:hint="eastAsia"/>
+        </w:rPr>
+        <w:t xml:space="preserve">12. </w:t>
+      </w:r>
+      <w:r>
+        <w:rPr>
+          <w:rFonts w:hint="eastAsia"/>
+        </w:rPr>
+        <w:t>频道管理</w:t>
+      </w:r>
+      <w:r>
+        <w:rPr>
+          <w:rFonts w:hint="eastAsia"/>
+        </w:rPr>
+        <w:t xml:space="preserve"> </w:t>
+      </w:r>
+      <w:r>
+        <w:t>–</w:t>
+      </w:r>
+      <w:r>
+        <w:rPr>
+          <w:rFonts w:hint="eastAsia"/>
+        </w:rPr>
+        <w:t xml:space="preserve"> </w:t>
+      </w:r>
+      <w:r>
+        <w:rPr>
+          <w:rFonts w:hint="eastAsia"/>
+        </w:rPr>
+        <w:t>向频道添加资源</w:t>
+      </w:r>
+    </w:p>
+    <w:p>
+      <w:pPr>
+        <w:rPr>
+          <w:rFonts w:hint="eastAsia"/>
+        </w:rPr>
+      </w:pPr>
+      <w:r>
+        <w:rPr>
+          <w:rFonts w:hint="eastAsia"/>
+        </w:rPr>
+        <w:t>图</w:t>
+      </w:r>
+      <w:r>
+        <w:rPr>
+          <w:rFonts w:hint="eastAsia"/>
+        </w:rPr>
+        <w:t>12</w:t>
+      </w:r>
+      <w:r>
+        <w:rPr>
+          <w:rFonts w:hint="eastAsia"/>
+        </w:rPr>
+        <w:t>中</w:t>
+      </w:r>
+      <w:r>
+        <w:rPr>
+          <w:rFonts w:hint="eastAsia"/>
+        </w:rPr>
+        <w:t xml:space="preserve"> A </w:t>
+      </w:r>
+      <w:r>
+        <w:rPr>
+          <w:rFonts w:hint="eastAsia"/>
+        </w:rPr>
+        <w:t>处可以输入关键字检索资源；</w:t>
+      </w:r>
+      <w:r>
+        <w:rPr>
+          <w:rFonts w:hint="eastAsia"/>
+        </w:rPr>
+        <w:t>B</w:t>
+      </w:r>
+      <w:r>
+        <w:rPr>
+          <w:rFonts w:hint="eastAsia"/>
+        </w:rPr>
+        <w:t>处显示了检索出的资源列表，可通过【操作】按钮中的菜单将资源添加至频道中。</w:t>
+      </w:r>
+    </w:p>
+    <w:p/>
+    <w:p/>
+    <w:p/>
+    <w:p/>
+    <w:p>
+      <w:r>
+        <w:rPr>
+          <w:rFonts w:hint="eastAsia"/>
+          <w:noProof/>
+        </w:rPr>
         <w:lastRenderedPageBreak/>
+        <w:drawing>
+          <wp:inline distT="0" distB="0" distL="0" distR="0">
+            <wp:extent cx="5274310" cy="2058494"/>
+            <wp:effectExtent l="19050" t="0" r="2540" b="0"/>
+            <wp:docPr id="31" name="Picture 31"/>
+            <wp:cNvGraphicFramePr>
+              <a:graphicFrameLocks xmlns:a="http://schemas.openxmlformats.org/drawingml/2006/main" noChangeAspect="1"/>
+            </wp:cNvGraphicFramePr>
+            <a:graphic xmlns:a="http://schemas.openxmlformats.org/drawingml/2006/main">
+              <a:graphicData uri="http://schemas.openxmlformats.org/drawingml/2006/picture">
+                <pic:pic xmlns:pic="http://schemas.openxmlformats.org/drawingml/2006/picture">
+                  <pic:nvPicPr>
+                    <pic:cNvPr id="0" name="Picture 31"/>
+                    <pic:cNvPicPr>
+                      <a:picLocks noChangeAspect="1" noChangeArrowheads="1"/>
+                    </pic:cNvPicPr>
+                  </pic:nvPicPr>
+                  <pic:blipFill>
+                    <a:blip r:embed="rId21" cstate="print"/>
+                    <a:srcRect/>
+                    <a:stretch>
+                      <a:fillRect/>
+                    </a:stretch>
+                  </pic:blipFill>
+                  <pic:spPr bwMode="auto">
+                    <a:xfrm>
+                      <a:off x="0" y="0"/>
+                      <a:ext cx="5274310" cy="2058494"/>
+                    </a:xfrm>
+                    <a:prstGeom prst="rect">
+                      <a:avLst/>
+                    </a:prstGeom>
+                    <a:noFill/>
+                    <a:ln w="9525">
+                      <a:noFill/>
+                      <a:miter lim="800000"/>
+                      <a:headEnd/>
+                      <a:tailEnd/>
+                    </a:ln>
+                  </pic:spPr>
+                </pic:pic>
+              </a:graphicData>
+            </a:graphic>
+          </wp:inline>
+        </w:drawing>
+      </w:r>
+    </w:p>
+    <w:p>
+      <w:pPr>
+        <w:jc w:val="center"/>
+      </w:pPr>
+      <w:r>
+        <w:rPr>
+          <w:rFonts w:hint="eastAsia"/>
+        </w:rPr>
+        <w:t>图</w:t>
+      </w:r>
+      <w:r>
+        <w:rPr>
+          <w:rFonts w:hint="eastAsia"/>
+        </w:rPr>
+        <w:t xml:space="preserve">13. </w:t>
+      </w:r>
+      <w:r>
+        <w:rPr>
+          <w:rFonts w:hint="eastAsia"/>
+        </w:rPr>
+        <w:t>频道管理</w:t>
+      </w:r>
+      <w:r>
+        <w:rPr>
+          <w:rFonts w:hint="eastAsia"/>
+        </w:rPr>
+        <w:t xml:space="preserve"> </w:t>
+      </w:r>
+      <w:r>
+        <w:t>–</w:t>
+      </w:r>
+      <w:r>
+        <w:rPr>
+          <w:rFonts w:hint="eastAsia"/>
+        </w:rPr>
+        <w:t xml:space="preserve"> </w:t>
+      </w:r>
+      <w:r>
+        <w:rPr>
+          <w:rFonts w:hint="eastAsia"/>
+        </w:rPr>
+        <w:t>向频道添加资源</w:t>
+      </w:r>
+      <w:r>
+        <w:rPr>
+          <w:rFonts w:hint="eastAsia"/>
+        </w:rPr>
+        <w:t xml:space="preserve"> </w:t>
+      </w:r>
+      <w:r>
+        <w:t>–</w:t>
+      </w:r>
+      <w:r>
+        <w:rPr>
+          <w:rFonts w:hint="eastAsia"/>
+        </w:rPr>
+        <w:t xml:space="preserve"> </w:t>
+      </w:r>
+      <w:r>
+        <w:rPr>
+          <w:rFonts w:hint="eastAsia"/>
+        </w:rPr>
+        <w:t>资源操作菜单</w:t>
+      </w:r>
+    </w:p>
+    <w:p/>
+    <w:p>
+      <w:pPr>
+        <w:pStyle w:val="ListParagraph"/>
+        <w:numPr>
+          <w:ilvl w:val="0"/>
+          <w:numId w:val="1"/>
+        </w:numPr>
+        <w:ind w:firstLineChars="0"/>
+        <w:rPr>
+          <w:rFonts w:hint="eastAsia"/>
+        </w:rPr>
+      </w:pPr>
+      <w:r>
+        <w:rPr>
+          <w:rFonts w:hint="eastAsia"/>
+        </w:rPr>
+        <w:t>课程中心</w:t>
+      </w:r>
+    </w:p>
+    <w:p>
+      <w:pPr>
+        <w:pStyle w:val="ListParagraph"/>
+        <w:numPr>
+          <w:ilvl w:val="1"/>
+          <w:numId w:val="1"/>
+        </w:numPr>
+        <w:ind w:firstLineChars="0"/>
+        <w:rPr>
+          <w:rFonts w:hint="eastAsia"/>
+        </w:rPr>
+      </w:pPr>
+      <w:r>
+        <w:rPr>
+          <w:rFonts w:hint="eastAsia"/>
+        </w:rPr>
+        <w:t>课程管理</w:t>
+      </w:r>
+      <w:r>
+        <w:rPr>
+          <w:rFonts w:hint="eastAsia"/>
+        </w:rPr>
+        <w:tab/>
+      </w:r>
+    </w:p>
+    <w:p>
+      <w:pPr>
+        <w:pStyle w:val="ListParagraph"/>
+        <w:ind w:left="840" w:firstLineChars="0" w:firstLine="0"/>
+        <w:rPr>
+          <w:rFonts w:hint="eastAsia"/>
+        </w:rPr>
+      </w:pPr>
+      <w:r>
+        <w:rPr>
+          <w:rFonts w:hint="eastAsia"/>
+        </w:rPr>
+        <w:t>这里主要包括对前台【课程中心】频道的课程、课程章节以及课程中的相关资源</w:t>
+      </w:r>
+      <w:r>
+        <w:rPr>
+          <w:rFonts w:hint="eastAsia"/>
+        </w:rPr>
+        <w:t>维护</w:t>
+      </w:r>
+      <w:r>
+        <w:rPr>
+          <w:rFonts w:hint="eastAsia"/>
+        </w:rPr>
+        <w:t>管理。</w:t>
+      </w:r>
+      <w:r>
+        <w:rPr>
+          <w:rFonts w:hint="eastAsia"/>
+        </w:rPr>
+        <w:t>课程管理页面如图</w:t>
+      </w:r>
+      <w:r>
+        <w:rPr>
+          <w:rFonts w:hint="eastAsia"/>
+        </w:rPr>
+        <w:t>14</w:t>
+      </w:r>
+      <w:r>
+        <w:rPr>
+          <w:rFonts w:hint="eastAsia"/>
+        </w:rPr>
+        <w:t>：</w:t>
+      </w:r>
+    </w:p>
+    <w:p>
+      <w:pPr>
+        <w:pStyle w:val="ListParagraph"/>
+        <w:numPr>
+          <w:ilvl w:val="3"/>
+          <w:numId w:val="1"/>
+        </w:numPr>
+        <w:ind w:firstLineChars="0"/>
+        <w:rPr>
+          <w:rFonts w:hint="eastAsia"/>
+        </w:rPr>
+      </w:pPr>
+      <w:r>
+        <w:rPr>
+          <w:rFonts w:hint="eastAsia"/>
+        </w:rPr>
+        <w:t>课程列表</w:t>
+      </w:r>
+      <w:r>
+        <w:rPr>
+          <w:rFonts w:hint="eastAsia"/>
+        </w:rPr>
+        <w:t>：此处列出了所有课程列表，通过【添加课程】并在弹出的窗口中输入课程信息，可以完成课程的添加，添加后的课程将会在前台的【课程中心】中显示。</w:t>
+      </w:r>
+    </w:p>
+    <w:p>
+      <w:pPr>
+        <w:pStyle w:val="ListParagraph"/>
+        <w:numPr>
+          <w:ilvl w:val="3"/>
+          <w:numId w:val="1"/>
+        </w:numPr>
+        <w:ind w:firstLineChars="0"/>
+        <w:rPr>
+          <w:rFonts w:hint="eastAsia"/>
+        </w:rPr>
+      </w:pPr>
+      <w:r>
+        <w:rPr>
+          <w:rFonts w:hint="eastAsia"/>
+        </w:rPr>
+        <w:t>课程章</w:t>
+      </w:r>
+      <w:r>
+        <w:rPr>
+          <w:rFonts w:hint="eastAsia"/>
+        </w:rPr>
+        <w:t>：此处列出了选中的课程下的章。选中</w:t>
+      </w:r>
+      <w:r>
+        <w:rPr>
+          <w:rFonts w:hint="eastAsia"/>
+        </w:rPr>
+        <w:t>课程后，点击【添加章】，并在弹出的窗口中填写章的信息，可以完成对课程中的章的添加。</w:t>
+      </w:r>
+    </w:p>
+    <w:p>
+      <w:pPr>
+        <w:pStyle w:val="ListParagraph"/>
+        <w:numPr>
+          <w:ilvl w:val="3"/>
+          <w:numId w:val="1"/>
+        </w:numPr>
+        <w:ind w:firstLineChars="0"/>
+        <w:rPr>
+          <w:rFonts w:hint="eastAsia"/>
+        </w:rPr>
+      </w:pPr>
+      <w:r>
+        <w:rPr>
+          <w:rFonts w:hint="eastAsia"/>
+        </w:rPr>
+        <w:t>课程节</w:t>
+      </w:r>
+      <w:r>
+        <w:rPr>
+          <w:rFonts w:hint="eastAsia"/>
+        </w:rPr>
+        <w:t>：此处列出了选中的课程以及章下的节。选中课程以及章后，点击【添加节】，并在弹出的窗口中填写节的信息，可以完成对课程中的节的添加。</w:t>
+      </w:r>
+    </w:p>
+    <w:p>
+      <w:pPr>
+        <w:pStyle w:val="ListParagraph"/>
+        <w:numPr>
+          <w:ilvl w:val="3"/>
+          <w:numId w:val="1"/>
+        </w:numPr>
+        <w:ind w:firstLineChars="0"/>
+      </w:pPr>
+      <w:r>
+        <w:rPr>
+          <w:rFonts w:hint="eastAsia"/>
+        </w:rPr>
+        <w:t>节中关联的课程资源</w:t>
+      </w:r>
+      <w:r>
+        <w:rPr>
+          <w:rFonts w:hint="eastAsia"/>
+        </w:rPr>
+        <w:t>：</w:t>
+      </w:r>
+      <w:r>
+        <w:rPr>
+          <w:rFonts w:hint="eastAsia"/>
+        </w:rPr>
+        <w:t>这里显示了节下的资源分类。通过点击【编辑目录素材】，弹出编辑目录素材窗口，如图</w:t>
+      </w:r>
+      <w:r>
+        <w:rPr>
+          <w:rFonts w:hint="eastAsia"/>
+        </w:rPr>
+        <w:t>19.</w:t>
+      </w:r>
+      <w:r>
+        <w:rPr>
+          <w:rFonts w:hint="eastAsia"/>
+        </w:rPr>
+        <w:t>，</w:t>
+      </w:r>
+    </w:p>
+    <w:p>
+      <w:r>
+        <w:rPr>
+          <w:rFonts w:hint="eastAsia"/>
+          <w:noProof/>
+        </w:rPr>
+        <w:lastRenderedPageBreak/>
+        <w:drawing>
+          <wp:inline distT="0" distB="0" distL="0" distR="0">
+            <wp:extent cx="5274310" cy="3629579"/>
+            <wp:effectExtent l="19050" t="0" r="2540" b="0"/>
+            <wp:docPr id="34" name="Picture 34"/>
+            <wp:cNvGraphicFramePr>
+              <a:graphicFrameLocks xmlns:a="http://schemas.openxmlformats.org/drawingml/2006/main" noChangeAspect="1"/>
+            </wp:cNvGraphicFramePr>
+            <a:graphic xmlns:a="http://schemas.openxmlformats.org/drawingml/2006/main">
+              <a:graphicData uri="http://schemas.openxmlformats.org/drawingml/2006/picture">
+                <pic:pic xmlns:pic="http://schemas.openxmlformats.org/drawingml/2006/picture">
+                  <pic:nvPicPr>
+                    <pic:cNvPr id="0" name="Picture 34"/>
+                    <pic:cNvPicPr>
+                      <a:picLocks noChangeAspect="1" noChangeArrowheads="1"/>
+                    </pic:cNvPicPr>
+                  </pic:nvPicPr>
+                  <pic:blipFill>
+                    <a:blip r:embed="rId22" cstate="print"/>
+                    <a:srcRect/>
+                    <a:stretch>
+                      <a:fillRect/>
+                    </a:stretch>
+                  </pic:blipFill>
+                  <pic:spPr bwMode="auto">
+                    <a:xfrm>
+                      <a:off x="0" y="0"/>
+                      <a:ext cx="5274310" cy="3629579"/>
+                    </a:xfrm>
+                    <a:prstGeom prst="rect">
+                      <a:avLst/>
+                    </a:prstGeom>
+                    <a:noFill/>
+                    <a:ln w="9525">
+                      <a:noFill/>
+                      <a:miter lim="800000"/>
+                      <a:headEnd/>
+                      <a:tailEnd/>
+                    </a:ln>
+                  </pic:spPr>
+                </pic:pic>
+              </a:graphicData>
+            </a:graphic>
+          </wp:inline>
+        </w:drawing>
+      </w:r>
+    </w:p>
+    <w:p>
+      <w:pPr>
+        <w:jc w:val="center"/>
+      </w:pPr>
+      <w:r>
+        <w:rPr>
+          <w:rFonts w:hint="eastAsia"/>
+        </w:rPr>
+        <w:t>图</w:t>
+      </w:r>
+      <w:r>
+        <w:rPr>
+          <w:rFonts w:hint="eastAsia"/>
+        </w:rPr>
+        <w:t xml:space="preserve">14. </w:t>
+      </w:r>
+      <w:r>
+        <w:rPr>
+          <w:rFonts w:hint="eastAsia"/>
+        </w:rPr>
+        <w:t>课程管理</w:t>
+      </w:r>
+    </w:p>
+    <w:p/>
+    <w:p/>
+    <w:p>
+      <w:r>
+        <w:rPr>
+          <w:rFonts w:hint="eastAsia"/>
+          <w:noProof/>
+        </w:rPr>
         <w:drawing>
           <wp:inline distT="0" distB="0" distL="0" distR="0">
             <wp:extent cx="5274310" cy="3215909"/>
@@ -1144,7 +3017,7 @@
                     </pic:cNvPicPr>
                   </pic:nvPicPr>
                   <pic:blipFill>
-                    <a:blip r:embed="rId20" cstate="print"/>
+                    <a:blip r:embed="rId23" cstate="print"/>
                     <a:srcRect/>
                     <a:stretch>
                       <a:fillRect/>
@@ -1175,34 +3048,100 @@
     </w:p>
     <w:p>
       <w:pPr>
-        <w:rPr>
-          <w:rFonts w:hint="eastAsia"/>
-        </w:rPr>
-      </w:pPr>
-    </w:p>
-    <w:p>
-      <w:pPr>
-        <w:rPr>
-          <w:rFonts w:hint="eastAsia"/>
-        </w:rPr>
-      </w:pPr>
-    </w:p>
-    <w:p>
-      <w:pPr>
-        <w:rPr>
-          <w:rFonts w:hint="eastAsia"/>
-        </w:rPr>
+        <w:jc w:val="center"/>
+      </w:pPr>
+      <w:r>
+        <w:rPr>
+          <w:rFonts w:hint="eastAsia"/>
+        </w:rPr>
+        <w:t>图</w:t>
+      </w:r>
+      <w:r>
+        <w:rPr>
+          <w:rFonts w:hint="eastAsia"/>
+        </w:rPr>
+        <w:t xml:space="preserve">15. </w:t>
+      </w:r>
+      <w:r>
+        <w:rPr>
+          <w:rFonts w:hint="eastAsia"/>
+        </w:rPr>
+        <w:t>课程管理</w:t>
+      </w:r>
+      <w:r>
+        <w:rPr>
+          <w:rFonts w:hint="eastAsia"/>
+        </w:rPr>
+        <w:t xml:space="preserve"> </w:t>
+      </w:r>
+      <w:r>
+        <w:t>–</w:t>
+      </w:r>
+      <w:r>
+        <w:rPr>
+          <w:rFonts w:hint="eastAsia"/>
+        </w:rPr>
+        <w:t xml:space="preserve"> </w:t>
+      </w:r>
+      <w:r>
+        <w:rPr>
+          <w:rFonts w:hint="eastAsia"/>
+        </w:rPr>
+        <w:t>课程</w:t>
+      </w:r>
+      <w:r>
+        <w:rPr>
+          <w:rFonts w:hint="eastAsia"/>
+        </w:rPr>
+        <w:t xml:space="preserve"> </w:t>
+      </w:r>
+      <w:r>
+        <w:rPr>
+          <w:rFonts w:hint="eastAsia"/>
+        </w:rPr>
+        <w:t>章</w:t>
+      </w:r>
+      <w:r>
+        <w:rPr>
+          <w:rFonts w:hint="eastAsia"/>
+        </w:rPr>
+        <w:t xml:space="preserve"> </w:t>
+      </w:r>
+      <w:r>
+        <w:rPr>
+          <w:rFonts w:hint="eastAsia"/>
+        </w:rPr>
+        <w:t>节</w:t>
+      </w:r>
+      <w:r>
+        <w:rPr>
+          <w:rFonts w:hint="eastAsia"/>
+        </w:rPr>
+        <w:t xml:space="preserve"> </w:t>
+      </w:r>
+      <w:r>
+        <w:rPr>
+          <w:rFonts w:hint="eastAsia"/>
+        </w:rPr>
+        <w:t>目录素材</w:t>
+      </w:r>
+    </w:p>
+    <w:p/>
+    <w:p>
+      <w:pPr>
+        <w:jc w:val="center"/>
       </w:pPr>
       <w:r>
         <w:rPr>
           <w:rFonts w:hint="eastAsia"/>
           <w:noProof/>
         </w:rPr>
+        <w:lastRenderedPageBreak/>
         <w:drawing>
           <wp:inline distT="0" distB="0" distL="0" distR="0">
-            <wp:extent cx="2385060" cy="373380"/>
-            <wp:effectExtent l="19050" t="0" r="0" b="0"/>
-            <wp:docPr id="40" name="Picture 40"/>
+            <wp:extent cx="4565137" cy="5501031"/>
+            <wp:effectExtent l="19050" t="0" r="6863" b="0"/>
+            <wp:docPr id="52" name="Picture 52"/>
             <wp:cNvGraphicFramePr>
               <a:graphicFrameLocks xmlns:a="http://schemas.openxmlformats.org/drawingml/2006/main" noChangeAspect="1"/>
             </wp:cNvGraphicFramePr>
@@ -1210,13 +3149,13 @@
               <a:graphicData uri="http://schemas.openxmlformats.org/drawingml/2006/picture">
                 <pic:pic xmlns:pic="http://schemas.openxmlformats.org/drawingml/2006/picture">
                   <pic:nvPicPr>
-                    <pic:cNvPr id="0" name="Picture 40"/>
+                    <pic:cNvPr id="0" name="Picture 52"/>
                     <pic:cNvPicPr>
                       <a:picLocks noChangeAspect="1" noChangeArrowheads="1"/>
                     </pic:cNvPicPr>
                   </pic:nvPicPr>
                   <pic:blipFill>
-                    <a:blip r:embed="rId21" cstate="print"/>
+                    <a:blip r:embed="rId24" cstate="print"/>
                     <a:srcRect/>
                     <a:stretch>
                       <a:fillRect/>
@@ -1225,7 +3164,7 @@
                   <pic:spPr bwMode="auto">
                     <a:xfrm>
                       <a:off x="0" y="0"/>
-                      <a:ext cx="2385060" cy="373380"/>
+                      <a:ext cx="4564123" cy="5499809"/>
                     </a:xfrm>
                     <a:prstGeom prst="rect">
                       <a:avLst/>
@@ -1247,13 +3186,42 @@
     </w:p>
     <w:p>
       <w:pPr>
-        <w:rPr>
-          <w:rFonts w:hint="eastAsia"/>
-        </w:rPr>
-      </w:pPr>
-    </w:p>
-    <w:p>
-      <w:pPr>
+        <w:jc w:val="center"/>
+      </w:pPr>
+      <w:r>
+        <w:rPr>
+          <w:rFonts w:hint="eastAsia"/>
+        </w:rPr>
+        <w:t>图</w:t>
+      </w:r>
+      <w:r>
+        <w:rPr>
+          <w:rFonts w:hint="eastAsia"/>
+        </w:rPr>
+        <w:t xml:space="preserve">16. </w:t>
+      </w:r>
+      <w:r>
+        <w:rPr>
+          <w:rFonts w:hint="eastAsia"/>
+        </w:rPr>
+        <w:t>课程管理</w:t>
+      </w:r>
+      <w:r>
+        <w:rPr>
+          <w:rFonts w:hint="eastAsia"/>
+        </w:rPr>
+        <w:t>-</w:t>
+      </w:r>
+      <w:r>
+        <w:rPr>
+          <w:rFonts w:hint="eastAsia"/>
+        </w:rPr>
+        <w:t>创建课程弹出窗口</w:t>
+      </w:r>
+    </w:p>
+    <w:p>
+      <w:pPr>
+        <w:jc w:val="center"/>
         <w:rPr>
           <w:rFonts w:hint="eastAsia"/>
         </w:rPr>
@@ -1265,9 +3233,9 @@
         </w:rPr>
         <w:drawing>
           <wp:inline distT="0" distB="0" distL="0" distR="0">
-            <wp:extent cx="2392045" cy="380365"/>
-            <wp:effectExtent l="19050" t="0" r="8255" b="0"/>
-            <wp:docPr id="43" name="Picture 43"/>
+            <wp:extent cx="3726333" cy="1693865"/>
+            <wp:effectExtent l="19050" t="0" r="7467" b="0"/>
+            <wp:docPr id="55" name="Picture 55"/>
             <wp:cNvGraphicFramePr>
               <a:graphicFrameLocks xmlns:a="http://schemas.openxmlformats.org/drawingml/2006/main" noChangeAspect="1"/>
             </wp:cNvGraphicFramePr>
@@ -1275,13 +3243,13 @@
               <a:graphicData uri="http://schemas.openxmlformats.org/drawingml/2006/picture">
                 <pic:pic xmlns:pic="http://schemas.openxmlformats.org/drawingml/2006/picture">
                   <pic:nvPicPr>
-                    <pic:cNvPr id="0" name="Picture 43"/>
+                    <pic:cNvPr id="0" name="Picture 55"/>
                     <pic:cNvPicPr>
                       <a:picLocks noChangeAspect="1" noChangeArrowheads="1"/>
                     </pic:cNvPicPr>
                   </pic:nvPicPr>
                   <pic:blipFill>
-                    <a:blip r:embed="rId22" cstate="print"/>
+                    <a:blip r:embed="rId25" cstate="print"/>
                     <a:srcRect/>
                     <a:stretch>
                       <a:fillRect/>
@@ -1290,7 +3258,7 @@
                   <pic:spPr bwMode="auto">
                     <a:xfrm>
                       <a:off x="0" y="0"/>
-                      <a:ext cx="2392045" cy="380365"/>
+                      <a:ext cx="3726118" cy="1693767"/>
                     </a:xfrm>
                     <a:prstGeom prst="rect">
                       <a:avLst/>
@@ -1312,20 +3280,64 @@
     </w:p>
     <w:p>
       <w:pPr>
-        <w:rPr>
-          <w:rFonts w:hint="eastAsia"/>
-        </w:rPr>
+        <w:jc w:val="center"/>
+      </w:pPr>
+      <w:r>
+        <w:rPr>
+          <w:rFonts w:hint="eastAsia"/>
+        </w:rPr>
+        <w:t>图</w:t>
+      </w:r>
+      <w:r>
+        <w:rPr>
+          <w:rFonts w:hint="eastAsia"/>
+        </w:rPr>
+        <w:t xml:space="preserve">17. </w:t>
+      </w:r>
+      <w:r>
+        <w:rPr>
+          <w:rFonts w:hint="eastAsia"/>
+        </w:rPr>
+        <w:t>课程管理</w:t>
+      </w:r>
+      <w:r>
+        <w:rPr>
+          <w:rFonts w:hint="eastAsia"/>
+        </w:rPr>
+        <w:t xml:space="preserve"> </w:t>
+      </w:r>
+      <w:r>
+        <w:t>–</w:t>
+      </w:r>
+      <w:r>
+        <w:rPr>
+          <w:rFonts w:hint="eastAsia"/>
+        </w:rPr>
+        <w:t xml:space="preserve"> </w:t>
+      </w:r>
+      <w:r>
+        <w:rPr>
+          <w:rFonts w:hint="eastAsia"/>
+        </w:rPr>
+        <w:t>添加章窗口</w:t>
+      </w:r>
+    </w:p>
+    <w:p/>
+    <w:p>
+      <w:pPr>
+        <w:jc w:val="center"/>
       </w:pPr>
       <w:r>
         <w:rPr>
           <w:rFonts w:hint="eastAsia"/>
           <w:noProof/>
         </w:rPr>
+        <w:lastRenderedPageBreak/>
         <w:drawing>
           <wp:inline distT="0" distB="0" distL="0" distR="0">
-            <wp:extent cx="2406650" cy="380365"/>
-            <wp:effectExtent l="19050" t="0" r="0" b="0"/>
-            <wp:docPr id="46" name="Picture 46"/>
+            <wp:extent cx="3462985" cy="1578247"/>
+            <wp:effectExtent l="19050" t="0" r="4115" b="0"/>
+            <wp:docPr id="58" name="Picture 58"/>
             <wp:cNvGraphicFramePr>
               <a:graphicFrameLocks xmlns:a="http://schemas.openxmlformats.org/drawingml/2006/main" noChangeAspect="1"/>
             </wp:cNvGraphicFramePr>
@@ -1333,13 +3345,13 @@
               <a:graphicData uri="http://schemas.openxmlformats.org/drawingml/2006/picture">
                 <pic:pic xmlns:pic="http://schemas.openxmlformats.org/drawingml/2006/picture">
                   <pic:nvPicPr>
-                    <pic:cNvPr id="0" name="Picture 46"/>
+                    <pic:cNvPr id="0" name="Picture 58"/>
                     <pic:cNvPicPr>
                       <a:picLocks noChangeAspect="1" noChangeArrowheads="1"/>
                     </pic:cNvPicPr>
                   </pic:nvPicPr>
                   <pic:blipFill>
-                    <a:blip r:embed="rId23" cstate="print"/>
+                    <a:blip r:embed="rId26" cstate="print"/>
                     <a:srcRect/>
                     <a:stretch>
                       <a:fillRect/>
@@ -1348,7 +3360,7 @@
                   <pic:spPr bwMode="auto">
                     <a:xfrm>
                       <a:off x="0" y="0"/>
-                      <a:ext cx="2406650" cy="380365"/>
+                      <a:ext cx="3463037" cy="1578271"/>
                     </a:xfrm>
                     <a:prstGeom prst="rect">
                       <a:avLst/>
@@ -1370,363 +3382,66 @@
     </w:p>
     <w:p>
       <w:pPr>
-        <w:rPr>
-          <w:rFonts w:hint="eastAsia"/>
-        </w:rPr>
+        <w:jc w:val="center"/>
+        <w:rPr>
+          <w:rFonts w:hint="eastAsia"/>
+        </w:rPr>
+      </w:pPr>
+      <w:r>
+        <w:rPr>
+          <w:rFonts w:hint="eastAsia"/>
+        </w:rPr>
+        <w:t>图</w:t>
+      </w:r>
+      <w:r>
+        <w:rPr>
+          <w:rFonts w:hint="eastAsia"/>
+        </w:rPr>
+        <w:t xml:space="preserve">18. </w:t>
+      </w:r>
+      <w:r>
+        <w:rPr>
+          <w:rFonts w:hint="eastAsia"/>
+        </w:rPr>
+        <w:t>课程管理</w:t>
+      </w:r>
+      <w:r>
+        <w:rPr>
+          <w:rFonts w:hint="eastAsia"/>
+        </w:rPr>
+        <w:t xml:space="preserve"> </w:t>
+      </w:r>
+      <w:r>
+        <w:t>–</w:t>
+      </w:r>
+      <w:r>
+        <w:rPr>
+          <w:rFonts w:hint="eastAsia"/>
+        </w:rPr>
+        <w:t xml:space="preserve"> </w:t>
+      </w:r>
+      <w:r>
+        <w:rPr>
+          <w:rFonts w:hint="eastAsia"/>
+        </w:rPr>
+        <w:t>添加节窗口</w:t>
+      </w:r>
+    </w:p>
+    <w:p/>
+    <w:p>
+      <w:pPr>
+        <w:jc w:val="center"/>
       </w:pPr>
       <w:r>
         <w:rPr>
           <w:rFonts w:hint="eastAsia"/>
           <w:noProof/>
         </w:rPr>
-        <w:drawing>
-          <wp:inline distT="0" distB="0" distL="0" distR="0">
-            <wp:extent cx="2399665" cy="373380"/>
-            <wp:effectExtent l="19050" t="0" r="635" b="0"/>
-            <wp:docPr id="49" name="Picture 49"/>
-            <wp:cNvGraphicFramePr>
-              <a:graphicFrameLocks xmlns:a="http://schemas.openxmlformats.org/drawingml/2006/main" noChangeAspect="1"/>
-            </wp:cNvGraphicFramePr>
-            <a:graphic xmlns:a="http://schemas.openxmlformats.org/drawingml/2006/main">
-              <a:graphicData uri="http://schemas.openxmlformats.org/drawingml/2006/picture">
-                <pic:pic xmlns:pic="http://schemas.openxmlformats.org/drawingml/2006/picture">
-                  <pic:nvPicPr>
-                    <pic:cNvPr id="0" name="Picture 49"/>
-                    <pic:cNvPicPr>
-                      <a:picLocks noChangeAspect="1" noChangeArrowheads="1"/>
-                    </pic:cNvPicPr>
-                  </pic:nvPicPr>
-                  <pic:blipFill>
-                    <a:blip r:embed="rId24" cstate="print"/>
-                    <a:srcRect/>
-                    <a:stretch>
-                      <a:fillRect/>
-                    </a:stretch>
-                  </pic:blipFill>
-                  <pic:spPr bwMode="auto">
-                    <a:xfrm>
-                      <a:off x="0" y="0"/>
-                      <a:ext cx="2399665" cy="373380"/>
-                    </a:xfrm>
-                    <a:prstGeom prst="rect">
-                      <a:avLst/>
-                    </a:prstGeom>
-                    <a:noFill/>
-                    <a:ln w="9525">
-                      <a:noFill/>
-                      <a:miter lim="800000"/>
-                      <a:headEnd/>
-                      <a:tailEnd/>
-                    </a:ln>
-                  </pic:spPr>
-                </pic:pic>
-              </a:graphicData>
-            </a:graphic>
-          </wp:inline>
-        </w:drawing>
-      </w:r>
-    </w:p>
-    <w:p>
-      <w:pPr>
-        <w:rPr>
-          <w:rFonts w:hint="eastAsia"/>
-        </w:rPr>
-      </w:pPr>
-    </w:p>
-    <w:p>
-      <w:pPr>
-        <w:rPr>
-          <w:rFonts w:hint="eastAsia"/>
-        </w:rPr>
-      </w:pPr>
-    </w:p>
-    <w:p>
-      <w:pPr>
-        <w:rPr>
-          <w:rFonts w:hint="eastAsia"/>
-        </w:rPr>
-      </w:pPr>
-      <w:r>
-        <w:rPr>
-          <w:rFonts w:hint="eastAsia"/>
-          <w:noProof/>
-        </w:rPr>
-        <w:lastRenderedPageBreak/>
-        <w:drawing>
-          <wp:inline distT="0" distB="0" distL="0" distR="0">
-            <wp:extent cx="5274310" cy="6355591"/>
-            <wp:effectExtent l="19050" t="0" r="2540" b="0"/>
-            <wp:docPr id="52" name="Picture 52"/>
-            <wp:cNvGraphicFramePr>
-              <a:graphicFrameLocks xmlns:a="http://schemas.openxmlformats.org/drawingml/2006/main" noChangeAspect="1"/>
-            </wp:cNvGraphicFramePr>
-            <a:graphic xmlns:a="http://schemas.openxmlformats.org/drawingml/2006/main">
-              <a:graphicData uri="http://schemas.openxmlformats.org/drawingml/2006/picture">
-                <pic:pic xmlns:pic="http://schemas.openxmlformats.org/drawingml/2006/picture">
-                  <pic:nvPicPr>
-                    <pic:cNvPr id="0" name="Picture 52"/>
-                    <pic:cNvPicPr>
-                      <a:picLocks noChangeAspect="1" noChangeArrowheads="1"/>
-                    </pic:cNvPicPr>
-                  </pic:nvPicPr>
-                  <pic:blipFill>
-                    <a:blip r:embed="rId25" cstate="print"/>
-                    <a:srcRect/>
-                    <a:stretch>
-                      <a:fillRect/>
-                    </a:stretch>
-                  </pic:blipFill>
-                  <pic:spPr bwMode="auto">
-                    <a:xfrm>
-                      <a:off x="0" y="0"/>
-                      <a:ext cx="5274310" cy="6355591"/>
-                    </a:xfrm>
-                    <a:prstGeom prst="rect">
-                      <a:avLst/>
-                    </a:prstGeom>
-                    <a:noFill/>
-                    <a:ln w="9525">
-                      <a:noFill/>
-                      <a:miter lim="800000"/>
-                      <a:headEnd/>
-                      <a:tailEnd/>
-                    </a:ln>
-                  </pic:spPr>
-                </pic:pic>
-              </a:graphicData>
-            </a:graphic>
-          </wp:inline>
-        </w:drawing>
-      </w:r>
-    </w:p>
-    <w:p>
-      <w:pPr>
-        <w:rPr>
-          <w:rFonts w:hint="eastAsia"/>
-        </w:rPr>
-      </w:pPr>
-    </w:p>
-    <w:p>
-      <w:pPr>
-        <w:rPr>
-          <w:rFonts w:hint="eastAsia"/>
-        </w:rPr>
-      </w:pPr>
-      <w:r>
-        <w:rPr>
-          <w:rFonts w:hint="eastAsia"/>
-          <w:noProof/>
-        </w:rPr>
-        <w:lastRenderedPageBreak/>
-        <w:drawing>
-          <wp:inline distT="0" distB="0" distL="0" distR="0">
-            <wp:extent cx="5274310" cy="2397522"/>
-            <wp:effectExtent l="19050" t="0" r="2540" b="0"/>
-            <wp:docPr id="55" name="Picture 55"/>
-            <wp:cNvGraphicFramePr>
-              <a:graphicFrameLocks xmlns:a="http://schemas.openxmlformats.org/drawingml/2006/main" noChangeAspect="1"/>
-            </wp:cNvGraphicFramePr>
-            <a:graphic xmlns:a="http://schemas.openxmlformats.org/drawingml/2006/main">
-              <a:graphicData uri="http://schemas.openxmlformats.org/drawingml/2006/picture">
-                <pic:pic xmlns:pic="http://schemas.openxmlformats.org/drawingml/2006/picture">
-                  <pic:nvPicPr>
-                    <pic:cNvPr id="0" name="Picture 55"/>
-                    <pic:cNvPicPr>
-                      <a:picLocks noChangeAspect="1" noChangeArrowheads="1"/>
-                    </pic:cNvPicPr>
-                  </pic:nvPicPr>
-                  <pic:blipFill>
-                    <a:blip r:embed="rId26" cstate="print"/>
-                    <a:srcRect/>
-                    <a:stretch>
-                      <a:fillRect/>
-                    </a:stretch>
-                  </pic:blipFill>
-                  <pic:spPr bwMode="auto">
-                    <a:xfrm>
-                      <a:off x="0" y="0"/>
-                      <a:ext cx="5274310" cy="2397522"/>
-                    </a:xfrm>
-                    <a:prstGeom prst="rect">
-                      <a:avLst/>
-                    </a:prstGeom>
-                    <a:noFill/>
-                    <a:ln w="9525">
-                      <a:noFill/>
-                      <a:miter lim="800000"/>
-                      <a:headEnd/>
-                      <a:tailEnd/>
-                    </a:ln>
-                  </pic:spPr>
-                </pic:pic>
-              </a:graphicData>
-            </a:graphic>
-          </wp:inline>
-        </w:drawing>
-      </w:r>
-    </w:p>
-    <w:p>
-      <w:pPr>
-        <w:rPr>
-          <w:rFonts w:hint="eastAsia"/>
-        </w:rPr>
-      </w:pPr>
-    </w:p>
-    <w:p>
-      <w:pPr>
-        <w:rPr>
-          <w:rFonts w:hint="eastAsia"/>
-        </w:rPr>
-      </w:pPr>
-      <w:r>
-        <w:rPr>
-          <w:rFonts w:hint="eastAsia"/>
-          <w:noProof/>
-        </w:rPr>
-        <w:drawing>
-          <wp:inline distT="0" distB="0" distL="0" distR="0">
-            <wp:extent cx="5274310" cy="2403755"/>
-            <wp:effectExtent l="19050" t="0" r="2540" b="0"/>
-            <wp:docPr id="58" name="Picture 58"/>
-            <wp:cNvGraphicFramePr>
-              <a:graphicFrameLocks xmlns:a="http://schemas.openxmlformats.org/drawingml/2006/main" noChangeAspect="1"/>
-            </wp:cNvGraphicFramePr>
-            <a:graphic xmlns:a="http://schemas.openxmlformats.org/drawingml/2006/main">
-              <a:graphicData uri="http://schemas.openxmlformats.org/drawingml/2006/picture">
-                <pic:pic xmlns:pic="http://schemas.openxmlformats.org/drawingml/2006/picture">
-                  <pic:nvPicPr>
-                    <pic:cNvPr id="0" name="Picture 58"/>
-                    <pic:cNvPicPr>
-                      <a:picLocks noChangeAspect="1" noChangeArrowheads="1"/>
-                    </pic:cNvPicPr>
-                  </pic:nvPicPr>
-                  <pic:blipFill>
-                    <a:blip r:embed="rId27" cstate="print"/>
-                    <a:srcRect/>
-                    <a:stretch>
-                      <a:fillRect/>
-                    </a:stretch>
-                  </pic:blipFill>
-                  <pic:spPr bwMode="auto">
-                    <a:xfrm>
-                      <a:off x="0" y="0"/>
-                      <a:ext cx="5274310" cy="2403755"/>
-                    </a:xfrm>
-                    <a:prstGeom prst="rect">
-                      <a:avLst/>
-                    </a:prstGeom>
-                    <a:noFill/>
-                    <a:ln w="9525">
-                      <a:noFill/>
-                      <a:miter lim="800000"/>
-                      <a:headEnd/>
-                      <a:tailEnd/>
-                    </a:ln>
-                  </pic:spPr>
-                </pic:pic>
-              </a:graphicData>
-            </a:graphic>
-          </wp:inline>
-        </w:drawing>
-      </w:r>
-    </w:p>
-    <w:p>
-      <w:pPr>
-        <w:rPr>
-          <w:rFonts w:hint="eastAsia"/>
-        </w:rPr>
-      </w:pPr>
-    </w:p>
-    <w:p>
-      <w:pPr>
-        <w:rPr>
-          <w:rFonts w:hint="eastAsia"/>
-        </w:rPr>
-      </w:pPr>
-      <w:r>
-        <w:rPr>
-          <w:rFonts w:hint="eastAsia"/>
-          <w:noProof/>
-        </w:rPr>
-        <w:lastRenderedPageBreak/>
-        <w:drawing>
-          <wp:inline distT="0" distB="0" distL="0" distR="0">
-            <wp:extent cx="5274310" cy="4581084"/>
-            <wp:effectExtent l="19050" t="0" r="2540" b="0"/>
-            <wp:docPr id="61" name="Picture 61"/>
-            <wp:cNvGraphicFramePr>
-              <a:graphicFrameLocks xmlns:a="http://schemas.openxmlformats.org/drawingml/2006/main" noChangeAspect="1"/>
-            </wp:cNvGraphicFramePr>
-            <a:graphic xmlns:a="http://schemas.openxmlformats.org/drawingml/2006/main">
-              <a:graphicData uri="http://schemas.openxmlformats.org/drawingml/2006/picture">
-                <pic:pic xmlns:pic="http://schemas.openxmlformats.org/drawingml/2006/picture">
-                  <pic:nvPicPr>
-                    <pic:cNvPr id="0" name="Picture 61"/>
-                    <pic:cNvPicPr>
-                      <a:picLocks noChangeAspect="1" noChangeArrowheads="1"/>
-                    </pic:cNvPicPr>
-                  </pic:nvPicPr>
-                  <pic:blipFill>
-                    <a:blip r:embed="rId28" cstate="print"/>
-                    <a:srcRect/>
-                    <a:stretch>
-                      <a:fillRect/>
-                    </a:stretch>
-                  </pic:blipFill>
-                  <pic:spPr bwMode="auto">
-                    <a:xfrm>
-                      <a:off x="0" y="0"/>
-                      <a:ext cx="5274310" cy="4581084"/>
-                    </a:xfrm>
-                    <a:prstGeom prst="rect">
-                      <a:avLst/>
-                    </a:prstGeom>
-                    <a:noFill/>
-                    <a:ln w="9525">
-                      <a:noFill/>
-                      <a:miter lim="800000"/>
-                      <a:headEnd/>
-                      <a:tailEnd/>
-                    </a:ln>
-                  </pic:spPr>
-                </pic:pic>
-              </a:graphicData>
-            </a:graphic>
-          </wp:inline>
-        </w:drawing>
-      </w:r>
-    </w:p>
-    <w:p>
-      <w:pPr>
-        <w:rPr>
-          <w:rFonts w:hint="eastAsia"/>
-        </w:rPr>
-      </w:pPr>
-    </w:p>
-    <w:p>
-      <w:pPr>
-        <w:rPr>
-          <w:rFonts w:hint="eastAsia"/>
-        </w:rPr>
-      </w:pPr>
-    </w:p>
-    <w:p>
-      <w:pPr>
-        <w:rPr>
-          <w:rFonts w:hint="eastAsia"/>
-        </w:rPr>
-      </w:pPr>
-      <w:r>
-        <w:rPr>
-          <w:rFonts w:hint="eastAsia"/>
-          <w:noProof/>
-        </w:rPr>
-        <w:lastRenderedPageBreak/>
         <w:drawing>
           <wp:inline distT="0" distB="0" distL="0" distR="0">
             <wp:extent cx="5274310" cy="4087557"/>
             <wp:effectExtent l="19050" t="0" r="2540" b="0"/>
-            <wp:docPr id="64" name="Picture 64"/>
+            <wp:docPr id="12" name="Picture 64"/>
             <wp:cNvGraphicFramePr>
               <a:graphicFrameLocks xmlns:a="http://schemas.openxmlformats.org/drawingml/2006/main" noChangeAspect="1"/>
             </wp:cNvGraphicFramePr>
@@ -1740,7 +3455,7 @@
                     </pic:cNvPicPr>
                   </pic:nvPicPr>
                   <pic:blipFill>
-                    <a:blip r:embed="rId29" cstate="print"/>
+                    <a:blip r:embed="rId27" cstate="print"/>
                     <a:srcRect/>
                     <a:stretch>
                       <a:fillRect/>
@@ -1771,22 +3486,153 @@
     </w:p>
     <w:p>
       <w:pPr>
-        <w:rPr>
-          <w:rFonts w:hint="eastAsia"/>
-        </w:rPr>
-      </w:pPr>
-    </w:p>
-    <w:p>
-      <w:pPr>
-        <w:rPr>
-          <w:rFonts w:hint="eastAsia"/>
-        </w:rPr>
-      </w:pPr>
+        <w:jc w:val="center"/>
+        <w:rPr>
+          <w:rFonts w:hint="eastAsia"/>
+        </w:rPr>
+      </w:pPr>
+      <w:r>
+        <w:rPr>
+          <w:rFonts w:hint="eastAsia"/>
+        </w:rPr>
+        <w:t>图</w:t>
+      </w:r>
+      <w:r>
+        <w:rPr>
+          <w:rFonts w:hint="eastAsia"/>
+        </w:rPr>
+        <w:t xml:space="preserve">19. </w:t>
+      </w:r>
+      <w:r>
+        <w:rPr>
+          <w:rFonts w:hint="eastAsia"/>
+        </w:rPr>
+        <w:t>课程管理</w:t>
+      </w:r>
+      <w:r>
+        <w:rPr>
+          <w:rFonts w:hint="eastAsia"/>
+        </w:rPr>
+        <w:t>-</w:t>
+      </w:r>
+      <w:r>
+        <w:rPr>
+          <w:rFonts w:hint="eastAsia"/>
+        </w:rPr>
+        <w:t>编辑目录素材窗口</w:t>
+      </w:r>
+    </w:p>
+    <w:p>
+      <w:pPr>
+        <w:jc w:val="left"/>
+        <w:rPr>
+          <w:rFonts w:hint="eastAsia"/>
+        </w:rPr>
+      </w:pPr>
+      <w:r>
+        <w:rPr>
+          <w:rFonts w:hint="eastAsia"/>
+        </w:rPr>
+        <w:t>图</w:t>
+      </w:r>
+      <w:r>
+        <w:rPr>
+          <w:rFonts w:hint="eastAsia"/>
+        </w:rPr>
+        <w:t>19</w:t>
+      </w:r>
+      <w:r>
+        <w:rPr>
+          <w:rFonts w:hint="eastAsia"/>
+        </w:rPr>
+        <w:t>：</w:t>
+      </w:r>
+      <w:r>
+        <w:rPr>
+          <w:rFonts w:hint="eastAsia"/>
+        </w:rPr>
+        <w:t xml:space="preserve"> </w:t>
+      </w:r>
+      <w:r>
+        <w:rPr>
+          <w:rFonts w:hint="eastAsia"/>
+        </w:rPr>
+        <w:t>A.</w:t>
+      </w:r>
+      <w:r>
+        <w:rPr>
+          <w:rFonts w:hint="eastAsia"/>
+        </w:rPr>
+        <w:t>在关键字输入框中输入关键字并点击【检索】按钮，可以检索资源库中的资源；</w:t>
+      </w:r>
+      <w:r>
+        <w:rPr>
+          <w:rFonts w:hint="eastAsia"/>
+        </w:rPr>
+        <w:t>B.</w:t>
+      </w:r>
+      <w:r>
+        <w:rPr>
+          <w:rFonts w:hint="eastAsia"/>
+        </w:rPr>
+        <w:t>若要选择新资源，可以点击右侧的【上传资源】，并选择资源文件进行上传，上</w:t>
+      </w:r>
+      <w:proofErr w:type="gramStart"/>
+      <w:r>
+        <w:rPr>
+          <w:rFonts w:hint="eastAsia"/>
+        </w:rPr>
+        <w:t>传完成</w:t>
+      </w:r>
+      <w:proofErr w:type="gramEnd"/>
+      <w:r>
+        <w:rPr>
+          <w:rFonts w:hint="eastAsia"/>
+        </w:rPr>
+        <w:t>后，资源会出现在下方的资源列表</w:t>
+      </w:r>
+      <w:r>
+        <w:rPr>
+          <w:rFonts w:hint="eastAsia"/>
+        </w:rPr>
+        <w:t>C</w:t>
+      </w:r>
+      <w:r>
+        <w:rPr>
+          <w:rFonts w:hint="eastAsia"/>
+        </w:rPr>
+        <w:t>中。</w:t>
+      </w:r>
+    </w:p>
+    <w:p>
+      <w:pPr>
+        <w:jc w:val="left"/>
+        <w:rPr>
+          <w:rFonts w:hint="eastAsia"/>
+        </w:rPr>
+      </w:pPr>
+    </w:p>
+    <w:p>
+      <w:pPr>
+        <w:jc w:val="left"/>
+        <w:rPr>
+          <w:rFonts w:hint="eastAsia"/>
+        </w:rPr>
+      </w:pPr>
+    </w:p>
+    <w:p>
+      <w:pPr>
+        <w:jc w:val="left"/>
+      </w:pPr>
+    </w:p>
+    <w:p/>
+    <w:p>
       <w:r>
         <w:rPr>
           <w:rFonts w:hint="eastAsia"/>
           <w:noProof/>
         </w:rPr>
+        <w:lastRenderedPageBreak/>
         <w:drawing>
           <wp:inline distT="0" distB="0" distL="0" distR="0">
             <wp:extent cx="5274310" cy="1436060"/>
@@ -1805,7 +3651,7 @@
                     </pic:cNvPicPr>
                   </pic:nvPicPr>
                   <pic:blipFill>
-                    <a:blip r:embed="rId30" cstate="print"/>
+                    <a:blip r:embed="rId28" cstate="print"/>
                     <a:srcRect/>
                     <a:stretch>
                       <a:fillRect/>
@@ -1840,98 +3686,125 @@
           <w:rFonts w:hint="eastAsia"/>
         </w:rPr>
       </w:pPr>
-    </w:p>
-    <w:p>
-      <w:pPr>
-        <w:rPr>
-          <w:rFonts w:hint="eastAsia"/>
-        </w:rPr>
-      </w:pPr>
-    </w:p>
-    <w:p>
-      <w:pPr>
-        <w:rPr>
-          <w:rFonts w:hint="eastAsia"/>
-        </w:rPr>
-      </w:pPr>
-    </w:p>
-    <w:p>
-      <w:pPr>
-        <w:rPr>
-          <w:rFonts w:hint="eastAsia"/>
-        </w:rPr>
-      </w:pPr>
-    </w:p>
-    <w:p>
-      <w:pPr>
-        <w:rPr>
-          <w:rFonts w:hint="eastAsia"/>
-        </w:rPr>
-      </w:pPr>
-    </w:p>
-    <w:p>
-      <w:pPr>
-        <w:rPr>
-          <w:rFonts w:hint="eastAsia"/>
-        </w:rPr>
-      </w:pPr>
-    </w:p>
-    <w:p>
-      <w:pPr>
-        <w:rPr>
-          <w:rFonts w:hint="eastAsia"/>
-        </w:rPr>
-      </w:pPr>
-    </w:p>
-    <w:p>
-      <w:pPr>
-        <w:rPr>
-          <w:rFonts w:hint="eastAsia"/>
-        </w:rPr>
-      </w:pPr>
-    </w:p>
-    <w:p>
-      <w:pPr>
-        <w:rPr>
-          <w:rFonts w:hint="eastAsia"/>
-        </w:rPr>
-      </w:pPr>
-    </w:p>
-    <w:p>
-      <w:pPr>
-        <w:rPr>
-          <w:rFonts w:hint="eastAsia"/>
-        </w:rPr>
-      </w:pPr>
-    </w:p>
-    <w:p>
-      <w:pPr>
-        <w:rPr>
-          <w:rFonts w:hint="eastAsia"/>
-        </w:rPr>
-      </w:pPr>
-    </w:p>
-    <w:p>
-      <w:pPr>
-        <w:rPr>
-          <w:rFonts w:hint="eastAsia"/>
-        </w:rPr>
-      </w:pPr>
-    </w:p>
-    <w:p>
-      <w:pPr>
-        <w:rPr>
-          <w:rFonts w:hint="eastAsia"/>
-        </w:rPr>
-      </w:pPr>
-    </w:p>
-    <w:p>
-      <w:pPr>
-        <w:rPr>
-          <w:rFonts w:hint="eastAsia"/>
-        </w:rPr>
-      </w:pPr>
-    </w:p>
+      <w:r>
+        <w:rPr>
+          <w:rFonts w:hint="eastAsia"/>
+        </w:rPr>
+        <w:t>图</w:t>
+      </w:r>
+      <w:r>
+        <w:rPr>
+          <w:rFonts w:hint="eastAsia"/>
+        </w:rPr>
+        <w:t xml:space="preserve">20. </w:t>
+      </w:r>
+      <w:r>
+        <w:rPr>
+          <w:rFonts w:hint="eastAsia"/>
+        </w:rPr>
+        <w:t>课程管理</w:t>
+      </w:r>
+      <w:r>
+        <w:rPr>
+          <w:rFonts w:hint="eastAsia"/>
+        </w:rPr>
+        <w:t xml:space="preserve"> </w:t>
+      </w:r>
+      <w:r>
+        <w:t>–</w:t>
+      </w:r>
+      <w:r>
+        <w:rPr>
+          <w:rFonts w:hint="eastAsia"/>
+        </w:rPr>
+        <w:t xml:space="preserve"> </w:t>
+      </w:r>
+      <w:r>
+        <w:rPr>
+          <w:rFonts w:hint="eastAsia"/>
+        </w:rPr>
+        <w:t>编辑目录素材</w:t>
+      </w:r>
+      <w:r>
+        <w:rPr>
+          <w:rFonts w:hint="eastAsia"/>
+        </w:rPr>
+        <w:t xml:space="preserve"> </w:t>
+      </w:r>
+      <w:r>
+        <w:t>–</w:t>
+      </w:r>
+      <w:r>
+        <w:rPr>
+          <w:rFonts w:hint="eastAsia"/>
+        </w:rPr>
+        <w:t xml:space="preserve"> </w:t>
+      </w:r>
+      <w:r>
+        <w:rPr>
+          <w:rFonts w:hint="eastAsia"/>
+        </w:rPr>
+        <w:t>资源操作菜单</w:t>
+      </w:r>
+    </w:p>
+    <w:p>
+      <w:r>
+        <w:rPr>
+          <w:rFonts w:hint="eastAsia"/>
+        </w:rPr>
+        <w:t>图</w:t>
+      </w:r>
+      <w:r>
+        <w:rPr>
+          <w:rFonts w:hint="eastAsia"/>
+        </w:rPr>
+        <w:t>20</w:t>
+      </w:r>
+      <w:r>
+        <w:rPr>
+          <w:rFonts w:hint="eastAsia"/>
+        </w:rPr>
+        <w:t>：</w:t>
+      </w:r>
+      <w:r>
+        <w:rPr>
+          <w:rFonts w:hint="eastAsia"/>
+        </w:rPr>
+        <w:t xml:space="preserve"> </w:t>
+      </w:r>
+      <w:r>
+        <w:rPr>
+          <w:rFonts w:hint="eastAsia"/>
+        </w:rPr>
+        <w:t>通过点击操作中菜单，可以将资源添加到对应的目录中，被添加的资源将会显示在前台课程首页中（可以通过【课程中心】</w:t>
+      </w:r>
+      <w:r>
+        <w:rPr>
+          <w:rFonts w:hint="eastAsia"/>
+        </w:rPr>
+        <w:t xml:space="preserve">-&gt; </w:t>
+      </w:r>
+      <w:r>
+        <w:rPr>
+          <w:rFonts w:hint="eastAsia"/>
+        </w:rPr>
+        <w:t>点击进入课程链接进入</w:t>
+      </w:r>
+      <w:r>
+        <w:rPr>
+          <w:rFonts w:hint="eastAsia"/>
+        </w:rPr>
+        <w:t>课程首页</w:t>
+      </w:r>
+      <w:r>
+        <w:rPr>
+          <w:rFonts w:hint="eastAsia"/>
+        </w:rPr>
+        <w:t>）</w:t>
+      </w:r>
+    </w:p>
+    <w:p/>
+    <w:p/>
     <w:p>
       <w:pPr>
         <w:pStyle w:val="ListParagraph"/>
@@ -1948,15 +3821,112 @@
         <w:rPr>
           <w:rFonts w:hint="eastAsia"/>
         </w:rPr>
-        <w:lastRenderedPageBreak/>
         <w:t>选课管理</w:t>
       </w:r>
     </w:p>
     <w:p>
       <w:pPr>
-        <w:rPr>
-          <w:rFonts w:hint="eastAsia"/>
-        </w:rPr>
+        <w:pStyle w:val="ListParagraph"/>
+        <w:numPr>
+          <w:ilvl w:val="1"/>
+          <w:numId w:val="1"/>
+        </w:numPr>
+        <w:ind w:firstLineChars="0"/>
+        <w:rPr>
+          <w:rFonts w:hint="eastAsia"/>
+        </w:rPr>
+      </w:pPr>
+      <w:r>
+        <w:rPr>
+          <w:rFonts w:hint="eastAsia"/>
+        </w:rPr>
+        <w:t>选课管理</w:t>
+      </w:r>
+    </w:p>
+    <w:p>
+      <w:pPr>
+        <w:ind w:leftChars="371" w:left="779"/>
+        <w:rPr>
+          <w:rFonts w:hint="eastAsia"/>
+        </w:rPr>
+      </w:pPr>
+      <w:r>
+        <w:rPr>
+          <w:rFonts w:hint="eastAsia"/>
+        </w:rPr>
+        <w:t xml:space="preserve">A </w:t>
+      </w:r>
+      <w:r>
+        <w:rPr>
+          <w:rFonts w:hint="eastAsia"/>
+        </w:rPr>
+        <w:t>新建选课</w:t>
+      </w:r>
+      <w:r>
+        <w:rPr>
+          <w:rFonts w:hint="eastAsia"/>
+        </w:rPr>
+        <w:t xml:space="preserve"> </w:t>
+      </w:r>
+      <w:r>
+        <w:rPr>
+          <w:rFonts w:hint="eastAsia"/>
+        </w:rPr>
+        <w:t>：</w:t>
+      </w:r>
+      <w:r>
+        <w:rPr>
+          <w:rFonts w:hint="eastAsia"/>
+        </w:rPr>
+        <w:t xml:space="preserve"> </w:t>
+      </w:r>
+      <w:r>
+        <w:rPr>
+          <w:rFonts w:hint="eastAsia"/>
+        </w:rPr>
+        <w:t>点击【创建选课】按钮，并在弹出窗口中输入选课信息。</w:t>
+      </w:r>
+    </w:p>
+    <w:p>
+      <w:pPr>
+        <w:ind w:leftChars="371" w:left="779"/>
+        <w:rPr>
+          <w:rFonts w:hint="eastAsia"/>
+        </w:rPr>
+      </w:pPr>
+      <w:r>
+        <w:rPr>
+          <w:rFonts w:hint="eastAsia"/>
+        </w:rPr>
+        <w:t xml:space="preserve">B </w:t>
+      </w:r>
+      <w:r>
+        <w:rPr>
+          <w:rFonts w:hint="eastAsia"/>
+        </w:rPr>
+        <w:t>选课列表过滤条件</w:t>
+      </w:r>
+    </w:p>
+    <w:p>
+      <w:pPr>
+        <w:ind w:leftChars="371" w:left="779"/>
+      </w:pPr>
+      <w:r>
+        <w:rPr>
+          <w:rFonts w:hint="eastAsia"/>
+        </w:rPr>
+        <w:t xml:space="preserve">C </w:t>
+      </w:r>
+      <w:r>
+        <w:rPr>
+          <w:rFonts w:hint="eastAsia"/>
+        </w:rPr>
+        <w:t>选课列表</w:t>
+      </w:r>
+    </w:p>
+    <w:p>
+      <w:pPr>
+        <w:jc w:val="center"/>
       </w:pPr>
       <w:r>
         <w:rPr>
@@ -1976,6 +3946,268 @@
                 <pic:pic xmlns:pic="http://schemas.openxmlformats.org/drawingml/2006/picture">
                   <pic:nvPicPr>
                     <pic:cNvPr id="0" name="Picture 70"/>
+                    <pic:cNvPicPr>
+                      <a:picLocks noChangeAspect="1" noChangeArrowheads="1"/>
+                    </pic:cNvPicPr>
+                  </pic:nvPicPr>
+                  <pic:blipFill>
+                    <a:blip r:embed="rId29" cstate="print"/>
+                    <a:srcRect/>
+                    <a:stretch>
+                      <a:fillRect/>
+                    </a:stretch>
+                  </pic:blipFill>
+                  <pic:spPr bwMode="auto">
+                    <a:xfrm>
+                      <a:off x="0" y="0"/>
+                      <a:ext cx="5274310" cy="3629579"/>
+                    </a:xfrm>
+                    <a:prstGeom prst="rect">
+                      <a:avLst/>
+                    </a:prstGeom>
+                    <a:noFill/>
+                    <a:ln w="9525">
+                      <a:noFill/>
+                      <a:miter lim="800000"/>
+                      <a:headEnd/>
+                      <a:tailEnd/>
+                    </a:ln>
+                  </pic:spPr>
+                </pic:pic>
+              </a:graphicData>
+            </a:graphic>
+          </wp:inline>
+        </w:drawing>
+      </w:r>
+    </w:p>
+    <w:p>
+      <w:pPr>
+        <w:jc w:val="center"/>
+      </w:pPr>
+      <w:r>
+        <w:rPr>
+          <w:rFonts w:hint="eastAsia"/>
+        </w:rPr>
+        <w:t>图</w:t>
+      </w:r>
+      <w:r>
+        <w:rPr>
+          <w:rFonts w:hint="eastAsia"/>
+        </w:rPr>
+        <w:t xml:space="preserve">21. </w:t>
+      </w:r>
+      <w:r>
+        <w:rPr>
+          <w:rFonts w:hint="eastAsia"/>
+        </w:rPr>
+        <w:t>选课管理</w:t>
+      </w:r>
+    </w:p>
+    <w:p/>
+    <w:p>
+      <w:pPr>
+        <w:jc w:val="center"/>
+      </w:pPr>
+      <w:r>
+        <w:rPr>
+          <w:rFonts w:hint="eastAsia"/>
+          <w:noProof/>
+        </w:rPr>
+        <w:lastRenderedPageBreak/>
+        <w:drawing>
+          <wp:inline distT="0" distB="0" distL="0" distR="0">
+            <wp:extent cx="3915076" cy="4285320"/>
+            <wp:effectExtent l="19050" t="0" r="9224" b="0"/>
+            <wp:docPr id="73" name="Picture 73"/>
+            <wp:cNvGraphicFramePr>
+              <a:graphicFrameLocks xmlns:a="http://schemas.openxmlformats.org/drawingml/2006/main" noChangeAspect="1"/>
+            </wp:cNvGraphicFramePr>
+            <a:graphic xmlns:a="http://schemas.openxmlformats.org/drawingml/2006/main">
+              <a:graphicData uri="http://schemas.openxmlformats.org/drawingml/2006/picture">
+                <pic:pic xmlns:pic="http://schemas.openxmlformats.org/drawingml/2006/picture">
+                  <pic:nvPicPr>
+                    <pic:cNvPr id="0" name="Picture 73"/>
+                    <pic:cNvPicPr>
+                      <a:picLocks noChangeAspect="1" noChangeArrowheads="1"/>
+                    </pic:cNvPicPr>
+                  </pic:nvPicPr>
+                  <pic:blipFill>
+                    <a:blip r:embed="rId30" cstate="print"/>
+                    <a:srcRect/>
+                    <a:stretch>
+                      <a:fillRect/>
+                    </a:stretch>
+                  </pic:blipFill>
+                  <pic:spPr bwMode="auto">
+                    <a:xfrm>
+                      <a:off x="0" y="0"/>
+                      <a:ext cx="3917206" cy="4287651"/>
+                    </a:xfrm>
+                    <a:prstGeom prst="rect">
+                      <a:avLst/>
+                    </a:prstGeom>
+                    <a:noFill/>
+                    <a:ln w="9525">
+                      <a:noFill/>
+                      <a:miter lim="800000"/>
+                      <a:headEnd/>
+                      <a:tailEnd/>
+                    </a:ln>
+                  </pic:spPr>
+                </pic:pic>
+              </a:graphicData>
+            </a:graphic>
+          </wp:inline>
+        </w:drawing>
+      </w:r>
+    </w:p>
+    <w:p>
+      <w:pPr>
+        <w:jc w:val="center"/>
+      </w:pPr>
+      <w:r>
+        <w:rPr>
+          <w:rFonts w:hint="eastAsia"/>
+        </w:rPr>
+        <w:t>图</w:t>
+      </w:r>
+      <w:r>
+        <w:rPr>
+          <w:rFonts w:hint="eastAsia"/>
+        </w:rPr>
+        <w:t xml:space="preserve">22. </w:t>
+      </w:r>
+      <w:r>
+        <w:rPr>
+          <w:rFonts w:hint="eastAsia"/>
+        </w:rPr>
+        <w:t>添加选课窗口</w:t>
+      </w:r>
+    </w:p>
+    <w:p/>
+    <w:p>
+      <w:pPr>
+        <w:pStyle w:val="ListParagraph"/>
+        <w:numPr>
+          <w:ilvl w:val="1"/>
+          <w:numId w:val="1"/>
+        </w:numPr>
+        <w:ind w:firstLineChars="0"/>
+        <w:rPr>
+          <w:rFonts w:hint="eastAsia"/>
+        </w:rPr>
+      </w:pPr>
+      <w:r>
+        <w:rPr>
+          <w:rFonts w:hint="eastAsia"/>
+        </w:rPr>
+        <w:t>选课作业管理</w:t>
+      </w:r>
+    </w:p>
+    <w:p>
+      <w:pPr>
+        <w:pStyle w:val="ListParagraph"/>
+        <w:ind w:left="840" w:firstLineChars="0" w:firstLine="0"/>
+        <w:rPr>
+          <w:rFonts w:hint="eastAsia"/>
+        </w:rPr>
+      </w:pPr>
+      <w:r>
+        <w:rPr>
+          <w:rFonts w:hint="eastAsia"/>
+        </w:rPr>
+        <w:t xml:space="preserve">A </w:t>
+      </w:r>
+      <w:r>
+        <w:rPr>
+          <w:rFonts w:hint="eastAsia"/>
+        </w:rPr>
+        <w:t>发布作业</w:t>
+      </w:r>
+    </w:p>
+    <w:p>
+      <w:pPr>
+        <w:pStyle w:val="ListParagraph"/>
+        <w:ind w:left="840" w:firstLineChars="0" w:firstLine="0"/>
+        <w:rPr>
+          <w:rFonts w:hint="eastAsia"/>
+        </w:rPr>
+      </w:pPr>
+      <w:r>
+        <w:rPr>
+          <w:rFonts w:hint="eastAsia"/>
+        </w:rPr>
+        <w:t xml:space="preserve">B </w:t>
+      </w:r>
+      <w:r>
+        <w:rPr>
+          <w:rFonts w:hint="eastAsia"/>
+        </w:rPr>
+        <w:t>课程筛选</w:t>
+      </w:r>
+    </w:p>
+    <w:p>
+      <w:pPr>
+        <w:pStyle w:val="ListParagraph"/>
+        <w:ind w:left="840" w:firstLineChars="0" w:firstLine="0"/>
+        <w:rPr>
+          <w:rFonts w:hint="eastAsia"/>
+        </w:rPr>
+      </w:pPr>
+      <w:r>
+        <w:rPr>
+          <w:rFonts w:hint="eastAsia"/>
+        </w:rPr>
+        <w:t xml:space="preserve">C </w:t>
+      </w:r>
+      <w:r>
+        <w:rPr>
+          <w:rFonts w:hint="eastAsia"/>
+        </w:rPr>
+        <w:t>创建者筛选</w:t>
+      </w:r>
+    </w:p>
+    <w:p>
+      <w:pPr>
+        <w:pStyle w:val="ListParagraph"/>
+        <w:ind w:left="840" w:firstLineChars="0" w:firstLine="0"/>
+      </w:pPr>
+      <w:r>
+        <w:rPr>
+          <w:rFonts w:hint="eastAsia"/>
+        </w:rPr>
+        <w:t xml:space="preserve">D </w:t>
+      </w:r>
+      <w:r>
+        <w:rPr>
+          <w:rFonts w:hint="eastAsia"/>
+        </w:rPr>
+        <w:t>作业列表</w:t>
+      </w:r>
+    </w:p>
+    <w:p>
+      <w:pPr>
+        <w:jc w:val="center"/>
+      </w:pPr>
+      <w:r>
+        <w:rPr>
+          <w:rFonts w:hint="eastAsia"/>
+          <w:noProof/>
+        </w:rPr>
+        <w:lastRenderedPageBreak/>
+        <w:drawing>
+          <wp:inline distT="0" distB="0" distL="0" distR="0">
+            <wp:extent cx="5274310" cy="3629579"/>
+            <wp:effectExtent l="19050" t="0" r="2540" b="0"/>
+            <wp:docPr id="76" name="Picture 76"/>
+            <wp:cNvGraphicFramePr>
+              <a:graphicFrameLocks xmlns:a="http://schemas.openxmlformats.org/drawingml/2006/main" noChangeAspect="1"/>
+            </wp:cNvGraphicFramePr>
+            <a:graphic xmlns:a="http://schemas.openxmlformats.org/drawingml/2006/main">
+              <a:graphicData uri="http://schemas.openxmlformats.org/drawingml/2006/picture">
+                <pic:pic xmlns:pic="http://schemas.openxmlformats.org/drawingml/2006/picture">
+                  <pic:nvPicPr>
+                    <pic:cNvPr id="0" name="Picture 76"/>
                     <pic:cNvPicPr>
                       <a:picLocks noChangeAspect="1" noChangeArrowheads="1"/>
                     </pic:cNvPicPr>
@@ -2012,35 +4244,41 @@
     </w:p>
     <w:p>
       <w:pPr>
-        <w:rPr>
-          <w:rFonts w:hint="eastAsia"/>
-        </w:rPr>
-      </w:pPr>
-    </w:p>
-    <w:p>
-      <w:pPr>
-        <w:rPr>
-          <w:rFonts w:hint="eastAsia"/>
-        </w:rPr>
-      </w:pPr>
-    </w:p>
-    <w:p>
-      <w:pPr>
-        <w:rPr>
-          <w:rFonts w:hint="eastAsia"/>
-        </w:rPr>
+        <w:jc w:val="center"/>
+      </w:pPr>
+      <w:r>
+        <w:rPr>
+          <w:rFonts w:hint="eastAsia"/>
+        </w:rPr>
+        <w:t>图</w:t>
+      </w:r>
+      <w:r>
+        <w:rPr>
+          <w:rFonts w:hint="eastAsia"/>
+        </w:rPr>
+        <w:t xml:space="preserve">23. </w:t>
+      </w:r>
+      <w:r>
+        <w:rPr>
+          <w:rFonts w:hint="eastAsia"/>
+        </w:rPr>
+        <w:t>选课作业管理</w:t>
+      </w:r>
+    </w:p>
+    <w:p>
+      <w:pPr>
+        <w:jc w:val="center"/>
       </w:pPr>
       <w:r>
         <w:rPr>
           <w:rFonts w:hint="eastAsia"/>
           <w:noProof/>
         </w:rPr>
-        <w:lastRenderedPageBreak/>
         <w:drawing>
           <wp:inline distT="0" distB="0" distL="0" distR="0">
-            <wp:extent cx="5274310" cy="5773095"/>
+            <wp:extent cx="5274310" cy="795662"/>
             <wp:effectExtent l="19050" t="0" r="2540" b="0"/>
-            <wp:docPr id="73" name="Picture 73"/>
+            <wp:docPr id="88" name="Picture 88"/>
             <wp:cNvGraphicFramePr>
               <a:graphicFrameLocks xmlns:a="http://schemas.openxmlformats.org/drawingml/2006/main" noChangeAspect="1"/>
             </wp:cNvGraphicFramePr>
@@ -2048,7 +4286,7 @@
               <a:graphicData uri="http://schemas.openxmlformats.org/drawingml/2006/picture">
                 <pic:pic xmlns:pic="http://schemas.openxmlformats.org/drawingml/2006/picture">
                   <pic:nvPicPr>
-                    <pic:cNvPr id="0" name="Picture 73"/>
+                    <pic:cNvPr id="0" name="Picture 88"/>
                     <pic:cNvPicPr>
                       <a:picLocks noChangeAspect="1" noChangeArrowheads="1"/>
                     </pic:cNvPicPr>
@@ -2063,7 +4301,7 @@
                   <pic:spPr bwMode="auto">
                     <a:xfrm>
                       <a:off x="0" y="0"/>
-                      <a:ext cx="5274310" cy="5773095"/>
+                      <a:ext cx="5274310" cy="795662"/>
                     </a:xfrm>
                     <a:prstGeom prst="rect">
                       <a:avLst/>
@@ -2085,120 +4323,25 @@
     </w:p>
     <w:p>
       <w:pPr>
-        <w:rPr>
-          <w:rFonts w:hint="eastAsia"/>
-        </w:rPr>
-      </w:pPr>
-    </w:p>
-    <w:p>
-      <w:pPr>
-        <w:rPr>
-          <w:rFonts w:hint="eastAsia"/>
-        </w:rPr>
-      </w:pPr>
-    </w:p>
-    <w:p>
-      <w:pPr>
-        <w:rPr>
-          <w:rFonts w:hint="eastAsia"/>
-        </w:rPr>
-      </w:pPr>
-    </w:p>
-    <w:p>
-      <w:pPr>
-        <w:rPr>
-          <w:rFonts w:hint="eastAsia"/>
-        </w:rPr>
-      </w:pPr>
-    </w:p>
-    <w:p>
-      <w:pPr>
-        <w:rPr>
-          <w:rFonts w:hint="eastAsia"/>
-        </w:rPr>
-      </w:pPr>
-    </w:p>
-    <w:p>
-      <w:pPr>
-        <w:rPr>
-          <w:rFonts w:hint="eastAsia"/>
-        </w:rPr>
-      </w:pPr>
-    </w:p>
-    <w:p>
-      <w:pPr>
-        <w:rPr>
-          <w:rFonts w:hint="eastAsia"/>
-        </w:rPr>
-      </w:pPr>
-    </w:p>
-    <w:p>
-      <w:pPr>
-        <w:rPr>
-          <w:rFonts w:hint="eastAsia"/>
-        </w:rPr>
-      </w:pPr>
-    </w:p>
-    <w:p>
-      <w:pPr>
-        <w:rPr>
-          <w:rFonts w:hint="eastAsia"/>
-        </w:rPr>
-      </w:pPr>
-    </w:p>
-    <w:p>
-      <w:pPr>
-        <w:rPr>
-          <w:rFonts w:hint="eastAsia"/>
-        </w:rPr>
-      </w:pPr>
-    </w:p>
-    <w:p>
-      <w:pPr>
-        <w:rPr>
-          <w:rFonts w:hint="eastAsia"/>
-        </w:rPr>
-      </w:pPr>
-    </w:p>
-    <w:p>
-      <w:pPr>
-        <w:rPr>
-          <w:rFonts w:hint="eastAsia"/>
-        </w:rPr>
-      </w:pPr>
-    </w:p>
-    <w:p>
-      <w:pPr>
-        <w:rPr>
-          <w:rFonts w:hint="eastAsia"/>
-        </w:rPr>
-      </w:pPr>
-    </w:p>
-    <w:p>
-      <w:pPr>
-        <w:rPr>
-          <w:rFonts w:hint="eastAsia"/>
-        </w:rPr>
-      </w:pPr>
-    </w:p>
-    <w:p>
-      <w:pPr>
-        <w:pStyle w:val="ListParagraph"/>
-        <w:numPr>
-          <w:ilvl w:val="0"/>
-          <w:numId w:val="1"/>
-        </w:numPr>
-        <w:ind w:firstLineChars="0"/>
-        <w:rPr>
-          <w:rFonts w:hint="eastAsia"/>
-        </w:rPr>
-      </w:pPr>
-      <w:r>
-        <w:rPr>
-          <w:rFonts w:hint="eastAsia"/>
-        </w:rPr>
-        <w:lastRenderedPageBreak/>
-        <w:t>选课作业管理</w:t>
+        <w:jc w:val="center"/>
+      </w:pPr>
+      <w:r>
+        <w:rPr>
+          <w:rFonts w:hint="eastAsia"/>
+        </w:rPr>
+        <w:t>图</w:t>
+      </w:r>
+      <w:r>
+        <w:rPr>
+          <w:rFonts w:hint="eastAsia"/>
+        </w:rPr>
+        <w:t xml:space="preserve">24. </w:t>
+      </w:r>
+      <w:r>
+        <w:rPr>
+          <w:rFonts w:hint="eastAsia"/>
+        </w:rPr>
+        <w:t>选课作业操作菜单</w:t>
       </w:r>
     </w:p>
     <w:p>
@@ -2214,9 +4357,9 @@
         </w:rPr>
         <w:drawing>
           <wp:inline distT="0" distB="0" distL="0" distR="0">
-            <wp:extent cx="5274310" cy="3629579"/>
-            <wp:effectExtent l="19050" t="0" r="2540" b="0"/>
-            <wp:docPr id="76" name="Picture 76"/>
+            <wp:extent cx="3982365" cy="2420286"/>
+            <wp:effectExtent l="19050" t="0" r="0" b="0"/>
+            <wp:docPr id="79" name="Picture 79"/>
             <wp:cNvGraphicFramePr>
               <a:graphicFrameLocks xmlns:a="http://schemas.openxmlformats.org/drawingml/2006/main" noChangeAspect="1"/>
             </wp:cNvGraphicFramePr>
@@ -2224,13 +4367,261 @@
               <a:graphicData uri="http://schemas.openxmlformats.org/drawingml/2006/picture">
                 <pic:pic xmlns:pic="http://schemas.openxmlformats.org/drawingml/2006/picture">
                   <pic:nvPicPr>
-                    <pic:cNvPr id="0" name="Picture 76"/>
+                    <pic:cNvPr id="0" name="Picture 79"/>
                     <pic:cNvPicPr>
                       <a:picLocks noChangeAspect="1" noChangeArrowheads="1"/>
                     </pic:cNvPicPr>
                   </pic:nvPicPr>
                   <pic:blipFill>
                     <a:blip r:embed="rId33" cstate="print"/>
+                    <a:srcRect/>
+                    <a:stretch>
+                      <a:fillRect/>
+                    </a:stretch>
+                  </pic:blipFill>
+                  <pic:spPr bwMode="auto">
+                    <a:xfrm>
+                      <a:off x="0" y="0"/>
+                      <a:ext cx="3984116" cy="2421350"/>
+                    </a:xfrm>
+                    <a:prstGeom prst="rect">
+                      <a:avLst/>
+                    </a:prstGeom>
+                    <a:noFill/>
+                    <a:ln w="9525">
+                      <a:noFill/>
+                      <a:miter lim="800000"/>
+                      <a:headEnd/>
+                      <a:tailEnd/>
+                    </a:ln>
+                  </pic:spPr>
+                </pic:pic>
+              </a:graphicData>
+            </a:graphic>
+          </wp:inline>
+        </w:drawing>
+      </w:r>
+    </w:p>
+    <w:p>
+      <w:pPr>
+        <w:rPr>
+          <w:rFonts w:hint="eastAsia"/>
+        </w:rPr>
+      </w:pPr>
+      <w:r>
+        <w:rPr>
+          <w:rFonts w:hint="eastAsia"/>
+        </w:rPr>
+        <w:t>图</w:t>
+      </w:r>
+      <w:r>
+        <w:rPr>
+          <w:rFonts w:hint="eastAsia"/>
+        </w:rPr>
+        <w:t xml:space="preserve">25. </w:t>
+      </w:r>
+      <w:r>
+        <w:rPr>
+          <w:rFonts w:hint="eastAsia"/>
+        </w:rPr>
+        <w:t>批改作业窗口</w:t>
+      </w:r>
+    </w:p>
+    <w:p>
+      <w:pPr>
+        <w:rPr>
+          <w:rFonts w:hint="eastAsia"/>
+        </w:rPr>
+      </w:pPr>
+      <w:r>
+        <w:rPr>
+          <w:rFonts w:hint="eastAsia"/>
+        </w:rPr>
+        <w:t xml:space="preserve">A </w:t>
+      </w:r>
+      <w:r>
+        <w:rPr>
+          <w:rFonts w:hint="eastAsia"/>
+        </w:rPr>
+        <w:t>分数输入框</w:t>
+      </w:r>
+    </w:p>
+    <w:p>
+      <w:pPr>
+        <w:rPr>
+          <w:rFonts w:hint="eastAsia"/>
+        </w:rPr>
+      </w:pPr>
+      <w:r>
+        <w:rPr>
+          <w:rFonts w:hint="eastAsia"/>
+        </w:rPr>
+        <w:t xml:space="preserve">B </w:t>
+      </w:r>
+      <w:r>
+        <w:rPr>
+          <w:rFonts w:hint="eastAsia"/>
+        </w:rPr>
+        <w:t>评语输入框</w:t>
+      </w:r>
+    </w:p>
+    <w:p>
+      <w:pPr>
+        <w:rPr>
+          <w:rFonts w:hint="eastAsia"/>
+        </w:rPr>
+      </w:pPr>
+      <w:r>
+        <w:rPr>
+          <w:rFonts w:hint="eastAsia"/>
+        </w:rPr>
+        <w:t xml:space="preserve">C </w:t>
+      </w:r>
+      <w:r>
+        <w:rPr>
+          <w:rFonts w:hint="eastAsia"/>
+        </w:rPr>
+        <w:t>提交的作业答案</w:t>
+      </w:r>
+    </w:p>
+    <w:p>
+      <w:r>
+        <w:rPr>
+          <w:rFonts w:hint="eastAsia"/>
+        </w:rPr>
+        <w:t>输入分数和评语后点击提交，可以提交作业批改结果。</w:t>
+      </w:r>
+    </w:p>
+    <w:p>
+      <w:pPr>
+        <w:pStyle w:val="ListParagraph"/>
+        <w:numPr>
+          <w:ilvl w:val="0"/>
+          <w:numId w:val="1"/>
+        </w:numPr>
+        <w:ind w:firstLineChars="0"/>
+      </w:pPr>
+      <w:r>
+        <w:rPr>
+          <w:rFonts w:hint="eastAsia"/>
+        </w:rPr>
+        <w:lastRenderedPageBreak/>
+        <w:t>选课问答管理</w:t>
+      </w:r>
+    </w:p>
+    <w:p>
+      <w:pPr>
+        <w:ind w:left="360"/>
+      </w:pPr>
+      <w:r>
+        <w:rPr>
+          <w:rFonts w:hint="eastAsia"/>
+        </w:rPr>
+        <w:t xml:space="preserve">A </w:t>
+      </w:r>
+      <w:r>
+        <w:rPr>
+          <w:rFonts w:hint="eastAsia"/>
+        </w:rPr>
+        <w:t>课程</w:t>
+      </w:r>
+    </w:p>
+    <w:p>
+      <w:r>
+        <w:rPr>
+          <w:rFonts w:hint="eastAsia"/>
+          <w:noProof/>
+        </w:rPr>
+        <w:drawing>
+          <wp:inline distT="0" distB="0" distL="0" distR="0">
+            <wp:extent cx="5274310" cy="3531713"/>
+            <wp:effectExtent l="19050" t="0" r="2540" b="0"/>
+            <wp:docPr id="91" name="Picture 91"/>
+            <wp:cNvGraphicFramePr>
+              <a:graphicFrameLocks xmlns:a="http://schemas.openxmlformats.org/drawingml/2006/main" noChangeAspect="1"/>
+            </wp:cNvGraphicFramePr>
+            <a:graphic xmlns:a="http://schemas.openxmlformats.org/drawingml/2006/main">
+              <a:graphicData uri="http://schemas.openxmlformats.org/drawingml/2006/picture">
+                <pic:pic xmlns:pic="http://schemas.openxmlformats.org/drawingml/2006/picture">
+                  <pic:nvPicPr>
+                    <pic:cNvPr id="0" name="Picture 91"/>
+                    <pic:cNvPicPr>
+                      <a:picLocks noChangeAspect="1" noChangeArrowheads="1"/>
+                    </pic:cNvPicPr>
+                  </pic:nvPicPr>
+                  <pic:blipFill>
+                    <a:blip r:embed="rId34" cstate="print"/>
+                    <a:srcRect/>
+                    <a:stretch>
+                      <a:fillRect/>
+                    </a:stretch>
+                  </pic:blipFill>
+                  <pic:spPr bwMode="auto">
+                    <a:xfrm>
+                      <a:off x="0" y="0"/>
+                      <a:ext cx="5274310" cy="3531713"/>
+                    </a:xfrm>
+                    <a:prstGeom prst="rect">
+                      <a:avLst/>
+                    </a:prstGeom>
+                    <a:noFill/>
+                    <a:ln w="9525">
+                      <a:noFill/>
+                      <a:miter lim="800000"/>
+                      <a:headEnd/>
+                      <a:tailEnd/>
+                    </a:ln>
+                  </pic:spPr>
+                </pic:pic>
+              </a:graphicData>
+            </a:graphic>
+          </wp:inline>
+        </w:drawing>
+      </w:r>
+    </w:p>
+    <w:p/>
+    <w:p/>
+    <w:p>
+      <w:pPr>
+        <w:pStyle w:val="ListParagraph"/>
+        <w:numPr>
+          <w:ilvl w:val="0"/>
+          <w:numId w:val="1"/>
+        </w:numPr>
+        <w:ind w:firstLineChars="0"/>
+      </w:pPr>
+      <w:r>
+        <w:rPr>
+          <w:rFonts w:hint="eastAsia"/>
+        </w:rPr>
+        <w:t>用户管理</w:t>
+      </w:r>
+    </w:p>
+    <w:p>
+      <w:r>
+        <w:rPr>
+          <w:rFonts w:hint="eastAsia"/>
+          <w:noProof/>
+        </w:rPr>
+        <w:drawing>
+          <wp:inline distT="0" distB="0" distL="0" distR="0">
+            <wp:extent cx="5274310" cy="3629579"/>
+            <wp:effectExtent l="19050" t="0" r="2540" b="0"/>
+            <wp:docPr id="94" name="Picture 94"/>
+            <wp:cNvGraphicFramePr>
+              <a:graphicFrameLocks xmlns:a="http://schemas.openxmlformats.org/drawingml/2006/main" noChangeAspect="1"/>
+            </wp:cNvGraphicFramePr>
+            <a:graphic xmlns:a="http://schemas.openxmlformats.org/drawingml/2006/main">
+              <a:graphicData uri="http://schemas.openxmlformats.org/drawingml/2006/picture">
+                <pic:pic xmlns:pic="http://schemas.openxmlformats.org/drawingml/2006/picture">
+                  <pic:nvPicPr>
+                    <pic:cNvPr id="0" name="Picture 94"/>
+                    <pic:cNvPicPr>
+                      <a:picLocks noChangeAspect="1" noChangeArrowheads="1"/>
+                    </pic:cNvPicPr>
+                  </pic:nvPicPr>
+                  <pic:blipFill>
+                    <a:blip r:embed="rId35" cstate="print"/>
                     <a:srcRect/>
                     <a:stretch>
                       <a:fillRect/>
@@ -2259,325 +4650,8 @@
         </w:drawing>
       </w:r>
     </w:p>
-    <w:p>
-      <w:pPr>
-        <w:rPr>
-          <w:rFonts w:hint="eastAsia"/>
-        </w:rPr>
-      </w:pPr>
-    </w:p>
-    <w:p>
-      <w:pPr>
-        <w:rPr>
-          <w:rFonts w:hint="eastAsia"/>
-        </w:rPr>
-      </w:pPr>
-      <w:r>
-        <w:rPr>
-          <w:rFonts w:hint="eastAsia"/>
-          <w:noProof/>
-        </w:rPr>
-        <w:drawing>
-          <wp:inline distT="0" distB="0" distL="0" distR="0">
-            <wp:extent cx="5274310" cy="795662"/>
-            <wp:effectExtent l="19050" t="0" r="2540" b="0"/>
-            <wp:docPr id="88" name="Picture 88"/>
-            <wp:cNvGraphicFramePr>
-              <a:graphicFrameLocks xmlns:a="http://schemas.openxmlformats.org/drawingml/2006/main" noChangeAspect="1"/>
-            </wp:cNvGraphicFramePr>
-            <a:graphic xmlns:a="http://schemas.openxmlformats.org/drawingml/2006/main">
-              <a:graphicData uri="http://schemas.openxmlformats.org/drawingml/2006/picture">
-                <pic:pic xmlns:pic="http://schemas.openxmlformats.org/drawingml/2006/picture">
-                  <pic:nvPicPr>
-                    <pic:cNvPr id="0" name="Picture 88"/>
-                    <pic:cNvPicPr>
-                      <a:picLocks noChangeAspect="1" noChangeArrowheads="1"/>
-                    </pic:cNvPicPr>
-                  </pic:nvPicPr>
-                  <pic:blipFill>
-                    <a:blip r:embed="rId34" cstate="print"/>
-                    <a:srcRect/>
-                    <a:stretch>
-                      <a:fillRect/>
-                    </a:stretch>
-                  </pic:blipFill>
-                  <pic:spPr bwMode="auto">
-                    <a:xfrm>
-                      <a:off x="0" y="0"/>
-                      <a:ext cx="5274310" cy="795662"/>
-                    </a:xfrm>
-                    <a:prstGeom prst="rect">
-                      <a:avLst/>
-                    </a:prstGeom>
-                    <a:noFill/>
-                    <a:ln w="9525">
-                      <a:noFill/>
-                      <a:miter lim="800000"/>
-                      <a:headEnd/>
-                      <a:tailEnd/>
-                    </a:ln>
-                  </pic:spPr>
-                </pic:pic>
-              </a:graphicData>
-            </a:graphic>
-          </wp:inline>
-        </w:drawing>
-      </w:r>
-    </w:p>
-    <w:p>
-      <w:pPr>
-        <w:rPr>
-          <w:rFonts w:hint="eastAsia"/>
-        </w:rPr>
-      </w:pPr>
-    </w:p>
-    <w:p>
-      <w:pPr>
-        <w:rPr>
-          <w:rFonts w:hint="eastAsia"/>
-        </w:rPr>
-      </w:pPr>
-      <w:r>
-        <w:rPr>
-          <w:rFonts w:hint="eastAsia"/>
-          <w:noProof/>
-        </w:rPr>
-        <w:drawing>
-          <wp:inline distT="0" distB="0" distL="0" distR="0">
-            <wp:extent cx="5274310" cy="3205467"/>
-            <wp:effectExtent l="19050" t="0" r="2540" b="0"/>
-            <wp:docPr id="79" name="Picture 79"/>
-            <wp:cNvGraphicFramePr>
-              <a:graphicFrameLocks xmlns:a="http://schemas.openxmlformats.org/drawingml/2006/main" noChangeAspect="1"/>
-            </wp:cNvGraphicFramePr>
-            <a:graphic xmlns:a="http://schemas.openxmlformats.org/drawingml/2006/main">
-              <a:graphicData uri="http://schemas.openxmlformats.org/drawingml/2006/picture">
-                <pic:pic xmlns:pic="http://schemas.openxmlformats.org/drawingml/2006/picture">
-                  <pic:nvPicPr>
-                    <pic:cNvPr id="0" name="Picture 79"/>
-                    <pic:cNvPicPr>
-                      <a:picLocks noChangeAspect="1" noChangeArrowheads="1"/>
-                    </pic:cNvPicPr>
-                  </pic:nvPicPr>
-                  <pic:blipFill>
-                    <a:blip r:embed="rId35" cstate="print"/>
-                    <a:srcRect/>
-                    <a:stretch>
-                      <a:fillRect/>
-                    </a:stretch>
-                  </pic:blipFill>
-                  <pic:spPr bwMode="auto">
-                    <a:xfrm>
-                      <a:off x="0" y="0"/>
-                      <a:ext cx="5274310" cy="3205467"/>
-                    </a:xfrm>
-                    <a:prstGeom prst="rect">
-                      <a:avLst/>
-                    </a:prstGeom>
-                    <a:noFill/>
-                    <a:ln w="9525">
-                      <a:noFill/>
-                      <a:miter lim="800000"/>
-                      <a:headEnd/>
-                      <a:tailEnd/>
-                    </a:ln>
-                  </pic:spPr>
-                </pic:pic>
-              </a:graphicData>
-            </a:graphic>
-          </wp:inline>
-        </w:drawing>
-      </w:r>
-    </w:p>
-    <w:p>
-      <w:pPr>
-        <w:pStyle w:val="ListParagraph"/>
-        <w:numPr>
-          <w:ilvl w:val="0"/>
-          <w:numId w:val="1"/>
-        </w:numPr>
-        <w:ind w:firstLineChars="0"/>
-        <w:rPr>
-          <w:rFonts w:hint="eastAsia"/>
-        </w:rPr>
-      </w:pPr>
-      <w:r>
-        <w:rPr>
-          <w:rFonts w:hint="eastAsia"/>
-        </w:rPr>
-        <w:lastRenderedPageBreak/>
-        <w:t>选课问答管理</w:t>
-      </w:r>
-    </w:p>
-    <w:p>
-      <w:pPr>
-        <w:rPr>
-          <w:rFonts w:hint="eastAsia"/>
-        </w:rPr>
-      </w:pPr>
-    </w:p>
-    <w:p>
-      <w:pPr>
-        <w:rPr>
-          <w:rFonts w:hint="eastAsia"/>
-        </w:rPr>
-      </w:pPr>
-      <w:r>
-        <w:rPr>
-          <w:rFonts w:hint="eastAsia"/>
-          <w:noProof/>
-        </w:rPr>
-        <w:drawing>
-          <wp:inline distT="0" distB="0" distL="0" distR="0">
-            <wp:extent cx="5274310" cy="3531713"/>
-            <wp:effectExtent l="19050" t="0" r="2540" b="0"/>
-            <wp:docPr id="91" name="Picture 91"/>
-            <wp:cNvGraphicFramePr>
-              <a:graphicFrameLocks xmlns:a="http://schemas.openxmlformats.org/drawingml/2006/main" noChangeAspect="1"/>
-            </wp:cNvGraphicFramePr>
-            <a:graphic xmlns:a="http://schemas.openxmlformats.org/drawingml/2006/main">
-              <a:graphicData uri="http://schemas.openxmlformats.org/drawingml/2006/picture">
-                <pic:pic xmlns:pic="http://schemas.openxmlformats.org/drawingml/2006/picture">
-                  <pic:nvPicPr>
-                    <pic:cNvPr id="0" name="Picture 91"/>
-                    <pic:cNvPicPr>
-                      <a:picLocks noChangeAspect="1" noChangeArrowheads="1"/>
-                    </pic:cNvPicPr>
-                  </pic:nvPicPr>
-                  <pic:blipFill>
-                    <a:blip r:embed="rId36" cstate="print"/>
-                    <a:srcRect/>
-                    <a:stretch>
-                      <a:fillRect/>
-                    </a:stretch>
-                  </pic:blipFill>
-                  <pic:spPr bwMode="auto">
-                    <a:xfrm>
-                      <a:off x="0" y="0"/>
-                      <a:ext cx="5274310" cy="3531713"/>
-                    </a:xfrm>
-                    <a:prstGeom prst="rect">
-                      <a:avLst/>
-                    </a:prstGeom>
-                    <a:noFill/>
-                    <a:ln w="9525">
-                      <a:noFill/>
-                      <a:miter lim="800000"/>
-                      <a:headEnd/>
-                      <a:tailEnd/>
-                    </a:ln>
-                  </pic:spPr>
-                </pic:pic>
-              </a:graphicData>
-            </a:graphic>
-          </wp:inline>
-        </w:drawing>
-      </w:r>
-    </w:p>
-    <w:p>
-      <w:pPr>
-        <w:rPr>
-          <w:rFonts w:hint="eastAsia"/>
-        </w:rPr>
-      </w:pPr>
-    </w:p>
-    <w:p>
-      <w:pPr>
-        <w:rPr>
-          <w:rFonts w:hint="eastAsia"/>
-        </w:rPr>
-      </w:pPr>
-    </w:p>
-    <w:p>
-      <w:pPr>
-        <w:pStyle w:val="ListParagraph"/>
-        <w:numPr>
-          <w:ilvl w:val="0"/>
-          <w:numId w:val="1"/>
-        </w:numPr>
-        <w:ind w:firstLineChars="0"/>
-        <w:rPr>
-          <w:rFonts w:hint="eastAsia"/>
-        </w:rPr>
-      </w:pPr>
-      <w:r>
-        <w:rPr>
-          <w:rFonts w:hint="eastAsia"/>
-        </w:rPr>
-        <w:t>用户管理</w:t>
-      </w:r>
-    </w:p>
-    <w:p>
-      <w:pPr>
-        <w:rPr>
-          <w:rFonts w:hint="eastAsia"/>
-        </w:rPr>
-      </w:pPr>
-      <w:r>
-        <w:rPr>
-          <w:rFonts w:hint="eastAsia"/>
-          <w:noProof/>
-        </w:rPr>
-        <w:drawing>
-          <wp:inline distT="0" distB="0" distL="0" distR="0">
-            <wp:extent cx="5274310" cy="3629579"/>
-            <wp:effectExtent l="19050" t="0" r="2540" b="0"/>
-            <wp:docPr id="94" name="Picture 94"/>
-            <wp:cNvGraphicFramePr>
-              <a:graphicFrameLocks xmlns:a="http://schemas.openxmlformats.org/drawingml/2006/main" noChangeAspect="1"/>
-            </wp:cNvGraphicFramePr>
-            <a:graphic xmlns:a="http://schemas.openxmlformats.org/drawingml/2006/main">
-              <a:graphicData uri="http://schemas.openxmlformats.org/drawingml/2006/picture">
-                <pic:pic xmlns:pic="http://schemas.openxmlformats.org/drawingml/2006/picture">
-                  <pic:nvPicPr>
-                    <pic:cNvPr id="0" name="Picture 94"/>
-                    <pic:cNvPicPr>
-                      <a:picLocks noChangeAspect="1" noChangeArrowheads="1"/>
-                    </pic:cNvPicPr>
-                  </pic:nvPicPr>
-                  <pic:blipFill>
-                    <a:blip r:embed="rId37" cstate="print"/>
-                    <a:srcRect/>
-                    <a:stretch>
-                      <a:fillRect/>
-                    </a:stretch>
-                  </pic:blipFill>
-                  <pic:spPr bwMode="auto">
-                    <a:xfrm>
-                      <a:off x="0" y="0"/>
-                      <a:ext cx="5274310" cy="3629579"/>
-                    </a:xfrm>
-                    <a:prstGeom prst="rect">
-                      <a:avLst/>
-                    </a:prstGeom>
-                    <a:noFill/>
-                    <a:ln w="9525">
-                      <a:noFill/>
-                      <a:miter lim="800000"/>
-                      <a:headEnd/>
-                      <a:tailEnd/>
-                    </a:ln>
-                  </pic:spPr>
-                </pic:pic>
-              </a:graphicData>
-            </a:graphic>
-          </wp:inline>
-        </w:drawing>
-      </w:r>
-    </w:p>
-    <w:p>
-      <w:pPr>
-        <w:rPr>
-          <w:rFonts w:hint="eastAsia"/>
-        </w:rPr>
-      </w:pPr>
-    </w:p>
-    <w:p>
-      <w:pPr>
-        <w:rPr>
-          <w:rFonts w:hint="eastAsia"/>
-        </w:rPr>
-      </w:pPr>
+    <w:p/>
+    <w:p>
       <w:r>
         <w:rPr>
           <w:rFonts w:hint="eastAsia"/>
@@ -2602,7 +4676,7 @@
                     </pic:cNvPicPr>
                   </pic:nvPicPr>
                   <pic:blipFill>
-                    <a:blip r:embed="rId38" cstate="print"/>
+                    <a:blip r:embed="rId36" cstate="print"/>
                     <a:srcRect/>
                     <a:stretch>
                       <a:fillRect/>
@@ -2631,26 +4705,9 @@
         </w:drawing>
       </w:r>
     </w:p>
-    <w:p>
-      <w:pPr>
-        <w:rPr>
-          <w:rFonts w:hint="eastAsia"/>
-        </w:rPr>
-      </w:pPr>
-    </w:p>
-    <w:p>
-      <w:pPr>
-        <w:rPr>
-          <w:rFonts w:hint="eastAsia"/>
-        </w:rPr>
-      </w:pPr>
-    </w:p>
-    <w:p>
-      <w:pPr>
-        <w:rPr>
-          <w:rFonts w:hint="eastAsia"/>
-        </w:rPr>
-      </w:pPr>
+    <w:p/>
+    <w:p/>
+    <w:p>
       <w:r>
         <w:rPr>
           <w:rFonts w:hint="eastAsia"/>
@@ -2658,48 +4715,12 @@
         <w:t>学生批量导入步骤：</w:t>
       </w:r>
     </w:p>
-    <w:p>
-      <w:pPr>
-        <w:rPr>
-          <w:rFonts w:hint="eastAsia"/>
-        </w:rPr>
-      </w:pPr>
-    </w:p>
-    <w:p>
-      <w:pPr>
-        <w:rPr>
-          <w:rFonts w:hint="eastAsia"/>
-        </w:rPr>
-      </w:pPr>
-    </w:p>
-    <w:p>
-      <w:pPr>
-        <w:rPr>
-          <w:rFonts w:hint="eastAsia"/>
-        </w:rPr>
-      </w:pPr>
-    </w:p>
-    <w:p>
-      <w:pPr>
-        <w:rPr>
-          <w:rFonts w:hint="eastAsia"/>
-        </w:rPr>
-      </w:pPr>
-    </w:p>
-    <w:p>
-      <w:pPr>
-        <w:rPr>
-          <w:rFonts w:hint="eastAsia"/>
-        </w:rPr>
-      </w:pPr>
-    </w:p>
-    <w:p>
-      <w:pPr>
-        <w:rPr>
-          <w:rFonts w:hint="eastAsia"/>
-        </w:rPr>
-      </w:pPr>
-    </w:p>
+    <w:p/>
+    <w:p/>
+    <w:p/>
+    <w:p/>
+    <w:p/>
+    <w:p/>
     <w:p/>
     <w:sectPr>
       <w:pgSz w:w="11906" w:h="16838"/>
@@ -2752,16 +4773,16 @@
 <file path=word/numbering.xml><?xml version="1.0" encoding="utf-8"?>
 <w:numbering xmlns:ve="http://schemas.openxmlformats.org/markup-compatibility/2006" xmlns:o="urn:schemas-microsoft-com:office:office" xmlns:r="http://schemas.openxmlformats.org/officeDocument/2006/relationships" xmlns:m="http://schemas.openxmlformats.org/officeDocument/2006/math" xmlns:v="urn:schemas-microsoft-com:vml" xmlns:wp="http://schemas.openxmlformats.org/drawingml/2006/wordprocessingDrawing" xmlns:w10="urn:schemas-microsoft-com:office:word" xmlns:w="http://schemas.openxmlformats.org/wordprocessingml/2006/main" xmlns:wne="http://schemas.microsoft.com/office/word/2006/wordml">
   <w:abstractNum w:abstractNumId="0">
-    <w:nsid w:val="6D2628BF"/>
+    <w:nsid w:val="100B3479"/>
     <w:multiLevelType w:val="hybridMultilevel"/>
-    <w:tmpl w:val="D6F86180"/>
-    <w:lvl w:ilvl="0" w:tplc="1C9E3118">
-      <w:start w:val="1"/>
-      <w:numFmt w:val="decimal"/>
-      <w:lvlText w:val="%1."/>
-      <w:lvlJc w:val="left"/>
-      <w:pPr>
-        <w:ind w:left="360" w:hanging="360"/>
+    <w:tmpl w:val="D0248BBE"/>
+    <w:lvl w:ilvl="0" w:tplc="E788DB62">
+      <w:start w:val="1"/>
+      <w:numFmt w:val="upperLetter"/>
+      <w:lvlText w:val="%1．"/>
+      <w:lvlJc w:val="left"/>
+      <w:pPr>
+        <w:ind w:left="1140" w:hanging="360"/>
       </w:pPr>
       <w:rPr>
         <w:rFonts w:hint="default"/>
@@ -2773,7 +4794,7 @@
       <w:lvlText w:val="%2)"/>
       <w:lvlJc w:val="left"/>
       <w:pPr>
-        <w:ind w:left="840" w:hanging="420"/>
+        <w:ind w:left="1620" w:hanging="420"/>
       </w:pPr>
     </w:lvl>
     <w:lvl w:ilvl="2" w:tplc="0409001B" w:tentative="1">
@@ -2782,7 +4803,7 @@
       <w:lvlText w:val="%3."/>
       <w:lvlJc w:val="right"/>
       <w:pPr>
-        <w:ind w:left="1260" w:hanging="420"/>
+        <w:ind w:left="2040" w:hanging="420"/>
       </w:pPr>
     </w:lvl>
     <w:lvl w:ilvl="3" w:tplc="0409000F" w:tentative="1">
@@ -2791,7 +4812,7 @@
       <w:lvlText w:val="%4."/>
       <w:lvlJc w:val="left"/>
       <w:pPr>
-        <w:ind w:left="1680" w:hanging="420"/>
+        <w:ind w:left="2460" w:hanging="420"/>
       </w:pPr>
     </w:lvl>
     <w:lvl w:ilvl="4" w:tplc="04090019" w:tentative="1">
@@ -2800,7 +4821,7 @@
       <w:lvlText w:val="%5)"/>
       <w:lvlJc w:val="left"/>
       <w:pPr>
-        <w:ind w:left="2100" w:hanging="420"/>
+        <w:ind w:left="2880" w:hanging="420"/>
       </w:pPr>
     </w:lvl>
     <w:lvl w:ilvl="5" w:tplc="0409001B" w:tentative="1">
@@ -2809,7 +4830,7 @@
       <w:lvlText w:val="%6."/>
       <w:lvlJc w:val="right"/>
       <w:pPr>
-        <w:ind w:left="2520" w:hanging="420"/>
+        <w:ind w:left="3300" w:hanging="420"/>
       </w:pPr>
     </w:lvl>
     <w:lvl w:ilvl="6" w:tplc="0409000F" w:tentative="1">
@@ -2818,7 +4839,7 @@
       <w:lvlText w:val="%7."/>
       <w:lvlJc w:val="left"/>
       <w:pPr>
-        <w:ind w:left="2940" w:hanging="420"/>
+        <w:ind w:left="3720" w:hanging="420"/>
       </w:pPr>
     </w:lvl>
     <w:lvl w:ilvl="7" w:tplc="04090019" w:tentative="1">
@@ -2827,7 +4848,7 @@
       <w:lvlText w:val="%8)"/>
       <w:lvlJc w:val="left"/>
       <w:pPr>
-        <w:ind w:left="3360" w:hanging="420"/>
+        <w:ind w:left="4140" w:hanging="420"/>
       </w:pPr>
     </w:lvl>
     <w:lvl w:ilvl="8" w:tplc="0409001B" w:tentative="1">
@@ -2836,12 +4857,882 @@
       <w:lvlText w:val="%9."/>
       <w:lvlJc w:val="right"/>
       <w:pPr>
+        <w:ind w:left="4560" w:hanging="420"/>
+      </w:pPr>
+    </w:lvl>
+  </w:abstractNum>
+  <w:abstractNum w:abstractNumId="1">
+    <w:nsid w:val="1D142F5B"/>
+    <w:multiLevelType w:val="hybridMultilevel"/>
+    <w:tmpl w:val="F3AA87B4"/>
+    <w:lvl w:ilvl="0" w:tplc="04090001">
+      <w:start w:val="1"/>
+      <w:numFmt w:val="bullet"/>
+      <w:lvlText w:val=""/>
+      <w:lvlJc w:val="left"/>
+      <w:pPr>
+        <w:ind w:left="1200" w:hanging="420"/>
+      </w:pPr>
+      <w:rPr>
+        <w:rFonts w:ascii="Wingdings" w:hAnsi="Wingdings" w:hint="default"/>
+      </w:rPr>
+    </w:lvl>
+    <w:lvl w:ilvl="1" w:tplc="04090003" w:tentative="1">
+      <w:start w:val="1"/>
+      <w:numFmt w:val="bullet"/>
+      <w:lvlText w:val=""/>
+      <w:lvlJc w:val="left"/>
+      <w:pPr>
+        <w:ind w:left="1620" w:hanging="420"/>
+      </w:pPr>
+      <w:rPr>
+        <w:rFonts w:ascii="Wingdings" w:hAnsi="Wingdings" w:hint="default"/>
+      </w:rPr>
+    </w:lvl>
+    <w:lvl w:ilvl="2" w:tplc="04090005" w:tentative="1">
+      <w:start w:val="1"/>
+      <w:numFmt w:val="bullet"/>
+      <w:lvlText w:val=""/>
+      <w:lvlJc w:val="left"/>
+      <w:pPr>
+        <w:ind w:left="2040" w:hanging="420"/>
+      </w:pPr>
+      <w:rPr>
+        <w:rFonts w:ascii="Wingdings" w:hAnsi="Wingdings" w:hint="default"/>
+      </w:rPr>
+    </w:lvl>
+    <w:lvl w:ilvl="3" w:tplc="04090001" w:tentative="1">
+      <w:start w:val="1"/>
+      <w:numFmt w:val="bullet"/>
+      <w:lvlText w:val=""/>
+      <w:lvlJc w:val="left"/>
+      <w:pPr>
+        <w:ind w:left="2460" w:hanging="420"/>
+      </w:pPr>
+      <w:rPr>
+        <w:rFonts w:ascii="Wingdings" w:hAnsi="Wingdings" w:hint="default"/>
+      </w:rPr>
+    </w:lvl>
+    <w:lvl w:ilvl="4" w:tplc="04090003" w:tentative="1">
+      <w:start w:val="1"/>
+      <w:numFmt w:val="bullet"/>
+      <w:lvlText w:val=""/>
+      <w:lvlJc w:val="left"/>
+      <w:pPr>
+        <w:ind w:left="2880" w:hanging="420"/>
+      </w:pPr>
+      <w:rPr>
+        <w:rFonts w:ascii="Wingdings" w:hAnsi="Wingdings" w:hint="default"/>
+      </w:rPr>
+    </w:lvl>
+    <w:lvl w:ilvl="5" w:tplc="04090005" w:tentative="1">
+      <w:start w:val="1"/>
+      <w:numFmt w:val="bullet"/>
+      <w:lvlText w:val=""/>
+      <w:lvlJc w:val="left"/>
+      <w:pPr>
+        <w:ind w:left="3300" w:hanging="420"/>
+      </w:pPr>
+      <w:rPr>
+        <w:rFonts w:ascii="Wingdings" w:hAnsi="Wingdings" w:hint="default"/>
+      </w:rPr>
+    </w:lvl>
+    <w:lvl w:ilvl="6" w:tplc="04090001" w:tentative="1">
+      <w:start w:val="1"/>
+      <w:numFmt w:val="bullet"/>
+      <w:lvlText w:val=""/>
+      <w:lvlJc w:val="left"/>
+      <w:pPr>
+        <w:ind w:left="3720" w:hanging="420"/>
+      </w:pPr>
+      <w:rPr>
+        <w:rFonts w:ascii="Wingdings" w:hAnsi="Wingdings" w:hint="default"/>
+      </w:rPr>
+    </w:lvl>
+    <w:lvl w:ilvl="7" w:tplc="04090003" w:tentative="1">
+      <w:start w:val="1"/>
+      <w:numFmt w:val="bullet"/>
+      <w:lvlText w:val=""/>
+      <w:lvlJc w:val="left"/>
+      <w:pPr>
+        <w:ind w:left="4140" w:hanging="420"/>
+      </w:pPr>
+      <w:rPr>
+        <w:rFonts w:ascii="Wingdings" w:hAnsi="Wingdings" w:hint="default"/>
+      </w:rPr>
+    </w:lvl>
+    <w:lvl w:ilvl="8" w:tplc="04090005" w:tentative="1">
+      <w:start w:val="1"/>
+      <w:numFmt w:val="bullet"/>
+      <w:lvlText w:val=""/>
+      <w:lvlJc w:val="left"/>
+      <w:pPr>
+        <w:ind w:left="4560" w:hanging="420"/>
+      </w:pPr>
+      <w:rPr>
+        <w:rFonts w:ascii="Wingdings" w:hAnsi="Wingdings" w:hint="default"/>
+      </w:rPr>
+    </w:lvl>
+  </w:abstractNum>
+  <w:abstractNum w:abstractNumId="2">
+    <w:nsid w:val="20773C46"/>
+    <w:multiLevelType w:val="hybridMultilevel"/>
+    <w:tmpl w:val="DD28E698"/>
+    <w:lvl w:ilvl="0" w:tplc="04090011">
+      <w:start w:val="1"/>
+      <w:numFmt w:val="decimal"/>
+      <w:lvlText w:val="%1)"/>
+      <w:lvlJc w:val="left"/>
+      <w:pPr>
+        <w:ind w:left="780" w:hanging="420"/>
+      </w:pPr>
+    </w:lvl>
+    <w:lvl w:ilvl="1" w:tplc="04090019" w:tentative="1">
+      <w:start w:val="1"/>
+      <w:numFmt w:val="lowerLetter"/>
+      <w:lvlText w:val="%2)"/>
+      <w:lvlJc w:val="left"/>
+      <w:pPr>
+        <w:ind w:left="1200" w:hanging="420"/>
+      </w:pPr>
+    </w:lvl>
+    <w:lvl w:ilvl="2" w:tplc="0409001B" w:tentative="1">
+      <w:start w:val="1"/>
+      <w:numFmt w:val="lowerRoman"/>
+      <w:lvlText w:val="%3."/>
+      <w:lvlJc w:val="right"/>
+      <w:pPr>
+        <w:ind w:left="1620" w:hanging="420"/>
+      </w:pPr>
+    </w:lvl>
+    <w:lvl w:ilvl="3" w:tplc="0409000F" w:tentative="1">
+      <w:start w:val="1"/>
+      <w:numFmt w:val="decimal"/>
+      <w:lvlText w:val="%4."/>
+      <w:lvlJc w:val="left"/>
+      <w:pPr>
+        <w:ind w:left="2040" w:hanging="420"/>
+      </w:pPr>
+    </w:lvl>
+    <w:lvl w:ilvl="4" w:tplc="04090019" w:tentative="1">
+      <w:start w:val="1"/>
+      <w:numFmt w:val="lowerLetter"/>
+      <w:lvlText w:val="%5)"/>
+      <w:lvlJc w:val="left"/>
+      <w:pPr>
+        <w:ind w:left="2460" w:hanging="420"/>
+      </w:pPr>
+    </w:lvl>
+    <w:lvl w:ilvl="5" w:tplc="0409001B" w:tentative="1">
+      <w:start w:val="1"/>
+      <w:numFmt w:val="lowerRoman"/>
+      <w:lvlText w:val="%6."/>
+      <w:lvlJc w:val="right"/>
+      <w:pPr>
+        <w:ind w:left="2880" w:hanging="420"/>
+      </w:pPr>
+    </w:lvl>
+    <w:lvl w:ilvl="6" w:tplc="0409000F" w:tentative="1">
+      <w:start w:val="1"/>
+      <w:numFmt w:val="decimal"/>
+      <w:lvlText w:val="%7."/>
+      <w:lvlJc w:val="left"/>
+      <w:pPr>
+        <w:ind w:left="3300" w:hanging="420"/>
+      </w:pPr>
+    </w:lvl>
+    <w:lvl w:ilvl="7" w:tplc="04090019" w:tentative="1">
+      <w:start w:val="1"/>
+      <w:numFmt w:val="lowerLetter"/>
+      <w:lvlText w:val="%8)"/>
+      <w:lvlJc w:val="left"/>
+      <w:pPr>
+        <w:ind w:left="3720" w:hanging="420"/>
+      </w:pPr>
+    </w:lvl>
+    <w:lvl w:ilvl="8" w:tplc="0409001B" w:tentative="1">
+      <w:start w:val="1"/>
+      <w:numFmt w:val="lowerRoman"/>
+      <w:lvlText w:val="%9."/>
+      <w:lvlJc w:val="right"/>
+      <w:pPr>
+        <w:ind w:left="4140" w:hanging="420"/>
+      </w:pPr>
+    </w:lvl>
+  </w:abstractNum>
+  <w:abstractNum w:abstractNumId="3">
+    <w:nsid w:val="2E10622E"/>
+    <w:multiLevelType w:val="hybridMultilevel"/>
+    <w:tmpl w:val="A6E8AE6C"/>
+    <w:lvl w:ilvl="0" w:tplc="0409001B">
+      <w:start w:val="1"/>
+      <w:numFmt w:val="lowerRoman"/>
+      <w:lvlText w:val="%1."/>
+      <w:lvlJc w:val="right"/>
+      <w:pPr>
+        <w:ind w:left="780" w:hanging="420"/>
+      </w:pPr>
+    </w:lvl>
+    <w:lvl w:ilvl="1" w:tplc="04090019" w:tentative="1">
+      <w:start w:val="1"/>
+      <w:numFmt w:val="lowerLetter"/>
+      <w:lvlText w:val="%2)"/>
+      <w:lvlJc w:val="left"/>
+      <w:pPr>
+        <w:ind w:left="1200" w:hanging="420"/>
+      </w:pPr>
+    </w:lvl>
+    <w:lvl w:ilvl="2" w:tplc="0409001B" w:tentative="1">
+      <w:start w:val="1"/>
+      <w:numFmt w:val="lowerRoman"/>
+      <w:lvlText w:val="%3."/>
+      <w:lvlJc w:val="right"/>
+      <w:pPr>
+        <w:ind w:left="1620" w:hanging="420"/>
+      </w:pPr>
+    </w:lvl>
+    <w:lvl w:ilvl="3" w:tplc="0409000F" w:tentative="1">
+      <w:start w:val="1"/>
+      <w:numFmt w:val="decimal"/>
+      <w:lvlText w:val="%4."/>
+      <w:lvlJc w:val="left"/>
+      <w:pPr>
+        <w:ind w:left="2040" w:hanging="420"/>
+      </w:pPr>
+    </w:lvl>
+    <w:lvl w:ilvl="4" w:tplc="04090019" w:tentative="1">
+      <w:start w:val="1"/>
+      <w:numFmt w:val="lowerLetter"/>
+      <w:lvlText w:val="%5)"/>
+      <w:lvlJc w:val="left"/>
+      <w:pPr>
+        <w:ind w:left="2460" w:hanging="420"/>
+      </w:pPr>
+    </w:lvl>
+    <w:lvl w:ilvl="5" w:tplc="0409001B" w:tentative="1">
+      <w:start w:val="1"/>
+      <w:numFmt w:val="lowerRoman"/>
+      <w:lvlText w:val="%6."/>
+      <w:lvlJc w:val="right"/>
+      <w:pPr>
+        <w:ind w:left="2880" w:hanging="420"/>
+      </w:pPr>
+    </w:lvl>
+    <w:lvl w:ilvl="6" w:tplc="0409000F" w:tentative="1">
+      <w:start w:val="1"/>
+      <w:numFmt w:val="decimal"/>
+      <w:lvlText w:val="%7."/>
+      <w:lvlJc w:val="left"/>
+      <w:pPr>
+        <w:ind w:left="3300" w:hanging="420"/>
+      </w:pPr>
+    </w:lvl>
+    <w:lvl w:ilvl="7" w:tplc="04090019" w:tentative="1">
+      <w:start w:val="1"/>
+      <w:numFmt w:val="lowerLetter"/>
+      <w:lvlText w:val="%8)"/>
+      <w:lvlJc w:val="left"/>
+      <w:pPr>
+        <w:ind w:left="3720" w:hanging="420"/>
+      </w:pPr>
+    </w:lvl>
+    <w:lvl w:ilvl="8" w:tplc="0409001B" w:tentative="1">
+      <w:start w:val="1"/>
+      <w:numFmt w:val="lowerRoman"/>
+      <w:lvlText w:val="%9."/>
+      <w:lvlJc w:val="right"/>
+      <w:pPr>
+        <w:ind w:left="4140" w:hanging="420"/>
+      </w:pPr>
+    </w:lvl>
+  </w:abstractNum>
+  <w:abstractNum w:abstractNumId="4">
+    <w:nsid w:val="3A451796"/>
+    <w:multiLevelType w:val="hybridMultilevel"/>
+    <w:tmpl w:val="1A28D426"/>
+    <w:lvl w:ilvl="0" w:tplc="04090001">
+      <w:start w:val="1"/>
+      <w:numFmt w:val="bullet"/>
+      <w:lvlText w:val=""/>
+      <w:lvlJc w:val="left"/>
+      <w:pPr>
+        <w:ind w:left="420" w:hanging="420"/>
+      </w:pPr>
+      <w:rPr>
+        <w:rFonts w:ascii="Wingdings" w:hAnsi="Wingdings" w:hint="default"/>
+      </w:rPr>
+    </w:lvl>
+    <w:lvl w:ilvl="1" w:tplc="04090003">
+      <w:start w:val="1"/>
+      <w:numFmt w:val="bullet"/>
+      <w:lvlText w:val=""/>
+      <w:lvlJc w:val="left"/>
+      <w:pPr>
+        <w:ind w:left="840" w:hanging="420"/>
+      </w:pPr>
+      <w:rPr>
+        <w:rFonts w:ascii="Wingdings" w:hAnsi="Wingdings" w:hint="default"/>
+      </w:rPr>
+    </w:lvl>
+    <w:lvl w:ilvl="2" w:tplc="04090005" w:tentative="1">
+      <w:start w:val="1"/>
+      <w:numFmt w:val="bullet"/>
+      <w:lvlText w:val=""/>
+      <w:lvlJc w:val="left"/>
+      <w:pPr>
+        <w:ind w:left="1260" w:hanging="420"/>
+      </w:pPr>
+      <w:rPr>
+        <w:rFonts w:ascii="Wingdings" w:hAnsi="Wingdings" w:hint="default"/>
+      </w:rPr>
+    </w:lvl>
+    <w:lvl w:ilvl="3" w:tplc="04090001" w:tentative="1">
+      <w:start w:val="1"/>
+      <w:numFmt w:val="bullet"/>
+      <w:lvlText w:val=""/>
+      <w:lvlJc w:val="left"/>
+      <w:pPr>
+        <w:ind w:left="1680" w:hanging="420"/>
+      </w:pPr>
+      <w:rPr>
+        <w:rFonts w:ascii="Wingdings" w:hAnsi="Wingdings" w:hint="default"/>
+      </w:rPr>
+    </w:lvl>
+    <w:lvl w:ilvl="4" w:tplc="04090003" w:tentative="1">
+      <w:start w:val="1"/>
+      <w:numFmt w:val="bullet"/>
+      <w:lvlText w:val=""/>
+      <w:lvlJc w:val="left"/>
+      <w:pPr>
+        <w:ind w:left="2100" w:hanging="420"/>
+      </w:pPr>
+      <w:rPr>
+        <w:rFonts w:ascii="Wingdings" w:hAnsi="Wingdings" w:hint="default"/>
+      </w:rPr>
+    </w:lvl>
+    <w:lvl w:ilvl="5" w:tplc="04090005" w:tentative="1">
+      <w:start w:val="1"/>
+      <w:numFmt w:val="bullet"/>
+      <w:lvlText w:val=""/>
+      <w:lvlJc w:val="left"/>
+      <w:pPr>
+        <w:ind w:left="2520" w:hanging="420"/>
+      </w:pPr>
+      <w:rPr>
+        <w:rFonts w:ascii="Wingdings" w:hAnsi="Wingdings" w:hint="default"/>
+      </w:rPr>
+    </w:lvl>
+    <w:lvl w:ilvl="6" w:tplc="04090001" w:tentative="1">
+      <w:start w:val="1"/>
+      <w:numFmt w:val="bullet"/>
+      <w:lvlText w:val=""/>
+      <w:lvlJc w:val="left"/>
+      <w:pPr>
+        <w:ind w:left="2940" w:hanging="420"/>
+      </w:pPr>
+      <w:rPr>
+        <w:rFonts w:ascii="Wingdings" w:hAnsi="Wingdings" w:hint="default"/>
+      </w:rPr>
+    </w:lvl>
+    <w:lvl w:ilvl="7" w:tplc="04090003" w:tentative="1">
+      <w:start w:val="1"/>
+      <w:numFmt w:val="bullet"/>
+      <w:lvlText w:val=""/>
+      <w:lvlJc w:val="left"/>
+      <w:pPr>
+        <w:ind w:left="3360" w:hanging="420"/>
+      </w:pPr>
+      <w:rPr>
+        <w:rFonts w:ascii="Wingdings" w:hAnsi="Wingdings" w:hint="default"/>
+      </w:rPr>
+    </w:lvl>
+    <w:lvl w:ilvl="8" w:tplc="04090005" w:tentative="1">
+      <w:start w:val="1"/>
+      <w:numFmt w:val="bullet"/>
+      <w:lvlText w:val=""/>
+      <w:lvlJc w:val="left"/>
+      <w:pPr>
+        <w:ind w:left="3780" w:hanging="420"/>
+      </w:pPr>
+      <w:rPr>
+        <w:rFonts w:ascii="Wingdings" w:hAnsi="Wingdings" w:hint="default"/>
+      </w:rPr>
+    </w:lvl>
+  </w:abstractNum>
+  <w:abstractNum w:abstractNumId="5">
+    <w:nsid w:val="3DEA748C"/>
+    <w:multiLevelType w:val="hybridMultilevel"/>
+    <w:tmpl w:val="073A96E8"/>
+    <w:lvl w:ilvl="0" w:tplc="B2CA96AE">
+      <w:start w:val="2"/>
+      <w:numFmt w:val="decimal"/>
+      <w:lvlText w:val="%1."/>
+      <w:lvlJc w:val="left"/>
+      <w:pPr>
+        <w:ind w:left="360" w:hanging="360"/>
+      </w:pPr>
+      <w:rPr>
+        <w:rFonts w:hint="default"/>
+      </w:rPr>
+    </w:lvl>
+    <w:lvl w:ilvl="1" w:tplc="04090019" w:tentative="1">
+      <w:start w:val="1"/>
+      <w:numFmt w:val="lowerLetter"/>
+      <w:lvlText w:val="%2)"/>
+      <w:lvlJc w:val="left"/>
+      <w:pPr>
+        <w:ind w:left="840" w:hanging="420"/>
+      </w:pPr>
+    </w:lvl>
+    <w:lvl w:ilvl="2" w:tplc="0409001B" w:tentative="1">
+      <w:start w:val="1"/>
+      <w:numFmt w:val="lowerRoman"/>
+      <w:lvlText w:val="%3."/>
+      <w:lvlJc w:val="right"/>
+      <w:pPr>
+        <w:ind w:left="1260" w:hanging="420"/>
+      </w:pPr>
+    </w:lvl>
+    <w:lvl w:ilvl="3" w:tplc="0409000F" w:tentative="1">
+      <w:start w:val="1"/>
+      <w:numFmt w:val="decimal"/>
+      <w:lvlText w:val="%4."/>
+      <w:lvlJc w:val="left"/>
+      <w:pPr>
+        <w:ind w:left="1680" w:hanging="420"/>
+      </w:pPr>
+    </w:lvl>
+    <w:lvl w:ilvl="4" w:tplc="04090019" w:tentative="1">
+      <w:start w:val="1"/>
+      <w:numFmt w:val="lowerLetter"/>
+      <w:lvlText w:val="%5)"/>
+      <w:lvlJc w:val="left"/>
+      <w:pPr>
+        <w:ind w:left="2100" w:hanging="420"/>
+      </w:pPr>
+    </w:lvl>
+    <w:lvl w:ilvl="5" w:tplc="0409001B" w:tentative="1">
+      <w:start w:val="1"/>
+      <w:numFmt w:val="lowerRoman"/>
+      <w:lvlText w:val="%6."/>
+      <w:lvlJc w:val="right"/>
+      <w:pPr>
+        <w:ind w:left="2520" w:hanging="420"/>
+      </w:pPr>
+    </w:lvl>
+    <w:lvl w:ilvl="6" w:tplc="0409000F" w:tentative="1">
+      <w:start w:val="1"/>
+      <w:numFmt w:val="decimal"/>
+      <w:lvlText w:val="%7."/>
+      <w:lvlJc w:val="left"/>
+      <w:pPr>
+        <w:ind w:left="2940" w:hanging="420"/>
+      </w:pPr>
+    </w:lvl>
+    <w:lvl w:ilvl="7" w:tplc="04090019" w:tentative="1">
+      <w:start w:val="1"/>
+      <w:numFmt w:val="lowerLetter"/>
+      <w:lvlText w:val="%8)"/>
+      <w:lvlJc w:val="left"/>
+      <w:pPr>
+        <w:ind w:left="3360" w:hanging="420"/>
+      </w:pPr>
+    </w:lvl>
+    <w:lvl w:ilvl="8" w:tplc="0409001B" w:tentative="1">
+      <w:start w:val="1"/>
+      <w:numFmt w:val="lowerRoman"/>
+      <w:lvlText w:val="%9."/>
+      <w:lvlJc w:val="right"/>
+      <w:pPr>
+        <w:ind w:left="3780" w:hanging="420"/>
+      </w:pPr>
+    </w:lvl>
+  </w:abstractNum>
+  <w:abstractNum w:abstractNumId="6">
+    <w:nsid w:val="43124E1D"/>
+    <w:multiLevelType w:val="hybridMultilevel"/>
+    <w:tmpl w:val="BB1CD602"/>
+    <w:lvl w:ilvl="0" w:tplc="04090011">
+      <w:start w:val="1"/>
+      <w:numFmt w:val="decimal"/>
+      <w:lvlText w:val="%1)"/>
+      <w:lvlJc w:val="left"/>
+      <w:pPr>
+        <w:ind w:left="780" w:hanging="420"/>
+      </w:pPr>
+    </w:lvl>
+    <w:lvl w:ilvl="1" w:tplc="04090019" w:tentative="1">
+      <w:start w:val="1"/>
+      <w:numFmt w:val="lowerLetter"/>
+      <w:lvlText w:val="%2)"/>
+      <w:lvlJc w:val="left"/>
+      <w:pPr>
+        <w:ind w:left="1200" w:hanging="420"/>
+      </w:pPr>
+    </w:lvl>
+    <w:lvl w:ilvl="2" w:tplc="0409001B" w:tentative="1">
+      <w:start w:val="1"/>
+      <w:numFmt w:val="lowerRoman"/>
+      <w:lvlText w:val="%3."/>
+      <w:lvlJc w:val="right"/>
+      <w:pPr>
+        <w:ind w:left="1620" w:hanging="420"/>
+      </w:pPr>
+    </w:lvl>
+    <w:lvl w:ilvl="3" w:tplc="0409000F" w:tentative="1">
+      <w:start w:val="1"/>
+      <w:numFmt w:val="decimal"/>
+      <w:lvlText w:val="%4."/>
+      <w:lvlJc w:val="left"/>
+      <w:pPr>
+        <w:ind w:left="2040" w:hanging="420"/>
+      </w:pPr>
+    </w:lvl>
+    <w:lvl w:ilvl="4" w:tplc="04090019" w:tentative="1">
+      <w:start w:val="1"/>
+      <w:numFmt w:val="lowerLetter"/>
+      <w:lvlText w:val="%5)"/>
+      <w:lvlJc w:val="left"/>
+      <w:pPr>
+        <w:ind w:left="2460" w:hanging="420"/>
+      </w:pPr>
+    </w:lvl>
+    <w:lvl w:ilvl="5" w:tplc="0409001B" w:tentative="1">
+      <w:start w:val="1"/>
+      <w:numFmt w:val="lowerRoman"/>
+      <w:lvlText w:val="%6."/>
+      <w:lvlJc w:val="right"/>
+      <w:pPr>
+        <w:ind w:left="2880" w:hanging="420"/>
+      </w:pPr>
+    </w:lvl>
+    <w:lvl w:ilvl="6" w:tplc="0409000F" w:tentative="1">
+      <w:start w:val="1"/>
+      <w:numFmt w:val="decimal"/>
+      <w:lvlText w:val="%7."/>
+      <w:lvlJc w:val="left"/>
+      <w:pPr>
+        <w:ind w:left="3300" w:hanging="420"/>
+      </w:pPr>
+    </w:lvl>
+    <w:lvl w:ilvl="7" w:tplc="04090019" w:tentative="1">
+      <w:start w:val="1"/>
+      <w:numFmt w:val="lowerLetter"/>
+      <w:lvlText w:val="%8)"/>
+      <w:lvlJc w:val="left"/>
+      <w:pPr>
+        <w:ind w:left="3720" w:hanging="420"/>
+      </w:pPr>
+    </w:lvl>
+    <w:lvl w:ilvl="8" w:tplc="0409001B" w:tentative="1">
+      <w:start w:val="1"/>
+      <w:numFmt w:val="lowerRoman"/>
+      <w:lvlText w:val="%9."/>
+      <w:lvlJc w:val="right"/>
+      <w:pPr>
+        <w:ind w:left="4140" w:hanging="420"/>
+      </w:pPr>
+    </w:lvl>
+  </w:abstractNum>
+  <w:abstractNum w:abstractNumId="7">
+    <w:nsid w:val="52FA0837"/>
+    <w:multiLevelType w:val="hybridMultilevel"/>
+    <w:tmpl w:val="CF92D4D0"/>
+    <w:lvl w:ilvl="0" w:tplc="0409001B">
+      <w:start w:val="1"/>
+      <w:numFmt w:val="lowerRoman"/>
+      <w:lvlText w:val="%1."/>
+      <w:lvlJc w:val="right"/>
+      <w:pPr>
+        <w:ind w:left="840" w:hanging="420"/>
+      </w:pPr>
+    </w:lvl>
+    <w:lvl w:ilvl="1" w:tplc="04090019" w:tentative="1">
+      <w:start w:val="1"/>
+      <w:numFmt w:val="lowerLetter"/>
+      <w:lvlText w:val="%2)"/>
+      <w:lvlJc w:val="left"/>
+      <w:pPr>
+        <w:ind w:left="1260" w:hanging="420"/>
+      </w:pPr>
+    </w:lvl>
+    <w:lvl w:ilvl="2" w:tplc="0409001B" w:tentative="1">
+      <w:start w:val="1"/>
+      <w:numFmt w:val="lowerRoman"/>
+      <w:lvlText w:val="%3."/>
+      <w:lvlJc w:val="right"/>
+      <w:pPr>
+        <w:ind w:left="1680" w:hanging="420"/>
+      </w:pPr>
+    </w:lvl>
+    <w:lvl w:ilvl="3" w:tplc="0409000F" w:tentative="1">
+      <w:start w:val="1"/>
+      <w:numFmt w:val="decimal"/>
+      <w:lvlText w:val="%4."/>
+      <w:lvlJc w:val="left"/>
+      <w:pPr>
+        <w:ind w:left="2100" w:hanging="420"/>
+      </w:pPr>
+    </w:lvl>
+    <w:lvl w:ilvl="4" w:tplc="04090019" w:tentative="1">
+      <w:start w:val="1"/>
+      <w:numFmt w:val="lowerLetter"/>
+      <w:lvlText w:val="%5)"/>
+      <w:lvlJc w:val="left"/>
+      <w:pPr>
+        <w:ind w:left="2520" w:hanging="420"/>
+      </w:pPr>
+    </w:lvl>
+    <w:lvl w:ilvl="5" w:tplc="0409001B" w:tentative="1">
+      <w:start w:val="1"/>
+      <w:numFmt w:val="lowerRoman"/>
+      <w:lvlText w:val="%6."/>
+      <w:lvlJc w:val="right"/>
+      <w:pPr>
+        <w:ind w:left="2940" w:hanging="420"/>
+      </w:pPr>
+    </w:lvl>
+    <w:lvl w:ilvl="6" w:tplc="0409000F" w:tentative="1">
+      <w:start w:val="1"/>
+      <w:numFmt w:val="decimal"/>
+      <w:lvlText w:val="%7."/>
+      <w:lvlJc w:val="left"/>
+      <w:pPr>
+        <w:ind w:left="3360" w:hanging="420"/>
+      </w:pPr>
+    </w:lvl>
+    <w:lvl w:ilvl="7" w:tplc="04090019" w:tentative="1">
+      <w:start w:val="1"/>
+      <w:numFmt w:val="lowerLetter"/>
+      <w:lvlText w:val="%8)"/>
+      <w:lvlJc w:val="left"/>
+      <w:pPr>
+        <w:ind w:left="3780" w:hanging="420"/>
+      </w:pPr>
+    </w:lvl>
+    <w:lvl w:ilvl="8" w:tplc="0409001B" w:tentative="1">
+      <w:start w:val="1"/>
+      <w:numFmt w:val="lowerRoman"/>
+      <w:lvlText w:val="%9."/>
+      <w:lvlJc w:val="right"/>
+      <w:pPr>
+        <w:ind w:left="4200" w:hanging="420"/>
+      </w:pPr>
+    </w:lvl>
+  </w:abstractNum>
+  <w:abstractNum w:abstractNumId="8">
+    <w:nsid w:val="6D2628BF"/>
+    <w:multiLevelType w:val="hybridMultilevel"/>
+    <w:tmpl w:val="D004C928"/>
+    <w:lvl w:ilvl="0" w:tplc="1C9E3118">
+      <w:start w:val="1"/>
+      <w:numFmt w:val="decimal"/>
+      <w:lvlText w:val="%1."/>
+      <w:lvlJc w:val="left"/>
+      <w:pPr>
+        <w:ind w:left="360" w:hanging="360"/>
+      </w:pPr>
+      <w:rPr>
+        <w:rFonts w:hint="default"/>
+      </w:rPr>
+    </w:lvl>
+    <w:lvl w:ilvl="1" w:tplc="04090011">
+      <w:start w:val="1"/>
+      <w:numFmt w:val="decimal"/>
+      <w:lvlText w:val="%2)"/>
+      <w:lvlJc w:val="left"/>
+      <w:pPr>
+        <w:ind w:left="840" w:hanging="420"/>
+      </w:pPr>
+    </w:lvl>
+    <w:lvl w:ilvl="2" w:tplc="04090001">
+      <w:start w:val="1"/>
+      <w:numFmt w:val="bullet"/>
+      <w:lvlText w:val=""/>
+      <w:lvlJc w:val="left"/>
+      <w:pPr>
+        <w:ind w:left="1260" w:hanging="420"/>
+      </w:pPr>
+      <w:rPr>
+        <w:rFonts w:ascii="Wingdings" w:hAnsi="Wingdings" w:hint="default"/>
+      </w:rPr>
+    </w:lvl>
+    <w:lvl w:ilvl="3" w:tplc="C136E06A">
+      <w:start w:val="1"/>
+      <w:numFmt w:val="upperLetter"/>
+      <w:lvlText w:val="%4."/>
+      <w:lvlJc w:val="left"/>
+      <w:pPr>
+        <w:ind w:left="1620" w:hanging="360"/>
+      </w:pPr>
+      <w:rPr>
+        <w:rFonts w:hint="default"/>
+      </w:rPr>
+    </w:lvl>
+    <w:lvl w:ilvl="4" w:tplc="04090019" w:tentative="1">
+      <w:start w:val="1"/>
+      <w:numFmt w:val="lowerLetter"/>
+      <w:lvlText w:val="%5)"/>
+      <w:lvlJc w:val="left"/>
+      <w:pPr>
+        <w:ind w:left="2100" w:hanging="420"/>
+      </w:pPr>
+    </w:lvl>
+    <w:lvl w:ilvl="5" w:tplc="0409001B" w:tentative="1">
+      <w:start w:val="1"/>
+      <w:numFmt w:val="lowerRoman"/>
+      <w:lvlText w:val="%6."/>
+      <w:lvlJc w:val="right"/>
+      <w:pPr>
+        <w:ind w:left="2520" w:hanging="420"/>
+      </w:pPr>
+    </w:lvl>
+    <w:lvl w:ilvl="6" w:tplc="0409000F" w:tentative="1">
+      <w:start w:val="1"/>
+      <w:numFmt w:val="decimal"/>
+      <w:lvlText w:val="%7."/>
+      <w:lvlJc w:val="left"/>
+      <w:pPr>
+        <w:ind w:left="2940" w:hanging="420"/>
+      </w:pPr>
+    </w:lvl>
+    <w:lvl w:ilvl="7" w:tplc="04090019" w:tentative="1">
+      <w:start w:val="1"/>
+      <w:numFmt w:val="lowerLetter"/>
+      <w:lvlText w:val="%8)"/>
+      <w:lvlJc w:val="left"/>
+      <w:pPr>
+        <w:ind w:left="3360" w:hanging="420"/>
+      </w:pPr>
+    </w:lvl>
+    <w:lvl w:ilvl="8" w:tplc="0409001B" w:tentative="1">
+      <w:start w:val="1"/>
+      <w:numFmt w:val="lowerRoman"/>
+      <w:lvlText w:val="%9."/>
+      <w:lvlJc w:val="right"/>
+      <w:pPr>
+        <w:ind w:left="3780" w:hanging="420"/>
+      </w:pPr>
+    </w:lvl>
+  </w:abstractNum>
+  <w:abstractNum w:abstractNumId="9">
+    <w:nsid w:val="77AC4EDE"/>
+    <w:multiLevelType w:val="hybridMultilevel"/>
+    <w:tmpl w:val="D85E1DE6"/>
+    <w:lvl w:ilvl="0" w:tplc="F960784E">
+      <w:start w:val="1"/>
+      <w:numFmt w:val="decimal"/>
+      <w:lvlText w:val="%1"/>
+      <w:lvlJc w:val="left"/>
+      <w:pPr>
+        <w:ind w:left="360" w:hanging="360"/>
+      </w:pPr>
+      <w:rPr>
+        <w:rFonts w:hint="default"/>
+      </w:rPr>
+    </w:lvl>
+    <w:lvl w:ilvl="1" w:tplc="04090019" w:tentative="1">
+      <w:start w:val="1"/>
+      <w:numFmt w:val="lowerLetter"/>
+      <w:lvlText w:val="%2)"/>
+      <w:lvlJc w:val="left"/>
+      <w:pPr>
+        <w:ind w:left="840" w:hanging="420"/>
+      </w:pPr>
+    </w:lvl>
+    <w:lvl w:ilvl="2" w:tplc="0409001B" w:tentative="1">
+      <w:start w:val="1"/>
+      <w:numFmt w:val="lowerRoman"/>
+      <w:lvlText w:val="%3."/>
+      <w:lvlJc w:val="right"/>
+      <w:pPr>
+        <w:ind w:left="1260" w:hanging="420"/>
+      </w:pPr>
+    </w:lvl>
+    <w:lvl w:ilvl="3" w:tplc="0409000F" w:tentative="1">
+      <w:start w:val="1"/>
+      <w:numFmt w:val="decimal"/>
+      <w:lvlText w:val="%4."/>
+      <w:lvlJc w:val="left"/>
+      <w:pPr>
+        <w:ind w:left="1680" w:hanging="420"/>
+      </w:pPr>
+    </w:lvl>
+    <w:lvl w:ilvl="4" w:tplc="04090019" w:tentative="1">
+      <w:start w:val="1"/>
+      <w:numFmt w:val="lowerLetter"/>
+      <w:lvlText w:val="%5)"/>
+      <w:lvlJc w:val="left"/>
+      <w:pPr>
+        <w:ind w:left="2100" w:hanging="420"/>
+      </w:pPr>
+    </w:lvl>
+    <w:lvl w:ilvl="5" w:tplc="0409001B" w:tentative="1">
+      <w:start w:val="1"/>
+      <w:numFmt w:val="lowerRoman"/>
+      <w:lvlText w:val="%6."/>
+      <w:lvlJc w:val="right"/>
+      <w:pPr>
+        <w:ind w:left="2520" w:hanging="420"/>
+      </w:pPr>
+    </w:lvl>
+    <w:lvl w:ilvl="6" w:tplc="0409000F" w:tentative="1">
+      <w:start w:val="1"/>
+      <w:numFmt w:val="decimal"/>
+      <w:lvlText w:val="%7."/>
+      <w:lvlJc w:val="left"/>
+      <w:pPr>
+        <w:ind w:left="2940" w:hanging="420"/>
+      </w:pPr>
+    </w:lvl>
+    <w:lvl w:ilvl="7" w:tplc="04090019" w:tentative="1">
+      <w:start w:val="1"/>
+      <w:numFmt w:val="lowerLetter"/>
+      <w:lvlText w:val="%8)"/>
+      <w:lvlJc w:val="left"/>
+      <w:pPr>
+        <w:ind w:left="3360" w:hanging="420"/>
+      </w:pPr>
+    </w:lvl>
+    <w:lvl w:ilvl="8" w:tplc="0409001B" w:tentative="1">
+      <w:start w:val="1"/>
+      <w:numFmt w:val="lowerRoman"/>
+      <w:lvlText w:val="%9."/>
+      <w:lvlJc w:val="right"/>
+      <w:pPr>
         <w:ind w:left="3780" w:hanging="420"/>
       </w:pPr>
     </w:lvl>
   </w:abstractNum>
   <w:num w:numId="1">
+    <w:abstractNumId w:val="8"/>
+  </w:num>
+  <w:num w:numId="2">
+    <w:abstractNumId w:val="4"/>
+  </w:num>
+  <w:num w:numId="3">
+    <w:abstractNumId w:val="9"/>
+  </w:num>
+  <w:num w:numId="4">
+    <w:abstractNumId w:val="7"/>
+  </w:num>
+  <w:num w:numId="5">
+    <w:abstractNumId w:val="3"/>
+  </w:num>
+  <w:num w:numId="6">
+    <w:abstractNumId w:val="2"/>
+  </w:num>
+  <w:num w:numId="7">
+    <w:abstractNumId w:val="6"/>
+  </w:num>
+  <w:num w:numId="8">
+    <w:abstractNumId w:val="1"/>
+  </w:num>
+  <w:num w:numId="9">
     <w:abstractNumId w:val="0"/>
+  </w:num>
+  <w:num w:numId="10">
+    <w:abstractNumId w:val="5"/>
   </w:num>
 </w:numbering>
 </file>

--- a/ResLib-UserGuide-v1.0.docx
+++ b/ResLib-UserGuide-v1.0.docx
@@ -5,24 +5,59 @@
     <w:p>
       <w:pPr>
         <w:jc w:val="center"/>
-      </w:pPr>
-      <w:r>
-        <w:rPr>
-          <w:rFonts w:hint="eastAsia"/>
+        <w:rPr>
+          <w:rFonts w:hint="eastAsia"/>
+          <w:sz w:val="72"/>
+          <w:szCs w:val="72"/>
+        </w:rPr>
+      </w:pPr>
+      <w:r>
+        <w:rPr>
+          <w:rFonts w:hint="eastAsia"/>
+          <w:sz w:val="72"/>
+          <w:szCs w:val="72"/>
         </w:rPr>
         <w:t>教学资源库后台管理系统</w:t>
       </w:r>
       <w:r>
         <w:rPr>
           <w:rFonts w:hint="eastAsia"/>
+          <w:sz w:val="72"/>
+          <w:szCs w:val="72"/>
         </w:rPr>
         <w:t xml:space="preserve"> </w:t>
       </w:r>
       <w:r>
         <w:rPr>
           <w:rFonts w:hint="eastAsia"/>
+          <w:sz w:val="72"/>
+          <w:szCs w:val="72"/>
         </w:rPr>
         <w:t>用户手册</w:t>
+      </w:r>
+    </w:p>
+    <w:p>
+      <w:pPr>
+        <w:jc w:val="center"/>
+        <w:rPr>
+          <w:sz w:val="72"/>
+          <w:szCs w:val="72"/>
+        </w:rPr>
+      </w:pPr>
+      <w:r>
+        <w:rPr>
+          <w:sz w:val="72"/>
+          <w:szCs w:val="72"/>
+        </w:rPr>
+        <w:t>V</w:t>
+      </w:r>
+      <w:r>
+        <w:rPr>
+          <w:rFonts w:hint="eastAsia"/>
+          <w:sz w:val="72"/>
+          <w:szCs w:val="72"/>
+        </w:rPr>
+        <w:t>1.0</w:t>
       </w:r>
     </w:p>
     <w:p>
@@ -52,30 +87,11 @@
       </w:r>
     </w:p>
     <w:p>
-      <w:pPr>
-        <w:rPr>
-          <w:rFonts w:hint="eastAsia"/>
-        </w:rPr>
-      </w:pPr>
-      <w:r>
-        <w:rPr>
-          <w:rFonts w:hint="eastAsia"/>
-        </w:rPr>
-        <w:t>教学资源库后台管理系统主要面向管理员用户，使用管理员</w:t>
-      </w:r>
-      <w:proofErr w:type="gramStart"/>
-      <w:r>
-        <w:rPr>
-          <w:rFonts w:hint="eastAsia"/>
-        </w:rPr>
-        <w:t>帐号</w:t>
-      </w:r>
-      <w:proofErr w:type="gramEnd"/>
-      <w:r>
-        <w:rPr>
-          <w:rFonts w:hint="eastAsia"/>
-        </w:rPr>
-        <w:t>登录系统后，点击首页欢迎面板中的</w:t>
+      <w:r>
+        <w:rPr>
+          <w:rFonts w:hint="eastAsia"/>
+        </w:rPr>
+        <w:t>教学资源库后台管理系统主要面向管理员用户，使用管理员帐号登录系统后，点击首页欢迎面板中的</w:t>
       </w:r>
       <w:r>
         <w:rPr>
@@ -103,11 +119,6 @@
       </w:r>
     </w:p>
     <w:p>
-      <w:pPr>
-        <w:rPr>
-          <w:rFonts w:hint="eastAsia"/>
-        </w:rPr>
-      </w:pPr>
       <w:r>
         <w:rPr>
           <w:rFonts w:hint="eastAsia"/>
@@ -163,9 +174,6 @@
     <w:p>
       <w:pPr>
         <w:jc w:val="center"/>
-        <w:rPr>
-          <w:rFonts w:hint="eastAsia"/>
-        </w:rPr>
       </w:pPr>
       <w:r>
         <w:rPr>
@@ -183,37 +191,17 @@
         <w:rPr>
           <w:rFonts w:hint="eastAsia"/>
         </w:rPr>
-        <w:t>使用管理员</w:t>
-      </w:r>
-      <w:proofErr w:type="gramStart"/>
-      <w:r>
-        <w:rPr>
-          <w:rFonts w:hint="eastAsia"/>
-        </w:rPr>
-        <w:t>帐号</w:t>
-      </w:r>
-      <w:proofErr w:type="gramEnd"/>
-      <w:r>
-        <w:rPr>
-          <w:rFonts w:hint="eastAsia"/>
-        </w:rPr>
-        <w:t>登录后的首页</w:t>
+        <w:t>使用管理员帐号登录后的首页</w:t>
       </w:r>
     </w:p>
     <w:p>
       <w:pPr>
         <w:jc w:val="left"/>
-        <w:rPr>
-          <w:rFonts w:hint="eastAsia"/>
-        </w:rPr>
       </w:pPr>
     </w:p>
     <w:p>
       <w:pPr>
         <w:jc w:val="left"/>
-        <w:rPr>
-          <w:rFonts w:hint="eastAsia"/>
-        </w:rPr>
       </w:pPr>
       <w:r>
         <w:rPr>
@@ -231,9 +219,6 @@
     <w:p>
       <w:pPr>
         <w:jc w:val="center"/>
-        <w:rPr>
-          <w:rFonts w:hint="eastAsia"/>
-        </w:rPr>
       </w:pPr>
       <w:r>
         <w:rPr>
@@ -307,37 +292,17 @@
     <w:p>
       <w:pPr>
         <w:jc w:val="left"/>
-        <w:rPr>
-          <w:rFonts w:hint="eastAsia"/>
-        </w:rPr>
       </w:pPr>
     </w:p>
     <w:p>
       <w:pPr>
         <w:jc w:val="left"/>
-        <w:rPr>
-          <w:rFonts w:hint="eastAsia"/>
-        </w:rPr>
-      </w:pPr>
-      <w:r>
-        <w:rPr>
-          <w:rFonts w:hint="eastAsia"/>
-        </w:rPr>
-        <w:t>资源</w:t>
-      </w:r>
-      <w:proofErr w:type="gramStart"/>
-      <w:r>
-        <w:rPr>
-          <w:rFonts w:hint="eastAsia"/>
-        </w:rPr>
-        <w:t>库欢迎</w:t>
-      </w:r>
-      <w:proofErr w:type="gramEnd"/>
-      <w:r>
-        <w:rPr>
-          <w:rFonts w:hint="eastAsia"/>
-        </w:rPr>
-        <w:t>页面左侧列出了所有功能菜单，菜单</w:t>
+      </w:pPr>
+      <w:r>
+        <w:rPr>
+          <w:rFonts w:hint="eastAsia"/>
+        </w:rPr>
+        <w:t>资源库欢迎页面左侧列出了所有功能菜单，菜单</w:t>
       </w:r>
       <w:r>
         <w:rPr>
@@ -361,9 +326,6 @@
         </w:numPr>
         <w:ind w:firstLineChars="0"/>
         <w:jc w:val="left"/>
-        <w:rPr>
-          <w:rFonts w:hint="eastAsia"/>
-        </w:rPr>
       </w:pPr>
       <w:r>
         <w:rPr>
@@ -381,9 +343,6 @@
         </w:numPr>
         <w:ind w:firstLineChars="0"/>
         <w:jc w:val="left"/>
-        <w:rPr>
-          <w:rFonts w:hint="eastAsia"/>
-        </w:rPr>
       </w:pPr>
       <w:r>
         <w:rPr>
@@ -425,9 +384,6 @@
         </w:numPr>
         <w:ind w:firstLineChars="0"/>
         <w:jc w:val="left"/>
-        <w:rPr>
-          <w:rFonts w:hint="eastAsia"/>
-        </w:rPr>
       </w:pPr>
       <w:r>
         <w:rPr>
@@ -457,9 +413,6 @@
         </w:numPr>
         <w:ind w:firstLineChars="0"/>
         <w:jc w:val="left"/>
-        <w:rPr>
-          <w:rFonts w:hint="eastAsia"/>
-        </w:rPr>
       </w:pPr>
       <w:r>
         <w:rPr>
@@ -543,9 +496,6 @@
         </w:numPr>
         <w:ind w:firstLineChars="0"/>
         <w:jc w:val="left"/>
-        <w:rPr>
-          <w:rFonts w:hint="eastAsia"/>
-        </w:rPr>
       </w:pPr>
       <w:r>
         <w:rPr>
@@ -569,9 +519,6 @@
         </w:numPr>
         <w:ind w:firstLineChars="0"/>
         <w:jc w:val="left"/>
-        <w:rPr>
-          <w:rFonts w:hint="eastAsia"/>
-        </w:rPr>
       </w:pPr>
       <w:r>
         <w:rPr>
@@ -595,9 +542,6 @@
         </w:numPr>
         <w:ind w:firstLineChars="0"/>
         <w:jc w:val="left"/>
-        <w:rPr>
-          <w:rFonts w:hint="eastAsia"/>
-        </w:rPr>
       </w:pPr>
       <w:r>
         <w:rPr>
@@ -616,9 +560,6 @@
         </w:numPr>
         <w:ind w:firstLineChars="0"/>
         <w:jc w:val="left"/>
-        <w:rPr>
-          <w:rFonts w:hint="eastAsia"/>
-        </w:rPr>
       </w:pPr>
       <w:r>
         <w:rPr>
@@ -642,9 +583,6 @@
         </w:numPr>
         <w:ind w:firstLineChars="0"/>
         <w:jc w:val="left"/>
-        <w:rPr>
-          <w:rFonts w:hint="eastAsia"/>
-        </w:rPr>
       </w:pPr>
       <w:r>
         <w:rPr>
@@ -668,9 +606,6 @@
         </w:numPr>
         <w:ind w:firstLineChars="0"/>
         <w:jc w:val="left"/>
-        <w:rPr>
-          <w:rFonts w:hint="eastAsia"/>
-        </w:rPr>
       </w:pPr>
       <w:r>
         <w:rPr>
@@ -712,9 +647,6 @@
         </w:numPr>
         <w:ind w:firstLineChars="0"/>
         <w:jc w:val="left"/>
-        <w:rPr>
-          <w:rFonts w:hint="eastAsia"/>
-        </w:rPr>
       </w:pPr>
       <w:r>
         <w:rPr>
@@ -750,9 +682,6 @@
     <w:p>
       <w:pPr>
         <w:jc w:val="left"/>
-        <w:rPr>
-          <w:rFonts w:hint="eastAsia"/>
-        </w:rPr>
       </w:pPr>
     </w:p>
     <w:p>
@@ -769,9 +698,6 @@
           <w:numId w:val="1"/>
         </w:numPr>
         <w:ind w:firstLineChars="0"/>
-        <w:rPr>
-          <w:rFonts w:hint="eastAsia"/>
-        </w:rPr>
       </w:pPr>
       <w:r>
         <w:rPr>
@@ -788,9 +714,6 @@
           <w:numId w:val="6"/>
         </w:numPr>
         <w:ind w:firstLineChars="0"/>
-        <w:rPr>
-          <w:rFonts w:hint="eastAsia"/>
-        </w:rPr>
       </w:pPr>
       <w:r>
         <w:rPr>
@@ -803,29 +726,12 @@
       <w:pPr>
         <w:pStyle w:val="ListParagraph"/>
         <w:ind w:left="780" w:firstLineChars="0" w:firstLine="0"/>
-        <w:rPr>
-          <w:rFonts w:hint="eastAsia"/>
-        </w:rPr>
-      </w:pPr>
-      <w:r>
-        <w:rPr>
-          <w:rFonts w:hint="eastAsia"/>
-        </w:rPr>
-        <w:t>该模块中列出了资源</w:t>
-      </w:r>
-      <w:proofErr w:type="gramStart"/>
-      <w:r>
-        <w:rPr>
-          <w:rFonts w:hint="eastAsia"/>
-        </w:rPr>
-        <w:t>库系统</w:t>
-      </w:r>
-      <w:proofErr w:type="gramEnd"/>
-      <w:r>
-        <w:rPr>
-          <w:rFonts w:hint="eastAsia"/>
-        </w:rPr>
-        <w:t>中所有文档、图片、视频等类型资源数据，管理员可以在此频道中进行所有类型资源的管理。</w:t>
+      </w:pPr>
+      <w:r>
+        <w:rPr>
+          <w:rFonts w:hint="eastAsia"/>
+        </w:rPr>
+        <w:t>该模块中列出了资源库系统中所有文档、图片、视频等类型资源数据，管理员可以在此频道中进行所有类型资源的管理。</w:t>
       </w:r>
       <w:r>
         <w:rPr>
@@ -848,9 +754,6 @@
           <w:numId w:val="1"/>
         </w:numPr>
         <w:ind w:firstLineChars="0"/>
-        <w:rPr>
-          <w:rFonts w:hint="eastAsia"/>
-        </w:rPr>
       </w:pPr>
       <w:r>
         <w:rPr>
@@ -891,9 +794,6 @@
           <w:numId w:val="1"/>
         </w:numPr>
         <w:ind w:firstLineChars="0"/>
-        <w:rPr>
-          <w:rFonts w:hint="eastAsia"/>
-        </w:rPr>
       </w:pPr>
       <w:r>
         <w:rPr>
@@ -985,9 +885,6 @@
           <w:numId w:val="1"/>
         </w:numPr>
         <w:ind w:firstLineChars="0"/>
-        <w:rPr>
-          <w:rFonts w:hint="eastAsia"/>
-        </w:rPr>
       </w:pPr>
       <w:r>
         <w:rPr>
@@ -999,21 +896,7 @@
         <w:rPr>
           <w:rFonts w:hint="eastAsia"/>
         </w:rPr>
-        <w:t>点击上</w:t>
-      </w:r>
-      <w:proofErr w:type="gramStart"/>
-      <w:r>
-        <w:rPr>
-          <w:rFonts w:hint="eastAsia"/>
-        </w:rPr>
-        <w:t>传资源</w:t>
-      </w:r>
-      <w:proofErr w:type="gramEnd"/>
-      <w:r>
-        <w:rPr>
-          <w:rFonts w:hint="eastAsia"/>
-        </w:rPr>
-        <w:t>按钮（</w:t>
+        <w:t>点击上传资源按钮（</w:t>
       </w:r>
       <w:r>
         <w:rPr>
@@ -1070,21 +953,7 @@
         <w:rPr>
           <w:rFonts w:hint="eastAsia"/>
         </w:rPr>
-        <w:t>），并选择待上传的文件，等待文件上</w:t>
-      </w:r>
-      <w:proofErr w:type="gramStart"/>
-      <w:r>
-        <w:rPr>
-          <w:rFonts w:hint="eastAsia"/>
-        </w:rPr>
-        <w:t>传完成</w:t>
-      </w:r>
-      <w:proofErr w:type="gramEnd"/>
-      <w:r>
-        <w:rPr>
-          <w:rFonts w:hint="eastAsia"/>
-        </w:rPr>
-        <w:t>后在弹出的窗口中填入资源对应的信息后保存，至此，文件上传完成。</w:t>
+        <w:t>），并选择待上传的文件，等待文件上传完成后在弹出的窗口中填入资源对应的信息后保存，至此，文件上传完成。</w:t>
       </w:r>
       <w:r>
         <w:rPr>
@@ -1113,9 +982,6 @@
           <w:numId w:val="1"/>
         </w:numPr>
         <w:ind w:firstLineChars="0"/>
-        <w:rPr>
-          <w:rFonts w:hint="eastAsia"/>
-        </w:rPr>
       </w:pPr>
       <w:r>
         <w:rPr>
@@ -1132,6 +998,7 @@
       <w:r>
         <w:rPr>
           <w:rFonts w:hint="eastAsia"/>
+          <w:noProof/>
         </w:rPr>
         <w:drawing>
           <wp:inline distT="0" distB="0" distL="0" distR="0">
@@ -1194,9 +1061,6 @@
           <w:numId w:val="1"/>
         </w:numPr>
         <w:ind w:firstLineChars="0"/>
-        <w:rPr>
-          <w:rFonts w:hint="eastAsia"/>
-        </w:rPr>
       </w:pPr>
       <w:r>
         <w:rPr>
@@ -1213,6 +1077,7 @@
       <w:r>
         <w:rPr>
           <w:rFonts w:hint="eastAsia"/>
+          <w:noProof/>
         </w:rPr>
         <w:drawing>
           <wp:inline distT="0" distB="0" distL="0" distR="0">
@@ -1305,9 +1170,6 @@
           <w:numId w:val="1"/>
         </w:numPr>
         <w:ind w:firstLineChars="0"/>
-        <w:rPr>
-          <w:rFonts w:hint="eastAsia"/>
-        </w:rPr>
       </w:pPr>
       <w:r>
         <w:rPr>
@@ -1324,6 +1186,7 @@
       <w:r>
         <w:rPr>
           <w:rFonts w:hint="eastAsia"/>
+          <w:noProof/>
         </w:rPr>
         <w:drawing>
           <wp:inline distT="0" distB="0" distL="0" distR="0">
@@ -1705,21 +1568,7 @@
         <w:rPr>
           <w:rFonts w:hint="eastAsia"/>
         </w:rPr>
-        <w:t>上</w:t>
-      </w:r>
-      <w:proofErr w:type="gramStart"/>
-      <w:r>
-        <w:rPr>
-          <w:rFonts w:hint="eastAsia"/>
-        </w:rPr>
-        <w:t>传资源</w:t>
-      </w:r>
-      <w:proofErr w:type="gramEnd"/>
-      <w:r>
-        <w:rPr>
-          <w:rFonts w:hint="eastAsia"/>
-        </w:rPr>
-        <w:t>弹出的文件选择窗口</w:t>
+        <w:t>上传资源弹出的文件选择窗口</w:t>
       </w:r>
     </w:p>
     <w:p>
@@ -1730,9 +1579,6 @@
           <w:numId w:val="6"/>
         </w:numPr>
         <w:ind w:firstLineChars="0"/>
-        <w:rPr>
-          <w:rFonts w:hint="eastAsia"/>
-        </w:rPr>
       </w:pPr>
       <w:r>
         <w:rPr>
@@ -1745,29 +1591,12 @@
       <w:pPr>
         <w:pStyle w:val="ListParagraph"/>
         <w:ind w:left="780" w:firstLineChars="0" w:firstLine="0"/>
-        <w:rPr>
-          <w:rFonts w:hint="eastAsia"/>
-        </w:rPr>
-      </w:pPr>
-      <w:r>
-        <w:rPr>
-          <w:rFonts w:hint="eastAsia"/>
-        </w:rPr>
-        <w:t>改频</w:t>
-      </w:r>
-      <w:proofErr w:type="gramStart"/>
-      <w:r>
-        <w:rPr>
-          <w:rFonts w:hint="eastAsia"/>
-        </w:rPr>
-        <w:t>道主要</w:t>
-      </w:r>
-      <w:proofErr w:type="gramEnd"/>
-      <w:r>
-        <w:rPr>
-          <w:rFonts w:hint="eastAsia"/>
-        </w:rPr>
-        <w:t>是对前台【资源中心】中的资源分类进行管理。这里可以进行如下操作：</w:t>
+      </w:pPr>
+      <w:r>
+        <w:rPr>
+          <w:rFonts w:hint="eastAsia"/>
+        </w:rPr>
+        <w:t>改频道主要是对前台【资源中心】中的资源分类进行管理。这里可以进行如下操作：</w:t>
       </w:r>
     </w:p>
     <w:p>
@@ -1778,9 +1607,6 @@
           <w:numId w:val="8"/>
         </w:numPr>
         <w:ind w:firstLineChars="0"/>
-        <w:rPr>
-          <w:rFonts w:hint="eastAsia"/>
-        </w:rPr>
       </w:pPr>
       <w:r>
         <w:rPr>
@@ -1809,9 +1635,6 @@
           <w:numId w:val="8"/>
         </w:numPr>
         <w:ind w:firstLineChars="0"/>
-        <w:rPr>
-          <w:rFonts w:hint="eastAsia"/>
-        </w:rPr>
       </w:pPr>
       <w:r>
         <w:rPr>
@@ -1828,9 +1651,6 @@
           <w:numId w:val="8"/>
         </w:numPr>
         <w:ind w:firstLineChars="0"/>
-        <w:rPr>
-          <w:rFonts w:hint="eastAsia"/>
-        </w:rPr>
       </w:pPr>
       <w:r>
         <w:rPr>
@@ -2037,19 +1857,11 @@
         </w:rPr>
         <w:t xml:space="preserve">8. </w:t>
       </w:r>
-      <w:proofErr w:type="gramStart"/>
-      <w:r>
-        <w:rPr>
-          <w:rFonts w:hint="eastAsia"/>
-        </w:rPr>
-        <w:t>创建跟</w:t>
-      </w:r>
-      <w:proofErr w:type="gramEnd"/>
-      <w:r>
-        <w:rPr>
-          <w:rFonts w:hint="eastAsia"/>
-        </w:rPr>
-        <w:t>分类窗口</w:t>
+      <w:r>
+        <w:rPr>
+          <w:rFonts w:hint="eastAsia"/>
+        </w:rPr>
+        <w:t>创建跟分类窗口</w:t>
       </w:r>
     </w:p>
     <w:p/>
@@ -2112,9 +1924,6 @@
     <w:p>
       <w:pPr>
         <w:jc w:val="center"/>
-        <w:rPr>
-          <w:rFonts w:hint="eastAsia"/>
-        </w:rPr>
       </w:pPr>
       <w:r>
         <w:rPr>
@@ -2238,9 +2047,6 @@
           <w:numId w:val="6"/>
         </w:numPr>
         <w:ind w:firstLineChars="0"/>
-        <w:rPr>
-          <w:rFonts w:hint="eastAsia"/>
-        </w:rPr>
       </w:pPr>
       <w:r>
         <w:rPr>
@@ -2253,9 +2059,6 @@
       <w:pPr>
         <w:pStyle w:val="ListParagraph"/>
         <w:ind w:left="780" w:firstLineChars="0" w:firstLine="0"/>
-        <w:rPr>
-          <w:rFonts w:hint="eastAsia"/>
-        </w:rPr>
       </w:pPr>
       <w:r>
         <w:rPr>
@@ -2268,9 +2071,6 @@
       <w:pPr>
         <w:pStyle w:val="ListParagraph"/>
         <w:ind w:left="780" w:firstLineChars="0" w:firstLine="0"/>
-        <w:rPr>
-          <w:rFonts w:hint="eastAsia"/>
-        </w:rPr>
       </w:pPr>
       <w:r>
         <w:rPr>
@@ -2287,9 +2087,6 @@
           <w:numId w:val="9"/>
         </w:numPr>
         <w:ind w:firstLineChars="0"/>
-        <w:rPr>
-          <w:rFonts w:hint="eastAsia"/>
-        </w:rPr>
       </w:pPr>
       <w:r>
         <w:rPr>
@@ -2301,21 +2098,7 @@
         <w:rPr>
           <w:rFonts w:hint="eastAsia"/>
         </w:rPr>
-        <w:t>注：如要上传新资源，需要先在资源中心中上</w:t>
-      </w:r>
-      <w:proofErr w:type="gramStart"/>
-      <w:r>
-        <w:rPr>
-          <w:rFonts w:hint="eastAsia"/>
-        </w:rPr>
-        <w:t>传资源</w:t>
-      </w:r>
-      <w:proofErr w:type="gramEnd"/>
-      <w:r>
-        <w:rPr>
-          <w:rFonts w:hint="eastAsia"/>
-        </w:rPr>
-        <w:t>后，再在这里将对应的资源添加到频道。</w:t>
+        <w:t>注：如要上传新资源，需要先在资源中心中上传资源后，再在这里将对应的资源添加到频道。</w:t>
       </w:r>
     </w:p>
     <w:p>
@@ -2326,9 +2109,6 @@
           <w:numId w:val="9"/>
         </w:numPr>
         <w:ind w:firstLineChars="0"/>
-        <w:rPr>
-          <w:rFonts w:hint="eastAsia"/>
-        </w:rPr>
       </w:pPr>
       <w:r>
         <w:rPr>
@@ -2487,9 +2267,6 @@
     <w:p>
       <w:pPr>
         <w:jc w:val="center"/>
-        <w:rPr>
-          <w:rFonts w:hint="eastAsia"/>
-        </w:rPr>
       </w:pPr>
       <w:r>
         <w:rPr>
@@ -2532,11 +2309,6 @@
       </w:r>
     </w:p>
     <w:p>
-      <w:pPr>
-        <w:rPr>
-          <w:rFonts w:hint="eastAsia"/>
-        </w:rPr>
-      </w:pPr>
       <w:r>
         <w:rPr>
           <w:rFonts w:hint="eastAsia"/>
@@ -2712,9 +2484,6 @@
           <w:numId w:val="1"/>
         </w:numPr>
         <w:ind w:firstLineChars="0"/>
-        <w:rPr>
-          <w:rFonts w:hint="eastAsia"/>
-        </w:rPr>
       </w:pPr>
       <w:r>
         <w:rPr>
@@ -2731,9 +2500,6 @@
           <w:numId w:val="1"/>
         </w:numPr>
         <w:ind w:firstLineChars="0"/>
-        <w:rPr>
-          <w:rFonts w:hint="eastAsia"/>
-        </w:rPr>
       </w:pPr>
       <w:r>
         <w:rPr>
@@ -2752,9 +2518,6 @@
       <w:pPr>
         <w:pStyle w:val="ListParagraph"/>
         <w:ind w:left="840" w:firstLineChars="0" w:firstLine="0"/>
-        <w:rPr>
-          <w:rFonts w:hint="eastAsia"/>
-        </w:rPr>
       </w:pPr>
       <w:r>
         <w:rPr>
@@ -2801,9 +2564,6 @@
           <w:numId w:val="1"/>
         </w:numPr>
         <w:ind w:firstLineChars="0"/>
-        <w:rPr>
-          <w:rFonts w:hint="eastAsia"/>
-        </w:rPr>
       </w:pPr>
       <w:r>
         <w:rPr>
@@ -2826,9 +2586,6 @@
           <w:numId w:val="1"/>
         </w:numPr>
         <w:ind w:firstLineChars="0"/>
-        <w:rPr>
-          <w:rFonts w:hint="eastAsia"/>
-        </w:rPr>
       </w:pPr>
       <w:r>
         <w:rPr>
@@ -2857,9 +2614,6 @@
           <w:numId w:val="1"/>
         </w:numPr>
         <w:ind w:firstLineChars="0"/>
-        <w:rPr>
-          <w:rFonts w:hint="eastAsia"/>
-        </w:rPr>
       </w:pPr>
       <w:r>
         <w:rPr>
@@ -3222,9 +2976,6 @@
     <w:p>
       <w:pPr>
         <w:jc w:val="center"/>
-        <w:rPr>
-          <w:rFonts w:hint="eastAsia"/>
-        </w:rPr>
       </w:pPr>
       <w:r>
         <w:rPr>
@@ -3383,9 +3134,6 @@
     <w:p>
       <w:pPr>
         <w:jc w:val="center"/>
-        <w:rPr>
-          <w:rFonts w:hint="eastAsia"/>
-        </w:rPr>
       </w:pPr>
       <w:r>
         <w:rPr>
@@ -3487,9 +3235,6 @@
     <w:p>
       <w:pPr>
         <w:jc w:val="center"/>
-        <w:rPr>
-          <w:rFonts w:hint="eastAsia"/>
-        </w:rPr>
       </w:pPr>
       <w:r>
         <w:rPr>
@@ -3525,9 +3270,6 @@
     <w:p>
       <w:pPr>
         <w:jc w:val="left"/>
-        <w:rPr>
-          <w:rFonts w:hint="eastAsia"/>
-        </w:rPr>
       </w:pPr>
       <w:r>
         <w:rPr>
@@ -3575,21 +3317,7 @@
         <w:rPr>
           <w:rFonts w:hint="eastAsia"/>
         </w:rPr>
-        <w:t>若要选择新资源，可以点击右侧的【上传资源】，并选择资源文件进行上传，上</w:t>
-      </w:r>
-      <w:proofErr w:type="gramStart"/>
-      <w:r>
-        <w:rPr>
-          <w:rFonts w:hint="eastAsia"/>
-        </w:rPr>
-        <w:t>传完成</w:t>
-      </w:r>
-      <w:proofErr w:type="gramEnd"/>
-      <w:r>
-        <w:rPr>
-          <w:rFonts w:hint="eastAsia"/>
-        </w:rPr>
-        <w:t>后，资源会出现在下方的资源列表</w:t>
+        <w:t>若要选择新资源，可以点击右侧的【上传资源】，并选择资源文件进行上传，上传完成后，资源会出现在下方的资源列表</w:t>
       </w:r>
       <w:r>
         <w:rPr>
@@ -3607,17 +3335,11 @@
     <w:p>
       <w:pPr>
         <w:jc w:val="left"/>
-        <w:rPr>
-          <w:rFonts w:hint="eastAsia"/>
-        </w:rPr>
       </w:pPr>
     </w:p>
     <w:p>
       <w:pPr>
         <w:jc w:val="left"/>
-        <w:rPr>
-          <w:rFonts w:hint="eastAsia"/>
-        </w:rPr>
       </w:pPr>
     </w:p>
     <w:p>
@@ -3681,11 +3403,6 @@
       </w:r>
     </w:p>
     <w:p>
-      <w:pPr>
-        <w:rPr>
-          <w:rFonts w:hint="eastAsia"/>
-        </w:rPr>
-      </w:pPr>
       <w:r>
         <w:rPr>
           <w:rFonts w:hint="eastAsia"/>
@@ -3813,9 +3530,6 @@
           <w:numId w:val="1"/>
         </w:numPr>
         <w:ind w:firstLineChars="0"/>
-        <w:rPr>
-          <w:rFonts w:hint="eastAsia"/>
-        </w:rPr>
       </w:pPr>
       <w:r>
         <w:rPr>
@@ -3832,9 +3546,6 @@
           <w:numId w:val="1"/>
         </w:numPr>
         <w:ind w:firstLineChars="0"/>
-        <w:rPr>
-          <w:rFonts w:hint="eastAsia"/>
-        </w:rPr>
       </w:pPr>
       <w:r>
         <w:rPr>
@@ -3846,9 +3557,6 @@
     <w:p>
       <w:pPr>
         <w:ind w:leftChars="371" w:left="779"/>
-        <w:rPr>
-          <w:rFonts w:hint="eastAsia"/>
-        </w:rPr>
       </w:pPr>
       <w:r>
         <w:rPr>
@@ -3890,9 +3598,6 @@
     <w:p>
       <w:pPr>
         <w:ind w:leftChars="371" w:left="779"/>
-        <w:rPr>
-          <w:rFonts w:hint="eastAsia"/>
-        </w:rPr>
       </w:pPr>
       <w:r>
         <w:rPr>
@@ -4093,9 +3798,6 @@
           <w:numId w:val="1"/>
         </w:numPr>
         <w:ind w:firstLineChars="0"/>
-        <w:rPr>
-          <w:rFonts w:hint="eastAsia"/>
-        </w:rPr>
       </w:pPr>
       <w:r>
         <w:rPr>
@@ -4108,9 +3810,6 @@
       <w:pPr>
         <w:pStyle w:val="ListParagraph"/>
         <w:ind w:left="840" w:firstLineChars="0" w:firstLine="0"/>
-        <w:rPr>
-          <w:rFonts w:hint="eastAsia"/>
-        </w:rPr>
       </w:pPr>
       <w:r>
         <w:rPr>
@@ -4129,9 +3828,6 @@
       <w:pPr>
         <w:pStyle w:val="ListParagraph"/>
         <w:ind w:left="840" w:firstLineChars="0" w:firstLine="0"/>
-        <w:rPr>
-          <w:rFonts w:hint="eastAsia"/>
-        </w:rPr>
       </w:pPr>
       <w:r>
         <w:rPr>
@@ -4150,9 +3846,6 @@
       <w:pPr>
         <w:pStyle w:val="ListParagraph"/>
         <w:ind w:left="840" w:firstLineChars="0" w:firstLine="0"/>
-        <w:rPr>
-          <w:rFonts w:hint="eastAsia"/>
-        </w:rPr>
       </w:pPr>
       <w:r>
         <w:rPr>
@@ -4346,9 +4039,7 @@
     </w:p>
     <w:p>
       <w:pPr>
-        <w:rPr>
-          <w:rFonts w:hint="eastAsia"/>
-        </w:rPr>
+        <w:jc w:val="center"/>
       </w:pPr>
       <w:r>
         <w:rPr>
@@ -4404,9 +4095,7 @@
     </w:p>
     <w:p>
       <w:pPr>
-        <w:rPr>
-          <w:rFonts w:hint="eastAsia"/>
-        </w:rPr>
+        <w:jc w:val="center"/>
       </w:pPr>
       <w:r>
         <w:rPr>
@@ -4428,11 +4117,6 @@
       </w:r>
     </w:p>
     <w:p>
-      <w:pPr>
-        <w:rPr>
-          <w:rFonts w:hint="eastAsia"/>
-        </w:rPr>
-      </w:pPr>
       <w:r>
         <w:rPr>
           <w:rFonts w:hint="eastAsia"/>
@@ -4447,11 +4131,6 @@
       </w:r>
     </w:p>
     <w:p>
-      <w:pPr>
-        <w:rPr>
-          <w:rFonts w:hint="eastAsia"/>
-        </w:rPr>
-      </w:pPr>
       <w:r>
         <w:rPr>
           <w:rFonts w:hint="eastAsia"/>
@@ -4466,11 +4145,6 @@
       </w:r>
     </w:p>
     <w:p>
-      <w:pPr>
-        <w:rPr>
-          <w:rFonts w:hint="eastAsia"/>
-        </w:rPr>
-      </w:pPr>
       <w:r>
         <w:rPr>
           <w:rFonts w:hint="eastAsia"/>
@@ -4512,6 +4186,9 @@
     <w:p>
       <w:pPr>
         <w:ind w:left="360"/>
+        <w:rPr>
+          <w:rFonts w:hint="eastAsia"/>
+        </w:rPr>
       </w:pPr>
       <w:r>
         <w:rPr>
@@ -4523,10 +4200,42 @@
         <w:rPr>
           <w:rFonts w:hint="eastAsia"/>
         </w:rPr>
-        <w:t>课程</w:t>
-      </w:r>
-    </w:p>
-    <w:p>
+        <w:t>此处可以指定课程，筛选出对应课程中的问题</w:t>
+      </w:r>
+    </w:p>
+    <w:p>
+      <w:pPr>
+        <w:ind w:left="360"/>
+      </w:pPr>
+      <w:r>
+        <w:rPr>
+          <w:rFonts w:hint="eastAsia"/>
+        </w:rPr>
+        <w:t xml:space="preserve">B </w:t>
+      </w:r>
+      <w:r>
+        <w:rPr>
+          <w:rFonts w:hint="eastAsia"/>
+        </w:rPr>
+        <w:t>此处是筛选出的问题列表。</w:t>
+      </w:r>
+      <w:r>
+        <w:rPr>
+          <w:rFonts w:hint="eastAsia"/>
+        </w:rPr>
+        <w:t xml:space="preserve"> </w:t>
+      </w:r>
+      <w:r>
+        <w:rPr>
+          <w:rFonts w:hint="eastAsia"/>
+        </w:rPr>
+        <w:t>通过右侧操作菜单中的删除按钮可以删除对应的问题。</w:t>
+      </w:r>
+    </w:p>
+    <w:p>
+      <w:pPr>
+        <w:jc w:val="center"/>
+      </w:pPr>
       <w:r>
         <w:rPr>
           <w:rFonts w:hint="eastAsia"/>
@@ -4579,7 +4288,29 @@
         </w:drawing>
       </w:r>
     </w:p>
-    <w:p/>
+    <w:p>
+      <w:pPr>
+        <w:jc w:val="center"/>
+      </w:pPr>
+      <w:r>
+        <w:rPr>
+          <w:rFonts w:hint="eastAsia"/>
+        </w:rPr>
+        <w:t>图</w:t>
+      </w:r>
+      <w:r>
+        <w:rPr>
+          <w:rFonts w:hint="eastAsia"/>
+        </w:rPr>
+        <w:t xml:space="preserve">26. </w:t>
+      </w:r>
+      <w:r>
+        <w:rPr>
+          <w:rFonts w:hint="eastAsia"/>
+        </w:rPr>
+        <w:t>课程问答管理</w:t>
+      </w:r>
+    </w:p>
     <w:p/>
     <w:p>
       <w:pPr>
@@ -4589,6 +4320,9 @@
           <w:numId w:val="1"/>
         </w:numPr>
         <w:ind w:firstLineChars="0"/>
+        <w:rPr>
+          <w:rFonts w:hint="eastAsia"/>
+        </w:rPr>
       </w:pPr>
       <w:r>
         <w:rPr>
@@ -4598,11 +4332,27 @@
       </w:r>
     </w:p>
     <w:p>
+      <w:pPr>
+        <w:pStyle w:val="ListParagraph"/>
+        <w:ind w:left="360" w:firstLineChars="0" w:firstLine="0"/>
+      </w:pPr>
+      <w:r>
+        <w:rPr>
+          <w:rFonts w:hint="eastAsia"/>
+        </w:rPr>
+        <w:t>此频道主要管理系统中所有的用户。可以对用户进行添加、删除、编辑操作。通过点击【下载批量导入学生模板】下载用户列表模板，并点击【批量导入学生】上传已经编辑好的模板文件，可以完成学生的批量导入。</w:t>
+      </w:r>
+    </w:p>
+    <w:p>
+      <w:pPr>
+        <w:jc w:val="center"/>
+      </w:pPr>
       <w:r>
         <w:rPr>
           <w:rFonts w:hint="eastAsia"/>
           <w:noProof/>
         </w:rPr>
+        <w:lastRenderedPageBreak/>
         <w:drawing>
           <wp:inline distT="0" distB="0" distL="0" distR="0">
             <wp:extent cx="5274310" cy="3629579"/>
@@ -4650,14 +4400,38 @@
         </w:drawing>
       </w:r>
     </w:p>
-    <w:p/>
-    <w:p>
+    <w:p>
+      <w:pPr>
+        <w:jc w:val="center"/>
+      </w:pPr>
+      <w:r>
+        <w:rPr>
+          <w:rFonts w:hint="eastAsia"/>
+        </w:rPr>
+        <w:t>图</w:t>
+      </w:r>
+      <w:r>
+        <w:rPr>
+          <w:rFonts w:hint="eastAsia"/>
+        </w:rPr>
+        <w:t xml:space="preserve">27. </w:t>
+      </w:r>
+      <w:r>
+        <w:rPr>
+          <w:rFonts w:hint="eastAsia"/>
+        </w:rPr>
+        <w:t>用户管理</w:t>
+      </w:r>
+    </w:p>
+    <w:p>
+      <w:pPr>
+        <w:jc w:val="center"/>
+      </w:pPr>
       <w:r>
         <w:rPr>
           <w:rFonts w:hint="eastAsia"/>
           <w:noProof/>
         </w:rPr>
-        <w:lastRenderedPageBreak/>
         <w:drawing>
           <wp:inline distT="0" distB="0" distL="0" distR="0">
             <wp:extent cx="5274310" cy="857167"/>
@@ -4705,14 +4479,27 @@
         </w:drawing>
       </w:r>
     </w:p>
-    <w:p/>
-    <w:p/>
-    <w:p>
-      <w:r>
-        <w:rPr>
-          <w:rFonts w:hint="eastAsia"/>
-        </w:rPr>
-        <w:t>学生批量导入步骤：</w:t>
+    <w:p>
+      <w:pPr>
+        <w:jc w:val="center"/>
+      </w:pPr>
+      <w:r>
+        <w:rPr>
+          <w:rFonts w:hint="eastAsia"/>
+        </w:rPr>
+        <w:t>图</w:t>
+      </w:r>
+      <w:r>
+        <w:rPr>
+          <w:rFonts w:hint="eastAsia"/>
+        </w:rPr>
+        <w:t xml:space="preserve">28. </w:t>
+      </w:r>
+      <w:r>
+        <w:rPr>
+          <w:rFonts w:hint="eastAsia"/>
+        </w:rPr>
+        <w:t>用户操作菜单</w:t>
       </w:r>
     </w:p>
     <w:p/>
